--- a/Final Requirements/لیست نیازمندی ها.docx
+++ b/Final Requirements/لیست نیازمندی ها.docx
@@ -6,7 +6,7 @@
       <w:pPr>
         <w:jc w:val="center"/>
         <w:rPr>
-          <w:rFonts w:cs="B Nazanin" w:hint="cs"/>
+          <w:rFonts w:cs="B Nazanin"/>
           <w:sz w:val="28"/>
           <w:szCs w:val="28"/>
           <w:rtl/>
@@ -31,7 +31,7 @@
         </w:numPr>
         <w:spacing w:line="360" w:lineRule="auto"/>
         <w:rPr>
-          <w:rFonts w:cs="B Nazanin" w:hint="cs"/>
+          <w:rFonts w:cs="B Nazanin"/>
           <w:sz w:val="28"/>
           <w:szCs w:val="28"/>
           <w:rtl/>
@@ -182,7 +182,7 @@
         </w:numPr>
         <w:spacing w:line="360" w:lineRule="auto"/>
         <w:rPr>
-          <w:rFonts w:cs="B Nazanin" w:hint="cs"/>
+          <w:rFonts w:cs="B Nazanin"/>
           <w:sz w:val="28"/>
           <w:szCs w:val="28"/>
           <w:rtl/>
@@ -2237,7 +2237,7 @@
         </w:numPr>
         <w:spacing w:line="360" w:lineRule="auto"/>
         <w:rPr>
-          <w:rFonts w:cs="B Nazanin" w:hint="cs"/>
+          <w:rFonts w:cs="B Nazanin"/>
           <w:sz w:val="28"/>
           <w:szCs w:val="28"/>
           <w:rtl/>
@@ -6862,24 +6862,8 @@
           <w:szCs w:val="28"/>
           <w:rtl/>
         </w:rPr>
-        <w:t xml:space="preserve"> محل سکونت و در </w:t>
-      </w:r>
-    </w:p>
-    <w:p>
-      <w:pPr>
-        <w:pStyle w:val="ListParagraph"/>
-        <w:numPr>
-          <w:ilvl w:val="0"/>
-          <w:numId w:val="1"/>
-        </w:numPr>
-        <w:spacing w:line="360" w:lineRule="auto"/>
-        <w:rPr>
-          <w:rFonts w:cs="B Nazanin"/>
-          <w:sz w:val="28"/>
-          <w:szCs w:val="28"/>
-          <w:rtl/>
-        </w:rPr>
-      </w:pPr>
+        <w:t xml:space="preserve"> محل سکونت و در</w:t>
+      </w:r>
       <w:r>
         <w:rPr>
           <w:rFonts w:cs="B Nazanin" w:hint="eastAsia"/>

--- a/Final Requirements/لیست نیازمندی ها.docx
+++ b/Final Requirements/لیست نیازمندی ها.docx
@@ -116,7 +116,17 @@
           <w:szCs w:val="28"/>
           <w:rtl/>
         </w:rPr>
-        <w:t xml:space="preserve"> ورود کاربر به سامانه جهت ثبت نام و مشاهده ابلاغ</w:t>
+        <w:t xml:space="preserve"> ورود کاربر به سامانه جهت ثبت نام و مشاهده </w:t>
+      </w:r>
+      <w:proofErr w:type="spellStart"/>
+      <w:r>
+        <w:rPr>
+          <w:rFonts w:cs="B Nazanin"/>
+          <w:sz w:val="28"/>
+          <w:szCs w:val="28"/>
+          <w:rtl/>
+        </w:rPr>
+        <w:t>ابلاغ</w:t>
       </w:r>
       <w:r>
         <w:rPr>
@@ -136,6 +146,7 @@
         </w:rPr>
         <w:t>ه</w:t>
       </w:r>
+      <w:proofErr w:type="spellEnd"/>
       <w:r>
         <w:rPr>
           <w:rFonts w:cs="B Nazanin"/>
@@ -195,7 +206,27 @@
           <w:szCs w:val="28"/>
           <w:rtl/>
         </w:rPr>
-        <w:t>سیستم باید دارای راهنمای کار با سیستم را برای کاربران جهت اشنایی بیشتر با سامانه را داشته باشد .</w:t>
+        <w:t xml:space="preserve">سیستم باید دارای راهنمای کار با سیستم را برای کاربران جهت </w:t>
+      </w:r>
+      <w:proofErr w:type="spellStart"/>
+      <w:r>
+        <w:rPr>
+          <w:rFonts w:cs="B Nazanin" w:hint="cs"/>
+          <w:sz w:val="28"/>
+          <w:szCs w:val="28"/>
+          <w:rtl/>
+        </w:rPr>
+        <w:t>اشنایی</w:t>
+      </w:r>
+      <w:proofErr w:type="spellEnd"/>
+      <w:r>
+        <w:rPr>
+          <w:rFonts w:cs="B Nazanin" w:hint="cs"/>
+          <w:sz w:val="28"/>
+          <w:szCs w:val="28"/>
+          <w:rtl/>
+        </w:rPr>
+        <w:t xml:space="preserve"> بیشتر با سامانه را داشته باشد .</w:t>
       </w:r>
     </w:p>
     <w:p>
@@ -238,7 +269,25 @@
           <w:szCs w:val="28"/>
           <w:rtl/>
         </w:rPr>
-        <w:t xml:space="preserve"> داده ها و اطالعات با</w:t>
+        <w:t xml:space="preserve"> داده ها و </w:t>
+      </w:r>
+      <w:r>
+        <w:rPr>
+          <w:rFonts w:cs="B Nazanin" w:hint="cs"/>
+          <w:sz w:val="28"/>
+          <w:szCs w:val="28"/>
+          <w:rtl/>
+        </w:rPr>
+        <w:t>اطلاعات</w:t>
+      </w:r>
+      <w:r>
+        <w:rPr>
+          <w:rFonts w:cs="B Nazanin"/>
+          <w:sz w:val="28"/>
+          <w:szCs w:val="28"/>
+          <w:rtl/>
+        </w:rPr>
+        <w:t xml:space="preserve"> با</w:t>
       </w:r>
       <w:r>
         <w:rPr>
@@ -614,7 +663,27 @@
           <w:szCs w:val="28"/>
           <w:rtl/>
         </w:rPr>
-        <w:t xml:space="preserve"> ( و شناسه حقوق</w:t>
+        <w:t xml:space="preserve"> ( و </w:t>
+      </w:r>
+      <w:proofErr w:type="spellStart"/>
+      <w:r>
+        <w:rPr>
+          <w:rFonts w:cs="B Nazanin"/>
+          <w:sz w:val="28"/>
+          <w:szCs w:val="28"/>
+          <w:rtl/>
+        </w:rPr>
+        <w:t>شناسه</w:t>
+      </w:r>
+      <w:proofErr w:type="spellEnd"/>
+      <w:r>
+        <w:rPr>
+          <w:rFonts w:cs="B Nazanin"/>
+          <w:sz w:val="28"/>
+          <w:szCs w:val="28"/>
+          <w:rtl/>
+        </w:rPr>
+        <w:t xml:space="preserve"> حقوق</w:t>
       </w:r>
       <w:r>
         <w:rPr>
@@ -855,7 +924,25 @@
           <w:szCs w:val="28"/>
           <w:rtl/>
         </w:rPr>
-        <w:t xml:space="preserve"> الکترون</w:t>
+        <w:t xml:space="preserve"> </w:t>
+      </w:r>
+      <w:r>
+        <w:rPr>
+          <w:rFonts w:cs="B Nazanin" w:hint="cs"/>
+          <w:sz w:val="28"/>
+          <w:szCs w:val="28"/>
+          <w:rtl/>
+        </w:rPr>
+        <w:t>الکترونی</w:t>
+      </w:r>
+      <w:r>
+        <w:rPr>
+          <w:rFonts w:cs="B Nazanin" w:hint="eastAsia"/>
+          <w:sz w:val="28"/>
+          <w:szCs w:val="28"/>
+          <w:rtl/>
+        </w:rPr>
+        <w:t>ک</w:t>
       </w:r>
       <w:r>
         <w:rPr>
@@ -936,7 +1023,27 @@
           <w:szCs w:val="28"/>
           <w:rtl/>
         </w:rPr>
-        <w:t xml:space="preserve"> اثر انگشت را داشته‌باشد.</w:t>
+        <w:t xml:space="preserve"> اثر انگشت را </w:t>
+      </w:r>
+      <w:proofErr w:type="spellStart"/>
+      <w:r>
+        <w:rPr>
+          <w:rFonts w:cs="B Nazanin"/>
+          <w:sz w:val="28"/>
+          <w:szCs w:val="28"/>
+          <w:rtl/>
+        </w:rPr>
+        <w:t>داشته‌باشد</w:t>
+      </w:r>
+      <w:proofErr w:type="spellEnd"/>
+      <w:r>
+        <w:rPr>
+          <w:rFonts w:cs="B Nazanin"/>
+          <w:sz w:val="28"/>
+          <w:szCs w:val="28"/>
+          <w:rtl/>
+        </w:rPr>
+        <w:t>.</w:t>
       </w:r>
     </w:p>
     <w:p>
@@ -1042,7 +1149,17 @@
           <w:szCs w:val="28"/>
           <w:rtl/>
         </w:rPr>
-        <w:t xml:space="preserve"> غ</w:t>
+        <w:t xml:space="preserve"> </w:t>
+      </w:r>
+      <w:proofErr w:type="spellStart"/>
+      <w:r>
+        <w:rPr>
+          <w:rFonts w:cs="B Nazanin"/>
+          <w:sz w:val="28"/>
+          <w:szCs w:val="28"/>
+          <w:rtl/>
+        </w:rPr>
+        <w:t>غ</w:t>
       </w:r>
       <w:r>
         <w:rPr>
@@ -1071,24 +1188,56 @@
         </w:rPr>
         <w:t>ی</w:t>
       </w:r>
-      <w:r>
-        <w:rPr>
-          <w:rFonts w:cs="B Nazanin"/>
-          <w:sz w:val="28"/>
-          <w:szCs w:val="28"/>
-          <w:rtl/>
-        </w:rPr>
-        <w:t xml:space="preserve"> را داشته‌باشد که شامل موارد</w:t>
-      </w:r>
-      <w:r>
-        <w:rPr>
-          <w:rFonts w:cs="B Nazanin" w:hint="cs"/>
-          <w:sz w:val="28"/>
-          <w:szCs w:val="28"/>
-          <w:rtl/>
-        </w:rPr>
-        <w:t>ی</w:t>
-      </w:r>
+      <w:proofErr w:type="spellEnd"/>
+      <w:r>
+        <w:rPr>
+          <w:rFonts w:cs="B Nazanin"/>
+          <w:sz w:val="28"/>
+          <w:szCs w:val="28"/>
+          <w:rtl/>
+        </w:rPr>
+        <w:t xml:space="preserve"> را </w:t>
+      </w:r>
+      <w:proofErr w:type="spellStart"/>
+      <w:r>
+        <w:rPr>
+          <w:rFonts w:cs="B Nazanin"/>
+          <w:sz w:val="28"/>
+          <w:szCs w:val="28"/>
+          <w:rtl/>
+        </w:rPr>
+        <w:t>داشته‌باشد</w:t>
+      </w:r>
+      <w:proofErr w:type="spellEnd"/>
+      <w:r>
+        <w:rPr>
+          <w:rFonts w:cs="B Nazanin"/>
+          <w:sz w:val="28"/>
+          <w:szCs w:val="28"/>
+          <w:rtl/>
+        </w:rPr>
+        <w:t xml:space="preserve"> که شامل </w:t>
+      </w:r>
+      <w:proofErr w:type="spellStart"/>
+      <w:r>
+        <w:rPr>
+          <w:rFonts w:cs="B Nazanin"/>
+          <w:sz w:val="28"/>
+          <w:szCs w:val="28"/>
+          <w:rtl/>
+        </w:rPr>
+        <w:t>موارد</w:t>
+      </w:r>
+      <w:r>
+        <w:rPr>
+          <w:rFonts w:cs="B Nazanin" w:hint="cs"/>
+          <w:sz w:val="28"/>
+          <w:szCs w:val="28"/>
+          <w:rtl/>
+        </w:rPr>
+        <w:t>ی</w:t>
+      </w:r>
+      <w:proofErr w:type="spellEnd"/>
       <w:r>
         <w:rPr>
           <w:rFonts w:cs="B Nazanin"/>
@@ -1141,7 +1290,17 @@
           <w:szCs w:val="28"/>
           <w:rtl/>
         </w:rPr>
-        <w:t xml:space="preserve"> و ضبط صدا م</w:t>
+        <w:t xml:space="preserve"> و ضبط صدا </w:t>
+      </w:r>
+      <w:proofErr w:type="spellStart"/>
+      <w:r>
+        <w:rPr>
+          <w:rFonts w:cs="B Nazanin"/>
+          <w:sz w:val="28"/>
+          <w:szCs w:val="28"/>
+          <w:rtl/>
+        </w:rPr>
+        <w:t>م</w:t>
       </w:r>
       <w:r>
         <w:rPr>
@@ -1161,6 +1320,7 @@
         </w:rPr>
         <w:t>باشد</w:t>
       </w:r>
+      <w:proofErr w:type="spellEnd"/>
       <w:r>
         <w:rPr>
           <w:rFonts w:cs="B Nazanin"/>
@@ -1326,7 +1486,27 @@
           <w:szCs w:val="28"/>
           <w:rtl/>
         </w:rPr>
-        <w:t xml:space="preserve"> باال بردن امن</w:t>
+        <w:t xml:space="preserve"> </w:t>
+      </w:r>
+      <w:proofErr w:type="spellStart"/>
+      <w:r>
+        <w:rPr>
+          <w:rFonts w:cs="B Nazanin"/>
+          <w:sz w:val="28"/>
+          <w:szCs w:val="28"/>
+          <w:rtl/>
+        </w:rPr>
+        <w:t>باال</w:t>
+      </w:r>
+      <w:proofErr w:type="spellEnd"/>
+      <w:r>
+        <w:rPr>
+          <w:rFonts w:cs="B Nazanin"/>
+          <w:sz w:val="28"/>
+          <w:szCs w:val="28"/>
+          <w:rtl/>
+        </w:rPr>
+        <w:t xml:space="preserve"> بردن امن</w:t>
       </w:r>
       <w:r>
         <w:rPr>
@@ -1380,7 +1560,25 @@
           <w:szCs w:val="28"/>
           <w:rtl/>
         </w:rPr>
-        <w:t xml:space="preserve"> عالوه بر رمز ورود و نام کاربر</w:t>
+        <w:t xml:space="preserve"> </w:t>
+      </w:r>
+      <w:r>
+        <w:rPr>
+          <w:rFonts w:cs="B Nazanin" w:hint="cs"/>
+          <w:sz w:val="28"/>
+          <w:szCs w:val="28"/>
+          <w:rtl/>
+        </w:rPr>
+        <w:t>علاوه</w:t>
+      </w:r>
+      <w:r>
+        <w:rPr>
+          <w:rFonts w:cs="B Nazanin"/>
+          <w:sz w:val="28"/>
+          <w:szCs w:val="28"/>
+          <w:rtl/>
+        </w:rPr>
+        <w:t xml:space="preserve"> بر رمز ورود و نام کاربر</w:t>
       </w:r>
       <w:r>
         <w:rPr>
@@ -1522,7 +1720,7 @@
           <w:szCs w:val="28"/>
           <w:rtl/>
         </w:rPr>
-        <w:t xml:space="preserve"> مثال اس تفاده از کد مل</w:t>
+        <w:t xml:space="preserve"> مثال استفاده از کد مل</w:t>
       </w:r>
       <w:r>
         <w:rPr>
@@ -2173,7 +2371,27 @@
           <w:szCs w:val="28"/>
           <w:rtl/>
         </w:rPr>
-        <w:t>سیستم باید امکان نوبت دهی به کاربرانی که احراز هویت کرده اند را داشته باشد .</w:t>
+        <w:t xml:space="preserve">سیستم باید امکان نوبت دهی به </w:t>
+      </w:r>
+      <w:proofErr w:type="spellStart"/>
+      <w:r>
+        <w:rPr>
+          <w:rFonts w:cs="B Nazanin" w:hint="cs"/>
+          <w:sz w:val="28"/>
+          <w:szCs w:val="28"/>
+          <w:rtl/>
+        </w:rPr>
+        <w:t>کاربرانی</w:t>
+      </w:r>
+      <w:proofErr w:type="spellEnd"/>
+      <w:r>
+        <w:rPr>
+          <w:rFonts w:cs="B Nazanin" w:hint="cs"/>
+          <w:sz w:val="28"/>
+          <w:szCs w:val="28"/>
+          <w:rtl/>
+        </w:rPr>
+        <w:t xml:space="preserve"> که احراز هویت کرده اند را داشته باشد .</w:t>
       </w:r>
     </w:p>
     <w:p>
@@ -2216,7 +2434,27 @@
           <w:szCs w:val="28"/>
           <w:rtl/>
         </w:rPr>
-        <w:t xml:space="preserve">د لیستی از دفاتر قضایی به کاربر نشان دهد </w:t>
+        <w:t xml:space="preserve">د </w:t>
+      </w:r>
+      <w:proofErr w:type="spellStart"/>
+      <w:r>
+        <w:rPr>
+          <w:rFonts w:cs="B Nazanin" w:hint="cs"/>
+          <w:sz w:val="28"/>
+          <w:szCs w:val="28"/>
+          <w:rtl/>
+        </w:rPr>
+        <w:t>لیستی</w:t>
+      </w:r>
+      <w:proofErr w:type="spellEnd"/>
+      <w:r>
+        <w:rPr>
+          <w:rFonts w:cs="B Nazanin" w:hint="cs"/>
+          <w:sz w:val="28"/>
+          <w:szCs w:val="28"/>
+          <w:rtl/>
+        </w:rPr>
+        <w:t xml:space="preserve"> از دفاتر قضایی به کاربر نشان دهد </w:t>
       </w:r>
       <w:r>
         <w:rPr>
@@ -2321,7 +2559,17 @@
           <w:szCs w:val="28"/>
           <w:rtl/>
         </w:rPr>
-        <w:t xml:space="preserve"> در صورت صدور ابلاغ</w:t>
+        <w:t xml:space="preserve"> در صورت صدور </w:t>
+      </w:r>
+      <w:proofErr w:type="spellStart"/>
+      <w:r>
+        <w:rPr>
+          <w:rFonts w:cs="B Nazanin"/>
+          <w:sz w:val="28"/>
+          <w:szCs w:val="28"/>
+          <w:rtl/>
+        </w:rPr>
+        <w:t>ابلاغ</w:t>
       </w:r>
       <w:r>
         <w:rPr>
@@ -2341,6 +2589,7 @@
         </w:rPr>
         <w:t>ه</w:t>
       </w:r>
+      <w:proofErr w:type="spellEnd"/>
       <w:r>
         <w:rPr>
           <w:rFonts w:cs="B Nazanin"/>
@@ -2402,6 +2651,7 @@
           <w:rtl/>
         </w:rPr>
       </w:pPr>
+      <w:proofErr w:type="spellStart"/>
       <w:r>
         <w:rPr>
           <w:rFonts w:cs="B Nazanin"/>
@@ -2429,6 +2679,7 @@
         </w:rPr>
         <w:t>امک</w:t>
       </w:r>
+      <w:proofErr w:type="spellEnd"/>
       <w:r>
         <w:rPr>
           <w:rFonts w:cs="B Nazanin"/>
@@ -2508,7 +2759,17 @@
           <w:szCs w:val="28"/>
           <w:rtl/>
         </w:rPr>
-        <w:t xml:space="preserve"> ابالغ</w:t>
+        <w:t xml:space="preserve"> </w:t>
+      </w:r>
+      <w:proofErr w:type="spellStart"/>
+      <w:r>
+        <w:rPr>
+          <w:rFonts w:cs="B Nazanin"/>
+          <w:sz w:val="28"/>
+          <w:szCs w:val="28"/>
+          <w:rtl/>
+        </w:rPr>
+        <w:t>ابالغ</w:t>
       </w:r>
       <w:r>
         <w:rPr>
@@ -2528,6 +2789,7 @@
         </w:rPr>
         <w:t>ه</w:t>
       </w:r>
+      <w:proofErr w:type="spellEnd"/>
       <w:r>
         <w:rPr>
           <w:rFonts w:cs="B Nazanin"/>
@@ -2580,7 +2842,17 @@
           <w:szCs w:val="28"/>
           <w:rtl/>
         </w:rPr>
-        <w:t xml:space="preserve"> ابالغ</w:t>
+        <w:t xml:space="preserve"> </w:t>
+      </w:r>
+      <w:proofErr w:type="spellStart"/>
+      <w:r>
+        <w:rPr>
+          <w:rFonts w:cs="B Nazanin"/>
+          <w:sz w:val="28"/>
+          <w:szCs w:val="28"/>
+          <w:rtl/>
+        </w:rPr>
+        <w:t>ابالغ</w:t>
       </w:r>
       <w:r>
         <w:rPr>
@@ -2600,6 +2872,7 @@
         </w:rPr>
         <w:t>ه</w:t>
       </w:r>
+      <w:proofErr w:type="spellEnd"/>
       <w:r>
         <w:rPr>
           <w:rFonts w:cs="B Nazanin"/>
@@ -2783,7 +3056,17 @@
           <w:szCs w:val="28"/>
           <w:rtl/>
         </w:rPr>
-        <w:t xml:space="preserve"> پ</w:t>
+        <w:t xml:space="preserve"> </w:t>
+      </w:r>
+      <w:proofErr w:type="spellStart"/>
+      <w:r>
+        <w:rPr>
+          <w:rFonts w:cs="B Nazanin"/>
+          <w:sz w:val="28"/>
+          <w:szCs w:val="28"/>
+          <w:rtl/>
+        </w:rPr>
+        <w:t>پ</w:t>
       </w:r>
       <w:r>
         <w:rPr>
@@ -2803,6 +3086,7 @@
         </w:rPr>
         <w:t>امک</w:t>
       </w:r>
+      <w:proofErr w:type="spellEnd"/>
       <w:r>
         <w:rPr>
           <w:rFonts w:cs="B Nazanin"/>
@@ -2925,7 +3209,17 @@
           <w:szCs w:val="28"/>
           <w:rtl/>
         </w:rPr>
-        <w:t xml:space="preserve"> ابلاغ</w:t>
+        <w:t xml:space="preserve"> </w:t>
+      </w:r>
+      <w:proofErr w:type="spellStart"/>
+      <w:r>
+        <w:rPr>
+          <w:rFonts w:cs="B Nazanin"/>
+          <w:sz w:val="28"/>
+          <w:szCs w:val="28"/>
+          <w:rtl/>
+        </w:rPr>
+        <w:t>ابلاغ</w:t>
       </w:r>
       <w:r>
         <w:rPr>
@@ -2945,14 +3239,25 @@
         </w:rPr>
         <w:t>ه</w:t>
       </w:r>
-      <w:r>
-        <w:rPr>
-          <w:rFonts w:cs="B Nazanin"/>
-          <w:sz w:val="28"/>
-          <w:szCs w:val="28"/>
-          <w:rtl/>
-        </w:rPr>
-        <w:t xml:space="preserve"> توسط پ</w:t>
+      <w:proofErr w:type="spellEnd"/>
+      <w:r>
+        <w:rPr>
+          <w:rFonts w:cs="B Nazanin"/>
+          <w:sz w:val="28"/>
+          <w:szCs w:val="28"/>
+          <w:rtl/>
+        </w:rPr>
+        <w:t xml:space="preserve"> توسط </w:t>
+      </w:r>
+      <w:proofErr w:type="spellStart"/>
+      <w:r>
+        <w:rPr>
+          <w:rFonts w:cs="B Nazanin"/>
+          <w:sz w:val="28"/>
+          <w:szCs w:val="28"/>
+          <w:rtl/>
+        </w:rPr>
+        <w:t>پ</w:t>
       </w:r>
       <w:r>
         <w:rPr>
@@ -2972,6 +3277,7 @@
         </w:rPr>
         <w:t>امک</w:t>
       </w:r>
+      <w:proofErr w:type="spellEnd"/>
       <w:r>
         <w:rPr>
           <w:rFonts w:cs="B Nazanin"/>
@@ -3078,7 +3384,27 @@
           <w:szCs w:val="28"/>
           <w:rtl/>
         </w:rPr>
-        <w:t xml:space="preserve"> پس از سه روز در صورت عدم مشاهده کاربر را داشته‌باشد.</w:t>
+        <w:t xml:space="preserve"> پس از سه روز در صورت عدم مشاهده کاربر را </w:t>
+      </w:r>
+      <w:proofErr w:type="spellStart"/>
+      <w:r>
+        <w:rPr>
+          <w:rFonts w:cs="B Nazanin"/>
+          <w:sz w:val="28"/>
+          <w:szCs w:val="28"/>
+          <w:rtl/>
+        </w:rPr>
+        <w:t>داشته‌باشد</w:t>
+      </w:r>
+      <w:proofErr w:type="spellEnd"/>
+      <w:r>
+        <w:rPr>
+          <w:rFonts w:cs="B Nazanin"/>
+          <w:sz w:val="28"/>
+          <w:szCs w:val="28"/>
+          <w:rtl/>
+        </w:rPr>
+        <w:t>.</w:t>
       </w:r>
     </w:p>
     <w:p>
@@ -3148,7 +3474,17 @@
           <w:szCs w:val="28"/>
           <w:rtl/>
         </w:rPr>
-        <w:t xml:space="preserve"> به کاربر امکان در</w:t>
+        <w:t xml:space="preserve"> به کاربر امکان </w:t>
+      </w:r>
+      <w:proofErr w:type="spellStart"/>
+      <w:r>
+        <w:rPr>
+          <w:rFonts w:cs="B Nazanin"/>
+          <w:sz w:val="28"/>
+          <w:szCs w:val="28"/>
+          <w:rtl/>
+        </w:rPr>
+        <w:t>در</w:t>
       </w:r>
       <w:r>
         <w:rPr>
@@ -3168,14 +3504,25 @@
         </w:rPr>
         <w:t>اف</w:t>
       </w:r>
-      <w:r>
-        <w:rPr>
-          <w:rFonts w:cs="B Nazanin"/>
-          <w:sz w:val="28"/>
-          <w:szCs w:val="28"/>
-          <w:rtl/>
-        </w:rPr>
-        <w:t xml:space="preserve"> ابلاغ</w:t>
+      <w:proofErr w:type="spellEnd"/>
+      <w:r>
+        <w:rPr>
+          <w:rFonts w:cs="B Nazanin"/>
+          <w:sz w:val="28"/>
+          <w:szCs w:val="28"/>
+          <w:rtl/>
+        </w:rPr>
+        <w:t xml:space="preserve"> </w:t>
+      </w:r>
+      <w:proofErr w:type="spellStart"/>
+      <w:r>
+        <w:rPr>
+          <w:rFonts w:cs="B Nazanin"/>
+          <w:sz w:val="28"/>
+          <w:szCs w:val="28"/>
+          <w:rtl/>
+        </w:rPr>
+        <w:t>ابلاغ</w:t>
       </w:r>
       <w:r>
         <w:rPr>
@@ -3195,6 +3542,7 @@
         </w:rPr>
         <w:t>ه</w:t>
       </w:r>
+      <w:proofErr w:type="spellEnd"/>
       <w:r>
         <w:rPr>
           <w:rFonts w:cs="B Nazanin"/>
@@ -3326,7 +3674,27 @@
           <w:szCs w:val="28"/>
           <w:rtl/>
         </w:rPr>
-        <w:t xml:space="preserve"> مربوط به اشخاص را داشته‌باشد.</w:t>
+        <w:t xml:space="preserve"> مربوط به اشخاص را </w:t>
+      </w:r>
+      <w:proofErr w:type="spellStart"/>
+      <w:r>
+        <w:rPr>
+          <w:rFonts w:cs="B Nazanin"/>
+          <w:sz w:val="28"/>
+          <w:szCs w:val="28"/>
+          <w:rtl/>
+        </w:rPr>
+        <w:t>داشته‌باشد</w:t>
+      </w:r>
+      <w:proofErr w:type="spellEnd"/>
+      <w:r>
+        <w:rPr>
+          <w:rFonts w:cs="B Nazanin"/>
+          <w:sz w:val="28"/>
+          <w:szCs w:val="28"/>
+          <w:rtl/>
+        </w:rPr>
+        <w:t>.</w:t>
       </w:r>
     </w:p>
     <w:p>
@@ -3423,7 +3791,27 @@
           <w:szCs w:val="28"/>
           <w:rtl/>
         </w:rPr>
-        <w:t xml:space="preserve"> داشته‌باشد.</w:t>
+        <w:t xml:space="preserve"> </w:t>
+      </w:r>
+      <w:proofErr w:type="spellStart"/>
+      <w:r>
+        <w:rPr>
+          <w:rFonts w:cs="B Nazanin"/>
+          <w:sz w:val="28"/>
+          <w:szCs w:val="28"/>
+          <w:rtl/>
+        </w:rPr>
+        <w:t>داشته‌باشد</w:t>
+      </w:r>
+      <w:proofErr w:type="spellEnd"/>
+      <w:r>
+        <w:rPr>
+          <w:rFonts w:cs="B Nazanin"/>
+          <w:sz w:val="28"/>
+          <w:szCs w:val="28"/>
+          <w:rtl/>
+        </w:rPr>
+        <w:t>.</w:t>
       </w:r>
     </w:p>
     <w:p>
@@ -3538,7 +3926,27 @@
           <w:szCs w:val="28"/>
           <w:rtl/>
         </w:rPr>
-        <w:t xml:space="preserve"> را داشته‌باشد.</w:t>
+        <w:t xml:space="preserve"> را </w:t>
+      </w:r>
+      <w:proofErr w:type="spellStart"/>
+      <w:r>
+        <w:rPr>
+          <w:rFonts w:cs="B Nazanin"/>
+          <w:sz w:val="28"/>
+          <w:szCs w:val="28"/>
+          <w:rtl/>
+        </w:rPr>
+        <w:t>داشته‌باشد</w:t>
+      </w:r>
+      <w:proofErr w:type="spellEnd"/>
+      <w:r>
+        <w:rPr>
+          <w:rFonts w:cs="B Nazanin"/>
+          <w:sz w:val="28"/>
+          <w:szCs w:val="28"/>
+          <w:rtl/>
+        </w:rPr>
+        <w:t>.</w:t>
       </w:r>
     </w:p>
     <w:p>
@@ -3608,7 +4016,17 @@
           <w:szCs w:val="28"/>
           <w:rtl/>
         </w:rPr>
-        <w:t xml:space="preserve"> به کاربر امکان پر</w:t>
+        <w:t xml:space="preserve"> به کاربر امکان </w:t>
+      </w:r>
+      <w:proofErr w:type="spellStart"/>
+      <w:r>
+        <w:rPr>
+          <w:rFonts w:cs="B Nazanin"/>
+          <w:sz w:val="28"/>
+          <w:szCs w:val="28"/>
+          <w:rtl/>
+        </w:rPr>
+        <w:t>پر</w:t>
       </w:r>
       <w:r>
         <w:rPr>
@@ -3628,14 +4046,25 @@
         </w:rPr>
         <w:t>نت</w:t>
       </w:r>
-      <w:r>
-        <w:rPr>
-          <w:rFonts w:cs="B Nazanin"/>
-          <w:sz w:val="28"/>
-          <w:szCs w:val="28"/>
-          <w:rtl/>
-        </w:rPr>
-        <w:t xml:space="preserve"> گرفتن از ابلاغ</w:t>
+      <w:proofErr w:type="spellEnd"/>
+      <w:r>
+        <w:rPr>
+          <w:rFonts w:cs="B Nazanin"/>
+          <w:sz w:val="28"/>
+          <w:szCs w:val="28"/>
+          <w:rtl/>
+        </w:rPr>
+        <w:t xml:space="preserve"> گرفتن از </w:t>
+      </w:r>
+      <w:proofErr w:type="spellStart"/>
+      <w:r>
+        <w:rPr>
+          <w:rFonts w:cs="B Nazanin"/>
+          <w:sz w:val="28"/>
+          <w:szCs w:val="28"/>
+          <w:rtl/>
+        </w:rPr>
+        <w:t>ابلاغ</w:t>
       </w:r>
       <w:r>
         <w:rPr>
@@ -3655,14 +4084,25 @@
         </w:rPr>
         <w:t>ه</w:t>
       </w:r>
-      <w:r>
-        <w:rPr>
-          <w:rFonts w:cs="B Nazanin"/>
-          <w:sz w:val="28"/>
-          <w:szCs w:val="28"/>
-          <w:rtl/>
-        </w:rPr>
-        <w:t xml:space="preserve"> ها</w:t>
+      <w:proofErr w:type="spellEnd"/>
+      <w:r>
+        <w:rPr>
+          <w:rFonts w:cs="B Nazanin"/>
+          <w:sz w:val="28"/>
+          <w:szCs w:val="28"/>
+          <w:rtl/>
+        </w:rPr>
+        <w:t xml:space="preserve"> </w:t>
+      </w:r>
+      <w:proofErr w:type="spellStart"/>
+      <w:r>
+        <w:rPr>
+          <w:rFonts w:cs="B Nazanin"/>
+          <w:sz w:val="28"/>
+          <w:szCs w:val="28"/>
+          <w:rtl/>
+        </w:rPr>
+        <w:t>ها</w:t>
       </w:r>
       <w:r>
         <w:rPr>
@@ -3682,6 +4122,7 @@
         </w:rPr>
         <w:t>ش</w:t>
       </w:r>
+      <w:proofErr w:type="spellEnd"/>
       <w:r>
         <w:rPr>
           <w:rFonts w:cs="B Nazanin"/>
@@ -3786,7 +4227,17 @@
           <w:szCs w:val="28"/>
           <w:rtl/>
         </w:rPr>
-        <w:t xml:space="preserve"> ابلاغ</w:t>
+        <w:t xml:space="preserve"> </w:t>
+      </w:r>
+      <w:proofErr w:type="spellStart"/>
+      <w:r>
+        <w:rPr>
+          <w:rFonts w:cs="B Nazanin"/>
+          <w:sz w:val="28"/>
+          <w:szCs w:val="28"/>
+          <w:rtl/>
+        </w:rPr>
+        <w:t>ابلاغ</w:t>
       </w:r>
       <w:r>
         <w:rPr>
@@ -3806,14 +4257,25 @@
         </w:rPr>
         <w:t>ه</w:t>
       </w:r>
-      <w:r>
-        <w:rPr>
-          <w:rFonts w:cs="B Nazanin"/>
-          <w:sz w:val="28"/>
-          <w:szCs w:val="28"/>
-          <w:rtl/>
-        </w:rPr>
-        <w:t xml:space="preserve"> ها</w:t>
+      <w:proofErr w:type="spellEnd"/>
+      <w:r>
+        <w:rPr>
+          <w:rFonts w:cs="B Nazanin"/>
+          <w:sz w:val="28"/>
+          <w:szCs w:val="28"/>
+          <w:rtl/>
+        </w:rPr>
+        <w:t xml:space="preserve"> </w:t>
+      </w:r>
+      <w:proofErr w:type="spellStart"/>
+      <w:r>
+        <w:rPr>
+          <w:rFonts w:cs="B Nazanin"/>
+          <w:sz w:val="28"/>
+          <w:szCs w:val="28"/>
+          <w:rtl/>
+        </w:rPr>
+        <w:t>ها</w:t>
       </w:r>
       <w:r>
         <w:rPr>
@@ -3833,6 +4295,7 @@
         </w:rPr>
         <w:t>ش</w:t>
       </w:r>
+      <w:proofErr w:type="spellEnd"/>
       <w:r>
         <w:rPr>
           <w:rFonts w:cs="B Nazanin"/>
@@ -3910,17 +4373,28 @@
           <w:szCs w:val="28"/>
           <w:rtl/>
         </w:rPr>
-        <w:t xml:space="preserve"> به کاربران</w:t>
-      </w:r>
-      <w:r>
-        <w:rPr>
-          <w:rFonts w:cs="B Nazanin" w:hint="cs"/>
-          <w:sz w:val="28"/>
-          <w:szCs w:val="28"/>
-          <w:rtl/>
-        </w:rPr>
-        <w:t>ی</w:t>
-      </w:r>
+        <w:t xml:space="preserve"> به </w:t>
+      </w:r>
+      <w:proofErr w:type="spellStart"/>
+      <w:r>
+        <w:rPr>
+          <w:rFonts w:cs="B Nazanin"/>
+          <w:sz w:val="28"/>
+          <w:szCs w:val="28"/>
+          <w:rtl/>
+        </w:rPr>
+        <w:t>کاربران</w:t>
+      </w:r>
+      <w:r>
+        <w:rPr>
+          <w:rFonts w:cs="B Nazanin" w:hint="cs"/>
+          <w:sz w:val="28"/>
+          <w:szCs w:val="28"/>
+          <w:rtl/>
+        </w:rPr>
+        <w:t>ی</w:t>
+      </w:r>
+      <w:proofErr w:type="spellEnd"/>
       <w:r>
         <w:rPr>
           <w:rFonts w:cs="B Nazanin"/>
@@ -3964,7 +4438,17 @@
           <w:szCs w:val="28"/>
           <w:rtl/>
         </w:rPr>
-        <w:t xml:space="preserve"> هستند امکان صدور ابلاغ</w:t>
+        <w:t xml:space="preserve"> هستند امکان صدور </w:t>
+      </w:r>
+      <w:proofErr w:type="spellStart"/>
+      <w:r>
+        <w:rPr>
+          <w:rFonts w:cs="B Nazanin"/>
+          <w:sz w:val="28"/>
+          <w:szCs w:val="28"/>
+          <w:rtl/>
+        </w:rPr>
+        <w:t>ابلاغ</w:t>
       </w:r>
       <w:r>
         <w:rPr>
@@ -3984,6 +4468,7 @@
         </w:rPr>
         <w:t>ه</w:t>
       </w:r>
+      <w:proofErr w:type="spellEnd"/>
       <w:r>
         <w:rPr>
           <w:rFonts w:cs="B Nazanin"/>
@@ -4070,17 +4555,28 @@
           <w:szCs w:val="28"/>
           <w:rtl/>
         </w:rPr>
-        <w:t xml:space="preserve"> به کاربران</w:t>
-      </w:r>
-      <w:r>
-        <w:rPr>
-          <w:rFonts w:cs="B Nazanin" w:hint="cs"/>
-          <w:sz w:val="28"/>
-          <w:szCs w:val="28"/>
-          <w:rtl/>
-        </w:rPr>
-        <w:t>ی</w:t>
-      </w:r>
+        <w:t xml:space="preserve"> به </w:t>
+      </w:r>
+      <w:proofErr w:type="spellStart"/>
+      <w:r>
+        <w:rPr>
+          <w:rFonts w:cs="B Nazanin"/>
+          <w:sz w:val="28"/>
+          <w:szCs w:val="28"/>
+          <w:rtl/>
+        </w:rPr>
+        <w:t>کاربران</w:t>
+      </w:r>
+      <w:r>
+        <w:rPr>
+          <w:rFonts w:cs="B Nazanin" w:hint="cs"/>
+          <w:sz w:val="28"/>
+          <w:szCs w:val="28"/>
+          <w:rtl/>
+        </w:rPr>
+        <w:t>ی</w:t>
+      </w:r>
+      <w:proofErr w:type="spellEnd"/>
       <w:r>
         <w:rPr>
           <w:rFonts w:cs="B Nazanin"/>
@@ -4275,7 +4771,17 @@
           <w:szCs w:val="28"/>
           <w:rtl/>
         </w:rPr>
-        <w:t xml:space="preserve"> به صورت انال</w:t>
+        <w:t xml:space="preserve"> به صورت </w:t>
+      </w:r>
+      <w:proofErr w:type="spellStart"/>
+      <w:r>
+        <w:rPr>
+          <w:rFonts w:cs="B Nazanin"/>
+          <w:sz w:val="28"/>
+          <w:szCs w:val="28"/>
+          <w:rtl/>
+        </w:rPr>
+        <w:t>انال</w:t>
       </w:r>
       <w:r>
         <w:rPr>
@@ -4295,6 +4801,7 @@
         </w:rPr>
         <w:t>ن</w:t>
       </w:r>
+      <w:proofErr w:type="spellEnd"/>
       <w:r>
         <w:rPr>
           <w:rFonts w:cs="B Nazanin"/>
@@ -4320,7 +4827,27 @@
           <w:szCs w:val="28"/>
           <w:rtl/>
         </w:rPr>
-        <w:t xml:space="preserve"> روند انها را داشته باشد.</w:t>
+        <w:t xml:space="preserve"> روند </w:t>
+      </w:r>
+      <w:proofErr w:type="spellStart"/>
+      <w:r>
+        <w:rPr>
+          <w:rFonts w:cs="B Nazanin"/>
+          <w:sz w:val="28"/>
+          <w:szCs w:val="28"/>
+          <w:rtl/>
+        </w:rPr>
+        <w:t>انها</w:t>
+      </w:r>
+      <w:proofErr w:type="spellEnd"/>
+      <w:r>
+        <w:rPr>
+          <w:rFonts w:cs="B Nazanin"/>
+          <w:sz w:val="28"/>
+          <w:szCs w:val="28"/>
+          <w:rtl/>
+        </w:rPr>
+        <w:t xml:space="preserve"> را داشته باشد.</w:t>
       </w:r>
     </w:p>
     <w:p>
@@ -4399,25 +4926,46 @@
           <w:szCs w:val="28"/>
           <w:rtl/>
         </w:rPr>
-        <w:t xml:space="preserve"> امکان مرتب‌ساز</w:t>
-      </w:r>
-      <w:r>
-        <w:rPr>
-          <w:rFonts w:cs="B Nazanin" w:hint="cs"/>
-          <w:sz w:val="28"/>
-          <w:szCs w:val="28"/>
-          <w:rtl/>
-        </w:rPr>
-        <w:t>ی</w:t>
-      </w:r>
-      <w:r>
-        <w:rPr>
-          <w:rFonts w:cs="B Nazanin"/>
-          <w:sz w:val="28"/>
-          <w:szCs w:val="28"/>
-          <w:rtl/>
-        </w:rPr>
-        <w:t xml:space="preserve"> ابلاغ</w:t>
+        <w:t xml:space="preserve"> امکان </w:t>
+      </w:r>
+      <w:proofErr w:type="spellStart"/>
+      <w:r>
+        <w:rPr>
+          <w:rFonts w:cs="B Nazanin"/>
+          <w:sz w:val="28"/>
+          <w:szCs w:val="28"/>
+          <w:rtl/>
+        </w:rPr>
+        <w:t>مرتب‌ساز</w:t>
+      </w:r>
+      <w:r>
+        <w:rPr>
+          <w:rFonts w:cs="B Nazanin" w:hint="cs"/>
+          <w:sz w:val="28"/>
+          <w:szCs w:val="28"/>
+          <w:rtl/>
+        </w:rPr>
+        <w:t>ی</w:t>
+      </w:r>
+      <w:proofErr w:type="spellEnd"/>
+      <w:r>
+        <w:rPr>
+          <w:rFonts w:cs="B Nazanin"/>
+          <w:sz w:val="28"/>
+          <w:szCs w:val="28"/>
+          <w:rtl/>
+        </w:rPr>
+        <w:t xml:space="preserve"> </w:t>
+      </w:r>
+      <w:proofErr w:type="spellStart"/>
+      <w:r>
+        <w:rPr>
+          <w:rFonts w:cs="B Nazanin"/>
+          <w:sz w:val="28"/>
+          <w:szCs w:val="28"/>
+          <w:rtl/>
+        </w:rPr>
+        <w:t>ابلاغ</w:t>
       </w:r>
       <w:r>
         <w:rPr>
@@ -4437,6 +4985,7 @@
         </w:rPr>
         <w:t>ه‌ها</w:t>
       </w:r>
+      <w:proofErr w:type="spellEnd"/>
       <w:r>
         <w:rPr>
           <w:rFonts w:cs="B Nazanin"/>
@@ -4471,7 +5020,17 @@
           <w:szCs w:val="28"/>
           <w:rtl/>
         </w:rPr>
-        <w:t xml:space="preserve"> صدور ابلاغ</w:t>
+        <w:t xml:space="preserve"> صدور </w:t>
+      </w:r>
+      <w:proofErr w:type="spellStart"/>
+      <w:r>
+        <w:rPr>
+          <w:rFonts w:cs="B Nazanin"/>
+          <w:sz w:val="28"/>
+          <w:szCs w:val="28"/>
+          <w:rtl/>
+        </w:rPr>
+        <w:t>ابلاغ</w:t>
       </w:r>
       <w:r>
         <w:rPr>
@@ -4491,6 +5050,7 @@
         </w:rPr>
         <w:t>ه</w:t>
       </w:r>
+      <w:proofErr w:type="spellEnd"/>
       <w:r>
         <w:rPr>
           <w:rFonts w:cs="B Nazanin"/>
@@ -4525,7 +5085,27 @@
           <w:szCs w:val="28"/>
           <w:rtl/>
         </w:rPr>
-        <w:t xml:space="preserve"> دادگاه و ... داشته‌باشد.</w:t>
+        <w:t xml:space="preserve"> دادگاه و ... </w:t>
+      </w:r>
+      <w:proofErr w:type="spellStart"/>
+      <w:r>
+        <w:rPr>
+          <w:rFonts w:cs="B Nazanin"/>
+          <w:sz w:val="28"/>
+          <w:szCs w:val="28"/>
+          <w:rtl/>
+        </w:rPr>
+        <w:t>داشته‌باشد</w:t>
+      </w:r>
+      <w:proofErr w:type="spellEnd"/>
+      <w:r>
+        <w:rPr>
+          <w:rFonts w:cs="B Nazanin"/>
+          <w:sz w:val="28"/>
+          <w:szCs w:val="28"/>
+          <w:rtl/>
+        </w:rPr>
+        <w:t>.</w:t>
       </w:r>
     </w:p>
     <w:p>
@@ -4631,25 +5211,46 @@
           <w:szCs w:val="28"/>
           <w:rtl/>
         </w:rPr>
-        <w:t xml:space="preserve"> و دسته‌بند</w:t>
-      </w:r>
-      <w:r>
-        <w:rPr>
-          <w:rFonts w:cs="B Nazanin" w:hint="cs"/>
-          <w:sz w:val="28"/>
-          <w:szCs w:val="28"/>
-          <w:rtl/>
-        </w:rPr>
-        <w:t>ی</w:t>
-      </w:r>
-      <w:r>
-        <w:rPr>
-          <w:rFonts w:cs="B Nazanin"/>
-          <w:sz w:val="28"/>
-          <w:szCs w:val="28"/>
-          <w:rtl/>
-        </w:rPr>
-        <w:t xml:space="preserve"> ابلاغ</w:t>
+        <w:t xml:space="preserve"> و </w:t>
+      </w:r>
+      <w:proofErr w:type="spellStart"/>
+      <w:r>
+        <w:rPr>
+          <w:rFonts w:cs="B Nazanin"/>
+          <w:sz w:val="28"/>
+          <w:szCs w:val="28"/>
+          <w:rtl/>
+        </w:rPr>
+        <w:t>دسته‌بند</w:t>
+      </w:r>
+      <w:r>
+        <w:rPr>
+          <w:rFonts w:cs="B Nazanin" w:hint="cs"/>
+          <w:sz w:val="28"/>
+          <w:szCs w:val="28"/>
+          <w:rtl/>
+        </w:rPr>
+        <w:t>ی</w:t>
+      </w:r>
+      <w:proofErr w:type="spellEnd"/>
+      <w:r>
+        <w:rPr>
+          <w:rFonts w:cs="B Nazanin"/>
+          <w:sz w:val="28"/>
+          <w:szCs w:val="28"/>
+          <w:rtl/>
+        </w:rPr>
+        <w:t xml:space="preserve"> </w:t>
+      </w:r>
+      <w:proofErr w:type="spellStart"/>
+      <w:r>
+        <w:rPr>
+          <w:rFonts w:cs="B Nazanin"/>
+          <w:sz w:val="28"/>
+          <w:szCs w:val="28"/>
+          <w:rtl/>
+        </w:rPr>
+        <w:t>ابلاغ</w:t>
       </w:r>
       <w:r>
         <w:rPr>
@@ -4669,32 +5270,54 @@
         </w:rPr>
         <w:t>ه‌ها</w:t>
       </w:r>
-      <w:r>
-        <w:rPr>
-          <w:rFonts w:cs="B Nazanin"/>
-          <w:sz w:val="28"/>
-          <w:szCs w:val="28"/>
-          <w:rtl/>
-        </w:rPr>
-        <w:t xml:space="preserve"> را بر اساس موارد</w:t>
-      </w:r>
-      <w:r>
-        <w:rPr>
-          <w:rFonts w:cs="B Nazanin" w:hint="cs"/>
-          <w:sz w:val="28"/>
-          <w:szCs w:val="28"/>
-          <w:rtl/>
-        </w:rPr>
-        <w:t>ی</w:t>
-      </w:r>
-      <w:r>
-        <w:rPr>
-          <w:rFonts w:cs="B Nazanin"/>
-          <w:sz w:val="28"/>
-          <w:szCs w:val="28"/>
-          <w:rtl/>
-        </w:rPr>
-        <w:t xml:space="preserve"> همچون ابلاغ</w:t>
+      <w:proofErr w:type="spellEnd"/>
+      <w:r>
+        <w:rPr>
+          <w:rFonts w:cs="B Nazanin"/>
+          <w:sz w:val="28"/>
+          <w:szCs w:val="28"/>
+          <w:rtl/>
+        </w:rPr>
+        <w:t xml:space="preserve"> را بر اساس </w:t>
+      </w:r>
+      <w:proofErr w:type="spellStart"/>
+      <w:r>
+        <w:rPr>
+          <w:rFonts w:cs="B Nazanin"/>
+          <w:sz w:val="28"/>
+          <w:szCs w:val="28"/>
+          <w:rtl/>
+        </w:rPr>
+        <w:t>موارد</w:t>
+      </w:r>
+      <w:r>
+        <w:rPr>
+          <w:rFonts w:cs="B Nazanin" w:hint="cs"/>
+          <w:sz w:val="28"/>
+          <w:szCs w:val="28"/>
+          <w:rtl/>
+        </w:rPr>
+        <w:t>ی</w:t>
+      </w:r>
+      <w:proofErr w:type="spellEnd"/>
+      <w:r>
+        <w:rPr>
+          <w:rFonts w:cs="B Nazanin"/>
+          <w:sz w:val="28"/>
+          <w:szCs w:val="28"/>
+          <w:rtl/>
+        </w:rPr>
+        <w:t xml:space="preserve"> همچون </w:t>
+      </w:r>
+      <w:proofErr w:type="spellStart"/>
+      <w:r>
+        <w:rPr>
+          <w:rFonts w:cs="B Nazanin"/>
+          <w:sz w:val="28"/>
+          <w:szCs w:val="28"/>
+          <w:rtl/>
+        </w:rPr>
+        <w:t>ابلاغ</w:t>
       </w:r>
       <w:r>
         <w:rPr>
@@ -4714,6 +5337,7 @@
         </w:rPr>
         <w:t>ه</w:t>
       </w:r>
+      <w:proofErr w:type="spellEnd"/>
       <w:r>
         <w:rPr>
           <w:rFonts w:cs="B Nazanin"/>
@@ -4748,7 +5372,17 @@
           <w:szCs w:val="28"/>
           <w:rtl/>
         </w:rPr>
-        <w:t xml:space="preserve"> ، مشاهده شده  و همه ابلاغ</w:t>
+        <w:t xml:space="preserve"> ، مشاهده شده  و همه </w:t>
+      </w:r>
+      <w:proofErr w:type="spellStart"/>
+      <w:r>
+        <w:rPr>
+          <w:rFonts w:cs="B Nazanin"/>
+          <w:sz w:val="28"/>
+          <w:szCs w:val="28"/>
+          <w:rtl/>
+        </w:rPr>
+        <w:t>ابلاغ</w:t>
       </w:r>
       <w:r>
         <w:rPr>
@@ -4768,6 +5402,7 @@
         </w:rPr>
         <w:t>ه</w:t>
       </w:r>
+      <w:proofErr w:type="spellEnd"/>
       <w:r>
         <w:rPr>
           <w:rFonts w:cs="B Nazanin"/>
@@ -4969,7 +5604,17 @@
           <w:szCs w:val="28"/>
           <w:rtl/>
         </w:rPr>
-        <w:t xml:space="preserve"> ابلاغ</w:t>
+        <w:t xml:space="preserve"> </w:t>
+      </w:r>
+      <w:proofErr w:type="spellStart"/>
+      <w:r>
+        <w:rPr>
+          <w:rFonts w:cs="B Nazanin"/>
+          <w:sz w:val="28"/>
+          <w:szCs w:val="28"/>
+          <w:rtl/>
+        </w:rPr>
+        <w:t>ابلاغ</w:t>
       </w:r>
       <w:r>
         <w:rPr>
@@ -4989,6 +5634,7 @@
         </w:rPr>
         <w:t>ه</w:t>
       </w:r>
+      <w:proofErr w:type="spellEnd"/>
       <w:r>
         <w:rPr>
           <w:rFonts w:cs="B Nazanin"/>
@@ -5059,7 +5705,27 @@
           <w:szCs w:val="28"/>
           <w:rtl/>
         </w:rPr>
-        <w:t xml:space="preserve"> کرده تا کاربر متوجه انان شود . </w:t>
+        <w:t xml:space="preserve"> کرده تا کاربر متوجه </w:t>
+      </w:r>
+      <w:proofErr w:type="spellStart"/>
+      <w:r>
+        <w:rPr>
+          <w:rFonts w:cs="B Nazanin"/>
+          <w:sz w:val="28"/>
+          <w:szCs w:val="28"/>
+          <w:rtl/>
+        </w:rPr>
+        <w:t>انان</w:t>
+      </w:r>
+      <w:proofErr w:type="spellEnd"/>
+      <w:r>
+        <w:rPr>
+          <w:rFonts w:cs="B Nazanin"/>
+          <w:sz w:val="28"/>
+          <w:szCs w:val="28"/>
+          <w:rtl/>
+        </w:rPr>
+        <w:t xml:space="preserve"> شود . </w:t>
       </w:r>
     </w:p>
     <w:p>
@@ -5211,7 +5877,17 @@
           <w:szCs w:val="28"/>
           <w:rtl/>
         </w:rPr>
-        <w:t xml:space="preserve"> و مشاهده ابلاغ</w:t>
+        <w:t xml:space="preserve"> و مشاهده </w:t>
+      </w:r>
+      <w:proofErr w:type="spellStart"/>
+      <w:r>
+        <w:rPr>
+          <w:rFonts w:cs="B Nazanin"/>
+          <w:sz w:val="28"/>
+          <w:szCs w:val="28"/>
+          <w:rtl/>
+        </w:rPr>
+        <w:t>ابلاغ</w:t>
       </w:r>
       <w:r>
         <w:rPr>
@@ -5231,6 +5907,7 @@
         </w:rPr>
         <w:t>ه</w:t>
       </w:r>
+      <w:proofErr w:type="spellEnd"/>
       <w:r>
         <w:rPr>
           <w:rFonts w:cs="B Nazanin"/>
@@ -5443,25 +6120,56 @@
           <w:szCs w:val="28"/>
           <w:rtl/>
         </w:rPr>
-        <w:t xml:space="preserve"> داد‌رس</w:t>
-      </w:r>
-      <w:r>
-        <w:rPr>
-          <w:rFonts w:cs="B Nazanin" w:hint="cs"/>
-          <w:sz w:val="28"/>
-          <w:szCs w:val="28"/>
-          <w:rtl/>
-        </w:rPr>
-        <w:t>ی</w:t>
-      </w:r>
-      <w:r>
-        <w:rPr>
-          <w:rFonts w:cs="B Nazanin"/>
-          <w:sz w:val="28"/>
-          <w:szCs w:val="28"/>
-          <w:rtl/>
-        </w:rPr>
-        <w:t xml:space="preserve"> را داشته‌باشد.</w:t>
+        <w:t xml:space="preserve"> </w:t>
+      </w:r>
+      <w:proofErr w:type="spellStart"/>
+      <w:r>
+        <w:rPr>
+          <w:rFonts w:cs="B Nazanin"/>
+          <w:sz w:val="28"/>
+          <w:szCs w:val="28"/>
+          <w:rtl/>
+        </w:rPr>
+        <w:t>داد‌رس</w:t>
+      </w:r>
+      <w:r>
+        <w:rPr>
+          <w:rFonts w:cs="B Nazanin" w:hint="cs"/>
+          <w:sz w:val="28"/>
+          <w:szCs w:val="28"/>
+          <w:rtl/>
+        </w:rPr>
+        <w:t>ی</w:t>
+      </w:r>
+      <w:proofErr w:type="spellEnd"/>
+      <w:r>
+        <w:rPr>
+          <w:rFonts w:cs="B Nazanin"/>
+          <w:sz w:val="28"/>
+          <w:szCs w:val="28"/>
+          <w:rtl/>
+        </w:rPr>
+        <w:t xml:space="preserve"> را </w:t>
+      </w:r>
+      <w:proofErr w:type="spellStart"/>
+      <w:r>
+        <w:rPr>
+          <w:rFonts w:cs="B Nazanin"/>
+          <w:sz w:val="28"/>
+          <w:szCs w:val="28"/>
+          <w:rtl/>
+        </w:rPr>
+        <w:t>داشته‌باشد</w:t>
+      </w:r>
+      <w:proofErr w:type="spellEnd"/>
+      <w:r>
+        <w:rPr>
+          <w:rFonts w:cs="B Nazanin"/>
+          <w:sz w:val="28"/>
+          <w:szCs w:val="28"/>
+          <w:rtl/>
+        </w:rPr>
+        <w:t>.</w:t>
       </w:r>
     </w:p>
     <w:p>
@@ -5513,17 +6221,28 @@
           <w:szCs w:val="28"/>
           <w:rtl/>
         </w:rPr>
-        <w:t xml:space="preserve"> امکان پرداخت الکترونيک</w:t>
-      </w:r>
-      <w:r>
-        <w:rPr>
-          <w:rFonts w:cs="B Nazanin" w:hint="cs"/>
-          <w:sz w:val="28"/>
-          <w:szCs w:val="28"/>
-          <w:rtl/>
-        </w:rPr>
-        <w:t>ی</w:t>
-      </w:r>
+        <w:t xml:space="preserve"> امکان پرداخت </w:t>
+      </w:r>
+      <w:proofErr w:type="spellStart"/>
+      <w:r>
+        <w:rPr>
+          <w:rFonts w:cs="B Nazanin"/>
+          <w:sz w:val="28"/>
+          <w:szCs w:val="28"/>
+          <w:rtl/>
+        </w:rPr>
+        <w:t>الکترونيک</w:t>
+      </w:r>
+      <w:r>
+        <w:rPr>
+          <w:rFonts w:cs="B Nazanin" w:hint="cs"/>
+          <w:sz w:val="28"/>
+          <w:szCs w:val="28"/>
+          <w:rtl/>
+        </w:rPr>
+        <w:t>ی</w:t>
+      </w:r>
+      <w:proofErr w:type="spellEnd"/>
       <w:r>
         <w:rPr>
           <w:rFonts w:cs="B Nazanin"/>
@@ -5558,17 +6277,28 @@
           <w:szCs w:val="28"/>
           <w:rtl/>
         </w:rPr>
-        <w:t xml:space="preserve"> درگاه‌ها</w:t>
-      </w:r>
-      <w:r>
-        <w:rPr>
-          <w:rFonts w:cs="B Nazanin" w:hint="cs"/>
-          <w:sz w:val="28"/>
-          <w:szCs w:val="28"/>
-          <w:rtl/>
-        </w:rPr>
-        <w:t>ی</w:t>
-      </w:r>
+        <w:t xml:space="preserve"> </w:t>
+      </w:r>
+      <w:proofErr w:type="spellStart"/>
+      <w:r>
+        <w:rPr>
+          <w:rFonts w:cs="B Nazanin"/>
+          <w:sz w:val="28"/>
+          <w:szCs w:val="28"/>
+          <w:rtl/>
+        </w:rPr>
+        <w:t>درگاه‌ها</w:t>
+      </w:r>
+      <w:r>
+        <w:rPr>
+          <w:rFonts w:cs="B Nazanin" w:hint="cs"/>
+          <w:sz w:val="28"/>
+          <w:szCs w:val="28"/>
+          <w:rtl/>
+        </w:rPr>
+        <w:t>ی</w:t>
+      </w:r>
+      <w:proofErr w:type="spellEnd"/>
       <w:r>
         <w:rPr>
           <w:rFonts w:cs="B Nazanin"/>
@@ -5594,7 +6324,27 @@
           <w:szCs w:val="28"/>
           <w:rtl/>
         </w:rPr>
-        <w:t xml:space="preserve"> را داشته‌باشد.</w:t>
+        <w:t xml:space="preserve"> را </w:t>
+      </w:r>
+      <w:proofErr w:type="spellStart"/>
+      <w:r>
+        <w:rPr>
+          <w:rFonts w:cs="B Nazanin"/>
+          <w:sz w:val="28"/>
+          <w:szCs w:val="28"/>
+          <w:rtl/>
+        </w:rPr>
+        <w:t>داشته‌باشد</w:t>
+      </w:r>
+      <w:proofErr w:type="spellEnd"/>
+      <w:r>
+        <w:rPr>
+          <w:rFonts w:cs="B Nazanin"/>
+          <w:sz w:val="28"/>
+          <w:szCs w:val="28"/>
+          <w:rtl/>
+        </w:rPr>
+        <w:t>.</w:t>
       </w:r>
     </w:p>
     <w:p>
@@ -5673,7 +6423,27 @@
           <w:szCs w:val="28"/>
           <w:rtl/>
         </w:rPr>
-        <w:t xml:space="preserve"> وکلا برا</w:t>
+        <w:t xml:space="preserve"> </w:t>
+      </w:r>
+      <w:proofErr w:type="spellStart"/>
+      <w:r>
+        <w:rPr>
+          <w:rFonts w:cs="B Nazanin"/>
+          <w:sz w:val="28"/>
+          <w:szCs w:val="28"/>
+          <w:rtl/>
+        </w:rPr>
+        <w:t>وکلا</w:t>
+      </w:r>
+      <w:proofErr w:type="spellEnd"/>
+      <w:r>
+        <w:rPr>
+          <w:rFonts w:cs="B Nazanin"/>
+          <w:sz w:val="28"/>
+          <w:szCs w:val="28"/>
+          <w:rtl/>
+        </w:rPr>
+        <w:t xml:space="preserve"> برا</w:t>
       </w:r>
       <w:r>
         <w:rPr>
@@ -5745,7 +6515,27 @@
           <w:szCs w:val="28"/>
           <w:rtl/>
         </w:rPr>
-        <w:t xml:space="preserve"> را داشته‌باشد.</w:t>
+        <w:t xml:space="preserve"> را </w:t>
+      </w:r>
+      <w:proofErr w:type="spellStart"/>
+      <w:r>
+        <w:rPr>
+          <w:rFonts w:cs="B Nazanin"/>
+          <w:sz w:val="28"/>
+          <w:szCs w:val="28"/>
+          <w:rtl/>
+        </w:rPr>
+        <w:t>داشته‌باشد</w:t>
+      </w:r>
+      <w:proofErr w:type="spellEnd"/>
+      <w:r>
+        <w:rPr>
+          <w:rFonts w:cs="B Nazanin"/>
+          <w:sz w:val="28"/>
+          <w:szCs w:val="28"/>
+          <w:rtl/>
+        </w:rPr>
+        <w:t>.</w:t>
       </w:r>
     </w:p>
     <w:p>
@@ -5770,7 +6560,17 @@
           <w:szCs w:val="28"/>
           <w:rtl/>
         </w:rPr>
-        <w:t>امکان مشاهده ابلاغ</w:t>
+        <w:t xml:space="preserve">امکان مشاهده </w:t>
+      </w:r>
+      <w:proofErr w:type="spellStart"/>
+      <w:r>
+        <w:rPr>
+          <w:rFonts w:cs="B Nazanin"/>
+          <w:sz w:val="28"/>
+          <w:szCs w:val="28"/>
+          <w:rtl/>
+        </w:rPr>
+        <w:t>ابلاغ</w:t>
       </w:r>
       <w:r>
         <w:rPr>
@@ -5790,6 +6590,7 @@
         </w:rPr>
         <w:t>ه‌ها</w:t>
       </w:r>
+      <w:proofErr w:type="spellEnd"/>
       <w:r>
         <w:rPr>
           <w:rFonts w:cs="B Nazanin"/>
@@ -5833,17 +6634,28 @@
           <w:szCs w:val="28"/>
           <w:rtl/>
         </w:rPr>
-        <w:t xml:space="preserve"> وکلا</w:t>
-      </w:r>
-      <w:r>
-        <w:rPr>
-          <w:rFonts w:cs="B Nazanin" w:hint="cs"/>
-          <w:sz w:val="28"/>
-          <w:szCs w:val="28"/>
-          <w:rtl/>
-        </w:rPr>
-        <w:t>ی</w:t>
-      </w:r>
+        <w:t xml:space="preserve"> </w:t>
+      </w:r>
+      <w:proofErr w:type="spellStart"/>
+      <w:r>
+        <w:rPr>
+          <w:rFonts w:cs="B Nazanin"/>
+          <w:sz w:val="28"/>
+          <w:szCs w:val="28"/>
+          <w:rtl/>
+        </w:rPr>
+        <w:t>وکلا</w:t>
+      </w:r>
+      <w:r>
+        <w:rPr>
+          <w:rFonts w:cs="B Nazanin" w:hint="cs"/>
+          <w:sz w:val="28"/>
+          <w:szCs w:val="28"/>
+          <w:rtl/>
+        </w:rPr>
+        <w:t>ی</w:t>
+      </w:r>
+      <w:proofErr w:type="spellEnd"/>
       <w:r>
         <w:rPr>
           <w:rFonts w:cs="B Nazanin"/>
@@ -6026,17 +6838,28 @@
           <w:szCs w:val="28"/>
           <w:rtl/>
         </w:rPr>
-        <w:t xml:space="preserve"> پرونده‌ها</w:t>
-      </w:r>
-      <w:r>
-        <w:rPr>
-          <w:rFonts w:cs="B Nazanin" w:hint="cs"/>
-          <w:sz w:val="28"/>
-          <w:szCs w:val="28"/>
-          <w:rtl/>
-        </w:rPr>
-        <w:t>ی</w:t>
-      </w:r>
+        <w:t xml:space="preserve"> </w:t>
+      </w:r>
+      <w:proofErr w:type="spellStart"/>
+      <w:r>
+        <w:rPr>
+          <w:rFonts w:cs="B Nazanin"/>
+          <w:sz w:val="28"/>
+          <w:szCs w:val="28"/>
+          <w:rtl/>
+        </w:rPr>
+        <w:t>پرونده‌ها</w:t>
+      </w:r>
+      <w:r>
+        <w:rPr>
+          <w:rFonts w:cs="B Nazanin" w:hint="cs"/>
+          <w:sz w:val="28"/>
+          <w:szCs w:val="28"/>
+          <w:rtl/>
+        </w:rPr>
+        <w:t>ی</w:t>
+      </w:r>
+      <w:proofErr w:type="spellEnd"/>
       <w:r>
         <w:rPr>
           <w:rFonts w:cs="B Nazanin"/>
@@ -6089,7 +6912,47 @@
           <w:szCs w:val="28"/>
           <w:rtl/>
         </w:rPr>
-        <w:t xml:space="preserve"> متهم و وکلا را داشته‌باشد.</w:t>
+        <w:t xml:space="preserve"> متهم و </w:t>
+      </w:r>
+      <w:proofErr w:type="spellStart"/>
+      <w:r>
+        <w:rPr>
+          <w:rFonts w:cs="B Nazanin"/>
+          <w:sz w:val="28"/>
+          <w:szCs w:val="28"/>
+          <w:rtl/>
+        </w:rPr>
+        <w:t>وکلا</w:t>
+      </w:r>
+      <w:proofErr w:type="spellEnd"/>
+      <w:r>
+        <w:rPr>
+          <w:rFonts w:cs="B Nazanin"/>
+          <w:sz w:val="28"/>
+          <w:szCs w:val="28"/>
+          <w:rtl/>
+        </w:rPr>
+        <w:t xml:space="preserve"> را </w:t>
+      </w:r>
+      <w:proofErr w:type="spellStart"/>
+      <w:r>
+        <w:rPr>
+          <w:rFonts w:cs="B Nazanin"/>
+          <w:sz w:val="28"/>
+          <w:szCs w:val="28"/>
+          <w:rtl/>
+        </w:rPr>
+        <w:t>داشته‌باشد</w:t>
+      </w:r>
+      <w:proofErr w:type="spellEnd"/>
+      <w:r>
+        <w:rPr>
+          <w:rFonts w:cs="B Nazanin"/>
+          <w:sz w:val="28"/>
+          <w:szCs w:val="28"/>
+          <w:rtl/>
+        </w:rPr>
+        <w:t>.</w:t>
       </w:r>
       <w:r>
         <w:rPr>
@@ -6373,7 +7236,27 @@
           <w:szCs w:val="28"/>
           <w:rtl/>
         </w:rPr>
-        <w:t xml:space="preserve"> مربوط به خود را بصورت الکترون</w:t>
+        <w:t xml:space="preserve"> مربوط به خود را </w:t>
+      </w:r>
+      <w:proofErr w:type="spellStart"/>
+      <w:r>
+        <w:rPr>
+          <w:rFonts w:cs="B Nazanin"/>
+          <w:sz w:val="28"/>
+          <w:szCs w:val="28"/>
+          <w:rtl/>
+        </w:rPr>
+        <w:t>بصورت</w:t>
+      </w:r>
+      <w:proofErr w:type="spellEnd"/>
+      <w:r>
+        <w:rPr>
+          <w:rFonts w:cs="B Nazanin"/>
+          <w:sz w:val="28"/>
+          <w:szCs w:val="28"/>
+          <w:rtl/>
+        </w:rPr>
+        <w:t xml:space="preserve"> الکترون</w:t>
       </w:r>
       <w:r>
         <w:rPr>
@@ -6835,7 +7718,27 @@
           <w:szCs w:val="28"/>
           <w:rtl/>
         </w:rPr>
-        <w:t xml:space="preserve"> اعم از کشور، استان، شهر، منطقه و ادرس دق</w:t>
+        <w:t xml:space="preserve"> اعم از کشور، استان، شهر، منطقه و </w:t>
+      </w:r>
+      <w:proofErr w:type="spellStart"/>
+      <w:r>
+        <w:rPr>
+          <w:rFonts w:cs="B Nazanin"/>
+          <w:sz w:val="28"/>
+          <w:szCs w:val="28"/>
+          <w:rtl/>
+        </w:rPr>
+        <w:t>ادرس</w:t>
+      </w:r>
+      <w:proofErr w:type="spellEnd"/>
+      <w:r>
+        <w:rPr>
+          <w:rFonts w:cs="B Nazanin"/>
+          <w:sz w:val="28"/>
+          <w:szCs w:val="28"/>
+          <w:rtl/>
+        </w:rPr>
+        <w:t xml:space="preserve"> دق</w:t>
       </w:r>
       <w:r>
         <w:rPr>

--- a/Final Requirements/لیست نیازمندی ها.docx
+++ b/Final Requirements/لیست نیازمندی ها.docx
@@ -30,6 +30,7 @@
           <w:numId w:val="1"/>
         </w:numPr>
         <w:spacing w:line="360" w:lineRule="auto"/>
+        <w:jc w:val="both"/>
         <w:rPr>
           <w:rFonts w:cs="B Nazanin"/>
           <w:sz w:val="28"/>
@@ -116,17 +117,7 @@
           <w:szCs w:val="28"/>
           <w:rtl/>
         </w:rPr>
-        <w:t xml:space="preserve"> ورود کاربر به سامانه جهت ثبت نام و مشاهده </w:t>
-      </w:r>
-      <w:proofErr w:type="spellStart"/>
-      <w:r>
-        <w:rPr>
-          <w:rFonts w:cs="B Nazanin"/>
-          <w:sz w:val="28"/>
-          <w:szCs w:val="28"/>
-          <w:rtl/>
-        </w:rPr>
-        <w:t>ابلاغ</w:t>
+        <w:t xml:space="preserve"> ورود کاربر به سامانه جهت ثبت نام و مشاهده ابلاغ</w:t>
       </w:r>
       <w:r>
         <w:rPr>
@@ -146,7 +137,6 @@
         </w:rPr>
         <w:t>ه</w:t>
       </w:r>
-      <w:proofErr w:type="spellEnd"/>
       <w:r>
         <w:rPr>
           <w:rFonts w:cs="B Nazanin"/>
@@ -192,6 +182,7 @@
           <w:numId w:val="1"/>
         </w:numPr>
         <w:spacing w:line="360" w:lineRule="auto"/>
+        <w:jc w:val="both"/>
         <w:rPr>
           <w:rFonts w:cs="B Nazanin"/>
           <w:sz w:val="28"/>
@@ -206,27 +197,7 @@
           <w:szCs w:val="28"/>
           <w:rtl/>
         </w:rPr>
-        <w:t xml:space="preserve">سیستم باید دارای راهنمای کار با سیستم را برای کاربران جهت </w:t>
-      </w:r>
-      <w:proofErr w:type="spellStart"/>
-      <w:r>
-        <w:rPr>
-          <w:rFonts w:cs="B Nazanin" w:hint="cs"/>
-          <w:sz w:val="28"/>
-          <w:szCs w:val="28"/>
-          <w:rtl/>
-        </w:rPr>
-        <w:t>اشنایی</w:t>
-      </w:r>
-      <w:proofErr w:type="spellEnd"/>
-      <w:r>
-        <w:rPr>
-          <w:rFonts w:cs="B Nazanin" w:hint="cs"/>
-          <w:sz w:val="28"/>
-          <w:szCs w:val="28"/>
-          <w:rtl/>
-        </w:rPr>
-        <w:t xml:space="preserve"> بیشتر با سامانه را داشته باشد .</w:t>
+        <w:t>سیستم باید دارای راهنمای کار با سیستم را برای کاربران جهت اشنایی بیشتر با سامانه را داشته باشد .</w:t>
       </w:r>
     </w:p>
     <w:p>
@@ -237,6 +208,7 @@
           <w:numId w:val="1"/>
         </w:numPr>
         <w:spacing w:line="360" w:lineRule="auto"/>
+        <w:jc w:val="both"/>
         <w:rPr>
           <w:rFonts w:cs="B Nazanin"/>
           <w:sz w:val="28"/>
@@ -370,6 +342,7 @@
           <w:numId w:val="1"/>
         </w:numPr>
         <w:spacing w:line="360" w:lineRule="auto"/>
+        <w:jc w:val="both"/>
         <w:rPr>
           <w:rFonts w:cs="B Nazanin"/>
           <w:sz w:val="28"/>
@@ -663,27 +636,7 @@
           <w:szCs w:val="28"/>
           <w:rtl/>
         </w:rPr>
-        <w:t xml:space="preserve"> ( و </w:t>
-      </w:r>
-      <w:proofErr w:type="spellStart"/>
-      <w:r>
-        <w:rPr>
-          <w:rFonts w:cs="B Nazanin"/>
-          <w:sz w:val="28"/>
-          <w:szCs w:val="28"/>
-          <w:rtl/>
-        </w:rPr>
-        <w:t>شناسه</w:t>
-      </w:r>
-      <w:proofErr w:type="spellEnd"/>
-      <w:r>
-        <w:rPr>
-          <w:rFonts w:cs="B Nazanin"/>
-          <w:sz w:val="28"/>
-          <w:szCs w:val="28"/>
-          <w:rtl/>
-        </w:rPr>
-        <w:t xml:space="preserve"> حقوق</w:t>
+        <w:t xml:space="preserve"> ( و شناسه حقوق</w:t>
       </w:r>
       <w:r>
         <w:rPr>
@@ -793,6 +746,7 @@
           <w:numId w:val="1"/>
         </w:numPr>
         <w:spacing w:line="360" w:lineRule="auto"/>
+        <w:jc w:val="both"/>
         <w:rPr>
           <w:rFonts w:cs="B Nazanin"/>
           <w:sz w:val="28"/>
@@ -1023,27 +977,7 @@
           <w:szCs w:val="28"/>
           <w:rtl/>
         </w:rPr>
-        <w:t xml:space="preserve"> اثر انگشت را </w:t>
-      </w:r>
-      <w:proofErr w:type="spellStart"/>
-      <w:r>
-        <w:rPr>
-          <w:rFonts w:cs="B Nazanin"/>
-          <w:sz w:val="28"/>
-          <w:szCs w:val="28"/>
-          <w:rtl/>
-        </w:rPr>
-        <w:t>داشته‌باشد</w:t>
-      </w:r>
-      <w:proofErr w:type="spellEnd"/>
-      <w:r>
-        <w:rPr>
-          <w:rFonts w:cs="B Nazanin"/>
-          <w:sz w:val="28"/>
-          <w:szCs w:val="28"/>
-          <w:rtl/>
-        </w:rPr>
-        <w:t>.</w:t>
+        <w:t xml:space="preserve"> اثر انگشت را داشته‌باشد.</w:t>
       </w:r>
     </w:p>
     <w:p>
@@ -1054,6 +988,7 @@
           <w:numId w:val="1"/>
         </w:numPr>
         <w:spacing w:line="360" w:lineRule="auto"/>
+        <w:jc w:val="both"/>
         <w:rPr>
           <w:rFonts w:cs="B Nazanin"/>
           <w:sz w:val="28"/>
@@ -1149,17 +1084,7 @@
           <w:szCs w:val="28"/>
           <w:rtl/>
         </w:rPr>
-        <w:t xml:space="preserve"> </w:t>
-      </w:r>
-      <w:proofErr w:type="spellStart"/>
-      <w:r>
-        <w:rPr>
-          <w:rFonts w:cs="B Nazanin"/>
-          <w:sz w:val="28"/>
-          <w:szCs w:val="28"/>
-          <w:rtl/>
-        </w:rPr>
-        <w:t>غ</w:t>
+        <w:t xml:space="preserve"> غ</w:t>
       </w:r>
       <w:r>
         <w:rPr>
@@ -1188,56 +1113,24 @@
         </w:rPr>
         <w:t>ی</w:t>
       </w:r>
-      <w:proofErr w:type="spellEnd"/>
-      <w:r>
-        <w:rPr>
-          <w:rFonts w:cs="B Nazanin"/>
-          <w:sz w:val="28"/>
-          <w:szCs w:val="28"/>
-          <w:rtl/>
-        </w:rPr>
-        <w:t xml:space="preserve"> را </w:t>
-      </w:r>
-      <w:proofErr w:type="spellStart"/>
-      <w:r>
-        <w:rPr>
-          <w:rFonts w:cs="B Nazanin"/>
-          <w:sz w:val="28"/>
-          <w:szCs w:val="28"/>
-          <w:rtl/>
-        </w:rPr>
-        <w:t>داشته‌باشد</w:t>
-      </w:r>
-      <w:proofErr w:type="spellEnd"/>
-      <w:r>
-        <w:rPr>
-          <w:rFonts w:cs="B Nazanin"/>
-          <w:sz w:val="28"/>
-          <w:szCs w:val="28"/>
-          <w:rtl/>
-        </w:rPr>
-        <w:t xml:space="preserve"> که شامل </w:t>
-      </w:r>
-      <w:proofErr w:type="spellStart"/>
-      <w:r>
-        <w:rPr>
-          <w:rFonts w:cs="B Nazanin"/>
-          <w:sz w:val="28"/>
-          <w:szCs w:val="28"/>
-          <w:rtl/>
-        </w:rPr>
-        <w:t>موارد</w:t>
-      </w:r>
-      <w:r>
-        <w:rPr>
-          <w:rFonts w:cs="B Nazanin" w:hint="cs"/>
-          <w:sz w:val="28"/>
-          <w:szCs w:val="28"/>
-          <w:rtl/>
-        </w:rPr>
-        <w:t>ی</w:t>
-      </w:r>
-      <w:proofErr w:type="spellEnd"/>
+      <w:r>
+        <w:rPr>
+          <w:rFonts w:cs="B Nazanin"/>
+          <w:sz w:val="28"/>
+          <w:szCs w:val="28"/>
+          <w:rtl/>
+        </w:rPr>
+        <w:t xml:space="preserve"> را داشته‌باشد که شامل موارد</w:t>
+      </w:r>
+      <w:r>
+        <w:rPr>
+          <w:rFonts w:cs="B Nazanin" w:hint="cs"/>
+          <w:sz w:val="28"/>
+          <w:szCs w:val="28"/>
+          <w:rtl/>
+        </w:rPr>
+        <w:t>ی</w:t>
+      </w:r>
       <w:r>
         <w:rPr>
           <w:rFonts w:cs="B Nazanin"/>
@@ -1290,17 +1183,7 @@
           <w:szCs w:val="28"/>
           <w:rtl/>
         </w:rPr>
-        <w:t xml:space="preserve"> و ضبط صدا </w:t>
-      </w:r>
-      <w:proofErr w:type="spellStart"/>
-      <w:r>
-        <w:rPr>
-          <w:rFonts w:cs="B Nazanin"/>
-          <w:sz w:val="28"/>
-          <w:szCs w:val="28"/>
-          <w:rtl/>
-        </w:rPr>
-        <w:t>م</w:t>
+        <w:t xml:space="preserve"> و ضبط صدا م</w:t>
       </w:r>
       <w:r>
         <w:rPr>
@@ -1320,7 +1203,6 @@
         </w:rPr>
         <w:t>باشد</w:t>
       </w:r>
-      <w:proofErr w:type="spellEnd"/>
       <w:r>
         <w:rPr>
           <w:rFonts w:cs="B Nazanin"/>
@@ -1339,6 +1221,7 @@
           <w:numId w:val="1"/>
         </w:numPr>
         <w:spacing w:line="360" w:lineRule="auto"/>
+        <w:jc w:val="both"/>
         <w:rPr>
           <w:rFonts w:cs="B Nazanin"/>
           <w:sz w:val="28"/>
@@ -1427,6 +1310,7 @@
           <w:numId w:val="1"/>
         </w:numPr>
         <w:spacing w:line="360" w:lineRule="auto"/>
+        <w:jc w:val="both"/>
         <w:rPr>
           <w:rFonts w:cs="B Nazanin"/>
           <w:sz w:val="28"/>
@@ -1486,19 +1370,17 @@
           <w:szCs w:val="28"/>
           <w:rtl/>
         </w:rPr>
-        <w:t xml:space="preserve"> </w:t>
-      </w:r>
-      <w:proofErr w:type="spellStart"/>
-      <w:r>
-        <w:rPr>
-          <w:rFonts w:cs="B Nazanin"/>
-          <w:sz w:val="28"/>
-          <w:szCs w:val="28"/>
-          <w:rtl/>
-        </w:rPr>
-        <w:t>باال</w:t>
-      </w:r>
-      <w:proofErr w:type="spellEnd"/>
+        <w:t xml:space="preserve"> با</w:t>
+      </w:r>
+      <w:r>
+        <w:rPr>
+          <w:rFonts w:cs="B Nazanin" w:hint="cs"/>
+          <w:sz w:val="28"/>
+          <w:szCs w:val="28"/>
+          <w:rtl/>
+        </w:rPr>
+        <w:t>لا</w:t>
+      </w:r>
       <w:r>
         <w:rPr>
           <w:rFonts w:cs="B Nazanin"/>
@@ -1643,6 +1525,7 @@
           <w:numId w:val="1"/>
         </w:numPr>
         <w:spacing w:line="360" w:lineRule="auto"/>
+        <w:jc w:val="both"/>
         <w:rPr>
           <w:rFonts w:cs="B Nazanin"/>
           <w:sz w:val="28"/>
@@ -1749,6 +1632,7 @@
           <w:numId w:val="1"/>
         </w:numPr>
         <w:spacing w:line="360" w:lineRule="auto"/>
+        <w:jc w:val="both"/>
         <w:rPr>
           <w:rFonts w:cs="B Nazanin"/>
           <w:sz w:val="28"/>
@@ -2071,6 +1955,7 @@
           <w:numId w:val="1"/>
         </w:numPr>
         <w:spacing w:line="360" w:lineRule="auto"/>
+        <w:jc w:val="both"/>
         <w:rPr>
           <w:rFonts w:cs="B Nazanin"/>
           <w:sz w:val="28"/>
@@ -2357,6 +2242,7 @@
           <w:numId w:val="1"/>
         </w:numPr>
         <w:spacing w:line="360" w:lineRule="auto"/>
+        <w:jc w:val="both"/>
         <w:rPr>
           <w:rFonts w:cs="B Nazanin"/>
           <w:sz w:val="28"/>
@@ -2371,27 +2257,7 @@
           <w:szCs w:val="28"/>
           <w:rtl/>
         </w:rPr>
-        <w:t xml:space="preserve">سیستم باید امکان نوبت دهی به </w:t>
-      </w:r>
-      <w:proofErr w:type="spellStart"/>
-      <w:r>
-        <w:rPr>
-          <w:rFonts w:cs="B Nazanin" w:hint="cs"/>
-          <w:sz w:val="28"/>
-          <w:szCs w:val="28"/>
-          <w:rtl/>
-        </w:rPr>
-        <w:t>کاربرانی</w:t>
-      </w:r>
-      <w:proofErr w:type="spellEnd"/>
-      <w:r>
-        <w:rPr>
-          <w:rFonts w:cs="B Nazanin" w:hint="cs"/>
-          <w:sz w:val="28"/>
-          <w:szCs w:val="28"/>
-          <w:rtl/>
-        </w:rPr>
-        <w:t xml:space="preserve"> که احراز هویت کرده اند را داشته باشد .</w:t>
+        <w:t>سیستم باید امکان نوبت دهی به کاربرانی که احراز هویت کرده اند را داشته باشد .</w:t>
       </w:r>
     </w:p>
     <w:p>
@@ -2402,6 +2268,7 @@
           <w:numId w:val="1"/>
         </w:numPr>
         <w:spacing w:line="360" w:lineRule="auto"/>
+        <w:jc w:val="both"/>
         <w:rPr>
           <w:rFonts w:cs="B Nazanin"/>
           <w:sz w:val="28"/>
@@ -2434,27 +2301,7 @@
           <w:szCs w:val="28"/>
           <w:rtl/>
         </w:rPr>
-        <w:t xml:space="preserve">د </w:t>
-      </w:r>
-      <w:proofErr w:type="spellStart"/>
-      <w:r>
-        <w:rPr>
-          <w:rFonts w:cs="B Nazanin" w:hint="cs"/>
-          <w:sz w:val="28"/>
-          <w:szCs w:val="28"/>
-          <w:rtl/>
-        </w:rPr>
-        <w:t>لیستی</w:t>
-      </w:r>
-      <w:proofErr w:type="spellEnd"/>
-      <w:r>
-        <w:rPr>
-          <w:rFonts w:cs="B Nazanin" w:hint="cs"/>
-          <w:sz w:val="28"/>
-          <w:szCs w:val="28"/>
-          <w:rtl/>
-        </w:rPr>
-        <w:t xml:space="preserve"> از دفاتر قضایی به کاربر نشان دهد </w:t>
+        <w:t xml:space="preserve">د لیستی از دفاتر قضایی به کاربر نشان دهد </w:t>
       </w:r>
       <w:r>
         <w:rPr>
@@ -2474,6 +2321,7 @@
           <w:numId w:val="1"/>
         </w:numPr>
         <w:spacing w:line="360" w:lineRule="auto"/>
+        <w:jc w:val="both"/>
         <w:rPr>
           <w:rFonts w:cs="B Nazanin"/>
           <w:sz w:val="28"/>
@@ -2488,7 +2336,6 @@
           <w:szCs w:val="28"/>
           <w:rtl/>
         </w:rPr>
-        <w:lastRenderedPageBreak/>
         <w:t>سیستم باید قابلیت لغو نوبت توسط کاربر تا 24 ساعت قبل از زمان دادگاه را داشته باشد .</w:t>
       </w:r>
     </w:p>
@@ -2500,6 +2347,7 @@
           <w:numId w:val="1"/>
         </w:numPr>
         <w:spacing w:line="360" w:lineRule="auto"/>
+        <w:jc w:val="both"/>
         <w:rPr>
           <w:rFonts w:cs="B Nazanin"/>
           <w:sz w:val="28"/>
@@ -2514,6 +2362,7 @@
           <w:szCs w:val="28"/>
           <w:rtl/>
         </w:rPr>
+        <w:lastRenderedPageBreak/>
         <w:t>سی</w:t>
       </w:r>
       <w:r>
@@ -2559,17 +2408,7 @@
           <w:szCs w:val="28"/>
           <w:rtl/>
         </w:rPr>
-        <w:t xml:space="preserve"> در صورت صدور </w:t>
-      </w:r>
-      <w:proofErr w:type="spellStart"/>
-      <w:r>
-        <w:rPr>
-          <w:rFonts w:cs="B Nazanin"/>
-          <w:sz w:val="28"/>
-          <w:szCs w:val="28"/>
-          <w:rtl/>
-        </w:rPr>
-        <w:t>ابلاغ</w:t>
+        <w:t xml:space="preserve"> در صورت صدور ابلاغ</w:t>
       </w:r>
       <w:r>
         <w:rPr>
@@ -2589,7 +2428,6 @@
         </w:rPr>
         <w:t>ه</w:t>
       </w:r>
-      <w:proofErr w:type="spellEnd"/>
       <w:r>
         <w:rPr>
           <w:rFonts w:cs="B Nazanin"/>
@@ -2644,6 +2482,7 @@
           <w:numId w:val="1"/>
         </w:numPr>
         <w:spacing w:line="360" w:lineRule="auto"/>
+        <w:jc w:val="both"/>
         <w:rPr>
           <w:rFonts w:cs="B Nazanin"/>
           <w:sz w:val="28"/>
@@ -2651,7 +2490,6 @@
           <w:rtl/>
         </w:rPr>
       </w:pPr>
-      <w:proofErr w:type="spellStart"/>
       <w:r>
         <w:rPr>
           <w:rFonts w:cs="B Nazanin"/>
@@ -2679,7 +2517,6 @@
         </w:rPr>
         <w:t>امک</w:t>
       </w:r>
-      <w:proofErr w:type="spellEnd"/>
       <w:r>
         <w:rPr>
           <w:rFonts w:cs="B Nazanin"/>
@@ -2759,128 +2596,151 @@
           <w:szCs w:val="28"/>
           <w:rtl/>
         </w:rPr>
+        <w:t xml:space="preserve"> ابالغ</w:t>
+      </w:r>
+      <w:r>
+        <w:rPr>
+          <w:rFonts w:cs="B Nazanin" w:hint="cs"/>
+          <w:sz w:val="28"/>
+          <w:szCs w:val="28"/>
+          <w:rtl/>
+        </w:rPr>
+        <w:t>ی</w:t>
+      </w:r>
+      <w:r>
+        <w:rPr>
+          <w:rFonts w:cs="B Nazanin" w:hint="eastAsia"/>
+          <w:sz w:val="28"/>
+          <w:szCs w:val="28"/>
+          <w:rtl/>
+        </w:rPr>
+        <w:t>ه</w:t>
+      </w:r>
+      <w:r>
+        <w:rPr>
+          <w:rFonts w:cs="B Nazanin"/>
+          <w:sz w:val="28"/>
+          <w:szCs w:val="28"/>
+          <w:rtl/>
+        </w:rPr>
+        <w:t xml:space="preserve"> ها با</w:t>
+      </w:r>
+      <w:r>
+        <w:rPr>
+          <w:rFonts w:cs="B Nazanin" w:hint="cs"/>
+          <w:sz w:val="28"/>
+          <w:szCs w:val="28"/>
+          <w:rtl/>
+        </w:rPr>
+        <w:t>ی</w:t>
+      </w:r>
+      <w:r>
+        <w:rPr>
+          <w:rFonts w:cs="B Nazanin" w:hint="eastAsia"/>
+          <w:sz w:val="28"/>
+          <w:szCs w:val="28"/>
+          <w:rtl/>
+        </w:rPr>
+        <w:t>د</w:t>
+      </w:r>
+      <w:r>
+        <w:rPr>
+          <w:rFonts w:cs="B Nazanin"/>
+          <w:sz w:val="28"/>
+          <w:szCs w:val="28"/>
+          <w:rtl/>
+        </w:rPr>
+        <w:t xml:space="preserve"> شامل شماره </w:t>
+      </w:r>
+      <w:r>
+        <w:rPr>
+          <w:rFonts w:cs="B Nazanin" w:hint="cs"/>
+          <w:sz w:val="28"/>
+          <w:szCs w:val="28"/>
+          <w:rtl/>
+        </w:rPr>
+        <w:t>ی</w:t>
+      </w:r>
+      <w:r>
+        <w:rPr>
+          <w:rFonts w:cs="B Nazanin"/>
+          <w:sz w:val="28"/>
+          <w:szCs w:val="28"/>
+          <w:rtl/>
+        </w:rPr>
+        <w:t xml:space="preserve"> ابالغ</w:t>
+      </w:r>
+      <w:r>
+        <w:rPr>
+          <w:rFonts w:cs="B Nazanin" w:hint="cs"/>
+          <w:sz w:val="28"/>
+          <w:szCs w:val="28"/>
+          <w:rtl/>
+        </w:rPr>
+        <w:t>ی</w:t>
+      </w:r>
+      <w:r>
+        <w:rPr>
+          <w:rFonts w:cs="B Nazanin" w:hint="eastAsia"/>
+          <w:sz w:val="28"/>
+          <w:szCs w:val="28"/>
+          <w:rtl/>
+        </w:rPr>
+        <w:t>ه</w:t>
+      </w:r>
+      <w:r>
+        <w:rPr>
+          <w:rFonts w:cs="B Nazanin"/>
+          <w:sz w:val="28"/>
+          <w:szCs w:val="28"/>
+          <w:rtl/>
+        </w:rPr>
+        <w:t xml:space="preserve"> ، ساعت و محل</w:t>
+      </w:r>
+      <w:r>
+        <w:rPr>
+          <w:rFonts w:cs="B Nazanin" w:hint="cs"/>
+          <w:sz w:val="28"/>
+          <w:szCs w:val="28"/>
+          <w:rtl/>
+        </w:rPr>
         <w:t xml:space="preserve"> </w:t>
       </w:r>
-      <w:proofErr w:type="spellStart"/>
-      <w:r>
-        <w:rPr>
-          <w:rFonts w:cs="B Nazanin"/>
-          <w:sz w:val="28"/>
-          <w:szCs w:val="28"/>
-          <w:rtl/>
-        </w:rPr>
-        <w:t>ابالغ</w:t>
-      </w:r>
-      <w:r>
-        <w:rPr>
-          <w:rFonts w:cs="B Nazanin" w:hint="cs"/>
-          <w:sz w:val="28"/>
-          <w:szCs w:val="28"/>
-          <w:rtl/>
-        </w:rPr>
-        <w:t>ی</w:t>
-      </w:r>
-      <w:r>
-        <w:rPr>
-          <w:rFonts w:cs="B Nazanin" w:hint="eastAsia"/>
-          <w:sz w:val="28"/>
-          <w:szCs w:val="28"/>
-          <w:rtl/>
-        </w:rPr>
-        <w:t>ه</w:t>
-      </w:r>
-      <w:proofErr w:type="spellEnd"/>
-      <w:r>
-        <w:rPr>
-          <w:rFonts w:cs="B Nazanin"/>
-          <w:sz w:val="28"/>
-          <w:szCs w:val="28"/>
-          <w:rtl/>
-        </w:rPr>
-        <w:t xml:space="preserve"> ها با</w:t>
-      </w:r>
-      <w:r>
-        <w:rPr>
-          <w:rFonts w:cs="B Nazanin" w:hint="cs"/>
-          <w:sz w:val="28"/>
-          <w:szCs w:val="28"/>
-          <w:rtl/>
-        </w:rPr>
-        <w:t>ی</w:t>
-      </w:r>
-      <w:r>
-        <w:rPr>
-          <w:rFonts w:cs="B Nazanin" w:hint="eastAsia"/>
-          <w:sz w:val="28"/>
-          <w:szCs w:val="28"/>
-          <w:rtl/>
-        </w:rPr>
-        <w:t>د</w:t>
-      </w:r>
-      <w:r>
-        <w:rPr>
-          <w:rFonts w:cs="B Nazanin"/>
-          <w:sz w:val="28"/>
-          <w:szCs w:val="28"/>
-          <w:rtl/>
-        </w:rPr>
-        <w:t xml:space="preserve"> شامل شماره </w:t>
-      </w:r>
-      <w:r>
-        <w:rPr>
-          <w:rFonts w:cs="B Nazanin" w:hint="cs"/>
-          <w:sz w:val="28"/>
-          <w:szCs w:val="28"/>
-          <w:rtl/>
-        </w:rPr>
-        <w:t>ی</w:t>
-      </w:r>
-      <w:r>
-        <w:rPr>
-          <w:rFonts w:cs="B Nazanin"/>
-          <w:sz w:val="28"/>
-          <w:szCs w:val="28"/>
-          <w:rtl/>
-        </w:rPr>
-        <w:t xml:space="preserve"> </w:t>
-      </w:r>
-      <w:proofErr w:type="spellStart"/>
-      <w:r>
-        <w:rPr>
-          <w:rFonts w:cs="B Nazanin"/>
-          <w:sz w:val="28"/>
-          <w:szCs w:val="28"/>
-          <w:rtl/>
-        </w:rPr>
-        <w:t>ابالغ</w:t>
-      </w:r>
-      <w:r>
-        <w:rPr>
-          <w:rFonts w:cs="B Nazanin" w:hint="cs"/>
-          <w:sz w:val="28"/>
-          <w:szCs w:val="28"/>
-          <w:rtl/>
-        </w:rPr>
-        <w:t>ی</w:t>
-      </w:r>
-      <w:r>
-        <w:rPr>
-          <w:rFonts w:cs="B Nazanin" w:hint="eastAsia"/>
-          <w:sz w:val="28"/>
-          <w:szCs w:val="28"/>
-          <w:rtl/>
-        </w:rPr>
-        <w:t>ه</w:t>
-      </w:r>
-      <w:proofErr w:type="spellEnd"/>
-      <w:r>
-        <w:rPr>
-          <w:rFonts w:cs="B Nazanin"/>
-          <w:sz w:val="28"/>
-          <w:szCs w:val="28"/>
-          <w:rtl/>
-        </w:rPr>
-        <w:t xml:space="preserve"> ، ساعت و محل </w:t>
+      <w:r>
+        <w:rPr>
+          <w:rFonts w:cs="B Nazanin" w:hint="eastAsia"/>
+          <w:sz w:val="28"/>
+          <w:szCs w:val="28"/>
+          <w:rtl/>
+        </w:rPr>
+        <w:t>دق</w:t>
+      </w:r>
+      <w:r>
+        <w:rPr>
+          <w:rFonts w:cs="B Nazanin" w:hint="cs"/>
+          <w:sz w:val="28"/>
+          <w:szCs w:val="28"/>
+          <w:rtl/>
+        </w:rPr>
+        <w:t>ی</w:t>
+      </w:r>
+      <w:r>
+        <w:rPr>
+          <w:rFonts w:cs="B Nazanin" w:hint="eastAsia"/>
+          <w:sz w:val="28"/>
+          <w:szCs w:val="28"/>
+          <w:rtl/>
+        </w:rPr>
+        <w:t>ق</w:t>
+      </w:r>
+      <w:r>
+        <w:rPr>
+          <w:rFonts w:cs="B Nazanin"/>
+          <w:sz w:val="28"/>
+          <w:szCs w:val="28"/>
+          <w:rtl/>
+        </w:rPr>
+        <w:t xml:space="preserve"> دادگاه مذکور باشد.</w:t>
       </w:r>
     </w:p>
     <w:p>
@@ -2891,6 +2751,7 @@
           <w:numId w:val="1"/>
         </w:numPr>
         <w:spacing w:line="360" w:lineRule="auto"/>
+        <w:jc w:val="both"/>
         <w:rPr>
           <w:rFonts w:cs="B Nazanin"/>
           <w:sz w:val="28"/>
@@ -2900,12 +2761,84 @@
       </w:pPr>
       <w:r>
         <w:rPr>
-          <w:rFonts w:cs="B Nazanin" w:hint="eastAsia"/>
-          <w:sz w:val="28"/>
-          <w:szCs w:val="28"/>
-          <w:rtl/>
-        </w:rPr>
-        <w:t>دق</w:t>
+          <w:rFonts w:cs="B Nazanin"/>
+          <w:sz w:val="28"/>
+          <w:szCs w:val="28"/>
+          <w:rtl/>
+        </w:rPr>
+        <w:t>سامانه با</w:t>
+      </w:r>
+      <w:r>
+        <w:rPr>
+          <w:rFonts w:cs="B Nazanin" w:hint="cs"/>
+          <w:sz w:val="28"/>
+          <w:szCs w:val="28"/>
+          <w:rtl/>
+        </w:rPr>
+        <w:t>ی</w:t>
+      </w:r>
+      <w:r>
+        <w:rPr>
+          <w:rFonts w:cs="B Nazanin" w:hint="eastAsia"/>
+          <w:sz w:val="28"/>
+          <w:szCs w:val="28"/>
+          <w:rtl/>
+        </w:rPr>
+        <w:t>د</w:t>
+      </w:r>
+      <w:r>
+        <w:rPr>
+          <w:rFonts w:cs="B Nazanin"/>
+          <w:sz w:val="28"/>
+          <w:szCs w:val="28"/>
+          <w:rtl/>
+        </w:rPr>
+        <w:t xml:space="preserve"> اطلاعات ضرور</w:t>
+      </w:r>
+      <w:r>
+        <w:rPr>
+          <w:rFonts w:cs="B Nazanin" w:hint="cs"/>
+          <w:sz w:val="28"/>
+          <w:szCs w:val="28"/>
+          <w:rtl/>
+        </w:rPr>
+        <w:t>ی</w:t>
+      </w:r>
+      <w:r>
+        <w:rPr>
+          <w:rFonts w:cs="B Nazanin"/>
+          <w:sz w:val="28"/>
+          <w:szCs w:val="28"/>
+          <w:rtl/>
+        </w:rPr>
+        <w:t xml:space="preserve"> اعم از تار</w:t>
+      </w:r>
+      <w:r>
+        <w:rPr>
+          <w:rFonts w:cs="B Nazanin" w:hint="cs"/>
+          <w:sz w:val="28"/>
+          <w:szCs w:val="28"/>
+          <w:rtl/>
+        </w:rPr>
+        <w:t>ی</w:t>
+      </w:r>
+      <w:r>
+        <w:rPr>
+          <w:rFonts w:cs="B Nazanin" w:hint="eastAsia"/>
+          <w:sz w:val="28"/>
+          <w:szCs w:val="28"/>
+          <w:rtl/>
+        </w:rPr>
+        <w:t>خ</w:t>
+      </w:r>
+      <w:r>
+        <w:rPr>
+          <w:rFonts w:cs="B Nazanin"/>
+          <w:sz w:val="28"/>
+          <w:szCs w:val="28"/>
+          <w:rtl/>
+        </w:rPr>
+        <w:t xml:space="preserve"> و زمان دادگاه را از طر</w:t>
       </w:r>
       <w:r>
         <w:rPr>
@@ -2932,7 +2865,70 @@
           <w:szCs w:val="28"/>
           <w:rtl/>
         </w:rPr>
-        <w:t xml:space="preserve"> دادگاه مذکور باشد.</w:t>
+        <w:t xml:space="preserve"> پ</w:t>
+      </w:r>
+      <w:r>
+        <w:rPr>
+          <w:rFonts w:cs="B Nazanin" w:hint="cs"/>
+          <w:sz w:val="28"/>
+          <w:szCs w:val="28"/>
+          <w:rtl/>
+        </w:rPr>
+        <w:t>ی</w:t>
+      </w:r>
+      <w:r>
+        <w:rPr>
+          <w:rFonts w:cs="B Nazanin" w:hint="eastAsia"/>
+          <w:sz w:val="28"/>
+          <w:szCs w:val="28"/>
+          <w:rtl/>
+        </w:rPr>
+        <w:t>امک</w:t>
+      </w:r>
+      <w:r>
+        <w:rPr>
+          <w:rFonts w:cs="B Nazanin"/>
+          <w:sz w:val="28"/>
+          <w:szCs w:val="28"/>
+          <w:rtl/>
+        </w:rPr>
+        <w:t xml:space="preserve"> اعلام و </w:t>
+      </w:r>
+      <w:r>
+        <w:rPr>
+          <w:rFonts w:cs="B Nazanin" w:hint="cs"/>
+          <w:sz w:val="28"/>
+          <w:szCs w:val="28"/>
+          <w:rtl/>
+        </w:rPr>
+        <w:t>ی</w:t>
+      </w:r>
+      <w:r>
+        <w:rPr>
+          <w:rFonts w:cs="B Nazanin" w:hint="eastAsia"/>
+          <w:sz w:val="28"/>
+          <w:szCs w:val="28"/>
+          <w:rtl/>
+        </w:rPr>
+        <w:t>ادآور</w:t>
+      </w:r>
+      <w:r>
+        <w:rPr>
+          <w:rFonts w:cs="B Nazanin" w:hint="cs"/>
+          <w:sz w:val="28"/>
+          <w:szCs w:val="28"/>
+          <w:rtl/>
+        </w:rPr>
+        <w:t>ی</w:t>
+      </w:r>
+      <w:r>
+        <w:rPr>
+          <w:rFonts w:cs="B Nazanin"/>
+          <w:sz w:val="28"/>
+          <w:szCs w:val="28"/>
+          <w:rtl/>
+        </w:rPr>
+        <w:t xml:space="preserve"> کند.</w:t>
       </w:r>
     </w:p>
     <w:p>
@@ -2943,6 +2939,7 @@
           <w:numId w:val="1"/>
         </w:numPr>
         <w:spacing w:line="360" w:lineRule="auto"/>
+        <w:jc w:val="both"/>
         <w:rPr>
           <w:rFonts w:cs="B Nazanin"/>
           <w:sz w:val="28"/>
@@ -2984,70 +2981,79 @@
           <w:szCs w:val="28"/>
           <w:rtl/>
         </w:rPr>
-        <w:t xml:space="preserve"> اطلاعات ضرور</w:t>
-      </w:r>
-      <w:r>
-        <w:rPr>
-          <w:rFonts w:cs="B Nazanin" w:hint="cs"/>
-          <w:sz w:val="28"/>
-          <w:szCs w:val="28"/>
-          <w:rtl/>
-        </w:rPr>
-        <w:t>ی</w:t>
-      </w:r>
-      <w:r>
-        <w:rPr>
-          <w:rFonts w:cs="B Nazanin"/>
-          <w:sz w:val="28"/>
-          <w:szCs w:val="28"/>
-          <w:rtl/>
-        </w:rPr>
-        <w:t xml:space="preserve"> اعم از تار</w:t>
-      </w:r>
-      <w:r>
-        <w:rPr>
-          <w:rFonts w:cs="B Nazanin" w:hint="cs"/>
-          <w:sz w:val="28"/>
-          <w:szCs w:val="28"/>
-          <w:rtl/>
-        </w:rPr>
-        <w:t>ی</w:t>
-      </w:r>
-      <w:r>
-        <w:rPr>
-          <w:rFonts w:cs="B Nazanin" w:hint="eastAsia"/>
-          <w:sz w:val="28"/>
-          <w:szCs w:val="28"/>
-          <w:rtl/>
-        </w:rPr>
-        <w:t>خ</w:t>
-      </w:r>
-      <w:r>
-        <w:rPr>
-          <w:rFonts w:cs="B Nazanin"/>
-          <w:sz w:val="28"/>
-          <w:szCs w:val="28"/>
-          <w:rtl/>
-        </w:rPr>
-        <w:t xml:space="preserve"> و زمان دادگاه را از طر</w:t>
-      </w:r>
-      <w:r>
-        <w:rPr>
-          <w:rFonts w:cs="B Nazanin" w:hint="cs"/>
-          <w:sz w:val="28"/>
-          <w:szCs w:val="28"/>
-          <w:rtl/>
-        </w:rPr>
-        <w:t>ی</w:t>
-      </w:r>
-      <w:r>
-        <w:rPr>
-          <w:rFonts w:cs="B Nazanin" w:hint="eastAsia"/>
-          <w:sz w:val="28"/>
-          <w:szCs w:val="28"/>
-          <w:rtl/>
-        </w:rPr>
-        <w:t>ق</w:t>
+        <w:t xml:space="preserve"> امکان ارسال ل</w:t>
+      </w:r>
+      <w:r>
+        <w:rPr>
+          <w:rFonts w:cs="B Nazanin" w:hint="cs"/>
+          <w:sz w:val="28"/>
+          <w:szCs w:val="28"/>
+          <w:rtl/>
+        </w:rPr>
+        <w:t>ی</w:t>
+      </w:r>
+      <w:r>
+        <w:rPr>
+          <w:rFonts w:cs="B Nazanin" w:hint="eastAsia"/>
+          <w:sz w:val="28"/>
+          <w:szCs w:val="28"/>
+          <w:rtl/>
+        </w:rPr>
+        <w:t>نک</w:t>
+      </w:r>
+      <w:r>
+        <w:rPr>
+          <w:rFonts w:cs="B Nazanin"/>
+          <w:sz w:val="28"/>
+          <w:szCs w:val="28"/>
+          <w:rtl/>
+        </w:rPr>
+        <w:t xml:space="preserve"> ابلاغ</w:t>
+      </w:r>
+      <w:r>
+        <w:rPr>
+          <w:rFonts w:cs="B Nazanin" w:hint="cs"/>
+          <w:sz w:val="28"/>
+          <w:szCs w:val="28"/>
+          <w:rtl/>
+        </w:rPr>
+        <w:t>ی</w:t>
+      </w:r>
+      <w:r>
+        <w:rPr>
+          <w:rFonts w:cs="B Nazanin" w:hint="eastAsia"/>
+          <w:sz w:val="28"/>
+          <w:szCs w:val="28"/>
+          <w:rtl/>
+        </w:rPr>
+        <w:t>ه</w:t>
+      </w:r>
+      <w:r>
+        <w:rPr>
+          <w:rFonts w:cs="B Nazanin"/>
+          <w:sz w:val="28"/>
+          <w:szCs w:val="28"/>
+          <w:rtl/>
+        </w:rPr>
+        <w:t xml:space="preserve"> توسط پ</w:t>
+      </w:r>
+      <w:r>
+        <w:rPr>
+          <w:rFonts w:cs="B Nazanin" w:hint="cs"/>
+          <w:sz w:val="28"/>
+          <w:szCs w:val="28"/>
+          <w:rtl/>
+        </w:rPr>
+        <w:t>ی</w:t>
+      </w:r>
+      <w:r>
+        <w:rPr>
+          <w:rFonts w:cs="B Nazanin" w:hint="eastAsia"/>
+          <w:sz w:val="28"/>
+          <w:szCs w:val="28"/>
+          <w:rtl/>
+        </w:rPr>
+        <w:t>امک</w:t>
       </w:r>
       <w:r>
         <w:rPr>
@@ -3058,79 +3064,104 @@
         </w:rPr>
         <w:t xml:space="preserve"> </w:t>
       </w:r>
-      <w:proofErr w:type="spellStart"/>
-      <w:r>
-        <w:rPr>
-          <w:rFonts w:cs="B Nazanin"/>
-          <w:sz w:val="28"/>
-          <w:szCs w:val="28"/>
-          <w:rtl/>
-        </w:rPr>
-        <w:t>پ</w:t>
-      </w:r>
-      <w:r>
-        <w:rPr>
-          <w:rFonts w:cs="B Nazanin" w:hint="cs"/>
-          <w:sz w:val="28"/>
-          <w:szCs w:val="28"/>
-          <w:rtl/>
-        </w:rPr>
-        <w:t>ی</w:t>
-      </w:r>
-      <w:r>
-        <w:rPr>
-          <w:rFonts w:cs="B Nazanin" w:hint="eastAsia"/>
-          <w:sz w:val="28"/>
-          <w:szCs w:val="28"/>
-          <w:rtl/>
-        </w:rPr>
-        <w:t>امک</w:t>
-      </w:r>
-      <w:proofErr w:type="spellEnd"/>
-      <w:r>
-        <w:rPr>
-          <w:rFonts w:cs="B Nazanin"/>
-          <w:sz w:val="28"/>
-          <w:szCs w:val="28"/>
-          <w:rtl/>
-        </w:rPr>
-        <w:t xml:space="preserve"> اعلام و </w:t>
-      </w:r>
-      <w:r>
-        <w:rPr>
-          <w:rFonts w:cs="B Nazanin" w:hint="cs"/>
-          <w:sz w:val="28"/>
-          <w:szCs w:val="28"/>
-          <w:rtl/>
-        </w:rPr>
-        <w:t>ی</w:t>
-      </w:r>
-      <w:r>
-        <w:rPr>
-          <w:rFonts w:cs="B Nazanin" w:hint="eastAsia"/>
-          <w:sz w:val="28"/>
-          <w:szCs w:val="28"/>
-          <w:rtl/>
-        </w:rPr>
-        <w:t>ادآور</w:t>
-      </w:r>
-      <w:r>
-        <w:rPr>
-          <w:rFonts w:cs="B Nazanin" w:hint="cs"/>
-          <w:sz w:val="28"/>
-          <w:szCs w:val="28"/>
-          <w:rtl/>
-        </w:rPr>
-        <w:t>ی</w:t>
-      </w:r>
-      <w:r>
-        <w:rPr>
-          <w:rFonts w:cs="B Nazanin"/>
-          <w:sz w:val="28"/>
-          <w:szCs w:val="28"/>
-          <w:rtl/>
-        </w:rPr>
-        <w:t xml:space="preserve"> کند.</w:t>
+      <w:r>
+        <w:rPr>
+          <w:rFonts w:cs="B Nazanin" w:hint="cs"/>
+          <w:sz w:val="28"/>
+          <w:szCs w:val="28"/>
+          <w:rtl/>
+        </w:rPr>
+        <w:t>ی</w:t>
+      </w:r>
+      <w:r>
+        <w:rPr>
+          <w:rFonts w:cs="B Nazanin" w:hint="eastAsia"/>
+          <w:sz w:val="28"/>
+          <w:szCs w:val="28"/>
+          <w:rtl/>
+        </w:rPr>
+        <w:t>ا</w:t>
+      </w:r>
+      <w:r>
+        <w:rPr>
+          <w:rFonts w:cs="B Nazanin"/>
+          <w:sz w:val="28"/>
+          <w:szCs w:val="28"/>
+          <w:rtl/>
+        </w:rPr>
+        <w:t xml:space="preserve"> ا</w:t>
+      </w:r>
+      <w:r>
+        <w:rPr>
+          <w:rFonts w:cs="B Nazanin" w:hint="cs"/>
+          <w:sz w:val="28"/>
+          <w:szCs w:val="28"/>
+          <w:rtl/>
+        </w:rPr>
+        <w:t>ی</w:t>
+      </w:r>
+      <w:r>
+        <w:rPr>
+          <w:rFonts w:cs="B Nazanin" w:hint="eastAsia"/>
+          <w:sz w:val="28"/>
+          <w:szCs w:val="28"/>
+          <w:rtl/>
+        </w:rPr>
+        <w:t>م</w:t>
+      </w:r>
+      <w:r>
+        <w:rPr>
+          <w:rFonts w:cs="B Nazanin" w:hint="cs"/>
+          <w:sz w:val="28"/>
+          <w:szCs w:val="28"/>
+          <w:rtl/>
+        </w:rPr>
+        <w:t>ی</w:t>
+      </w:r>
+      <w:r>
+        <w:rPr>
+          <w:rFonts w:cs="B Nazanin" w:hint="eastAsia"/>
+          <w:sz w:val="28"/>
+          <w:szCs w:val="28"/>
+          <w:rtl/>
+        </w:rPr>
+        <w:t>ل</w:t>
+      </w:r>
+      <w:r>
+        <w:rPr>
+          <w:rFonts w:cs="B Nazanin"/>
+          <w:sz w:val="28"/>
+          <w:szCs w:val="28"/>
+          <w:rtl/>
+        </w:rPr>
+        <w:t xml:space="preserve"> و ارسال مجدد ل</w:t>
+      </w:r>
+      <w:r>
+        <w:rPr>
+          <w:rFonts w:cs="B Nazanin" w:hint="cs"/>
+          <w:sz w:val="28"/>
+          <w:szCs w:val="28"/>
+          <w:rtl/>
+        </w:rPr>
+        <w:t>ی</w:t>
+      </w:r>
+      <w:r>
+        <w:rPr>
+          <w:rFonts w:cs="B Nazanin" w:hint="eastAsia"/>
+          <w:sz w:val="28"/>
+          <w:szCs w:val="28"/>
+          <w:rtl/>
+        </w:rPr>
+        <w:t>نک</w:t>
+      </w:r>
+      <w:r>
+        <w:rPr>
+          <w:rFonts w:cs="B Nazanin"/>
+          <w:sz w:val="28"/>
+          <w:szCs w:val="28"/>
+          <w:rtl/>
+        </w:rPr>
+        <w:t xml:space="preserve"> پس از سه روز در صورت عدم مشاهده کاربر را داشته‌باشد.</w:t>
       </w:r>
     </w:p>
     <w:p>
@@ -3141,6 +3172,7 @@
           <w:numId w:val="1"/>
         </w:numPr>
         <w:spacing w:line="360" w:lineRule="auto"/>
+        <w:jc w:val="both"/>
         <w:rPr>
           <w:rFonts w:cs="B Nazanin"/>
           <w:sz w:val="28"/>
@@ -3150,12 +3182,30 @@
       </w:pPr>
       <w:r>
         <w:rPr>
-          <w:rFonts w:cs="B Nazanin"/>
-          <w:sz w:val="28"/>
-          <w:szCs w:val="28"/>
-          <w:rtl/>
-        </w:rPr>
-        <w:t>سامانه با</w:t>
+          <w:rFonts w:cs="B Nazanin" w:hint="cs"/>
+          <w:sz w:val="28"/>
+          <w:szCs w:val="28"/>
+          <w:rtl/>
+        </w:rPr>
+        <w:t>سی</w:t>
+      </w:r>
+      <w:r>
+        <w:rPr>
+          <w:rFonts w:cs="B Nazanin" w:hint="eastAsia"/>
+          <w:sz w:val="28"/>
+          <w:szCs w:val="28"/>
+          <w:rtl/>
+        </w:rPr>
+        <w:t>ستم</w:t>
+      </w:r>
+      <w:r>
+        <w:rPr>
+          <w:rFonts w:cs="B Nazanin"/>
+          <w:sz w:val="28"/>
+          <w:szCs w:val="28"/>
+          <w:rtl/>
+        </w:rPr>
+        <w:t xml:space="preserve"> با</w:t>
       </w:r>
       <w:r>
         <w:rPr>
@@ -3182,44 +3232,34 @@
           <w:szCs w:val="28"/>
           <w:rtl/>
         </w:rPr>
-        <w:t xml:space="preserve"> امکان ارسال ل</w:t>
-      </w:r>
-      <w:r>
-        <w:rPr>
-          <w:rFonts w:cs="B Nazanin" w:hint="cs"/>
-          <w:sz w:val="28"/>
-          <w:szCs w:val="28"/>
-          <w:rtl/>
-        </w:rPr>
-        <w:t>ی</w:t>
-      </w:r>
-      <w:r>
-        <w:rPr>
-          <w:rFonts w:cs="B Nazanin" w:hint="eastAsia"/>
-          <w:sz w:val="28"/>
-          <w:szCs w:val="28"/>
-          <w:rtl/>
-        </w:rPr>
-        <w:t>نک</w:t>
-      </w:r>
-      <w:r>
-        <w:rPr>
-          <w:rFonts w:cs="B Nazanin"/>
-          <w:sz w:val="28"/>
-          <w:szCs w:val="28"/>
-          <w:rtl/>
-        </w:rPr>
-        <w:t xml:space="preserve"> </w:t>
-      </w:r>
-      <w:proofErr w:type="spellStart"/>
-      <w:r>
-        <w:rPr>
-          <w:rFonts w:cs="B Nazanin"/>
-          <w:sz w:val="28"/>
-          <w:szCs w:val="28"/>
-          <w:rtl/>
-        </w:rPr>
-        <w:t>ابلاغ</w:t>
+        <w:t xml:space="preserve"> به کاربر امکان در</w:t>
+      </w:r>
+      <w:r>
+        <w:rPr>
+          <w:rFonts w:cs="B Nazanin" w:hint="cs"/>
+          <w:sz w:val="28"/>
+          <w:szCs w:val="28"/>
+          <w:rtl/>
+        </w:rPr>
+        <w:t>ی</w:t>
+      </w:r>
+      <w:r>
+        <w:rPr>
+          <w:rFonts w:cs="B Nazanin" w:hint="eastAsia"/>
+          <w:sz w:val="28"/>
+          <w:szCs w:val="28"/>
+          <w:rtl/>
+        </w:rPr>
+        <w:t>اف</w:t>
+      </w:r>
+      <w:r>
+        <w:rPr>
+          <w:rFonts w:cs="B Nazanin"/>
+          <w:sz w:val="28"/>
+          <w:szCs w:val="28"/>
+          <w:rtl/>
+        </w:rPr>
+        <w:t xml:space="preserve"> ابلاغ</w:t>
       </w:r>
       <w:r>
         <w:rPr>
@@ -3239,167 +3279,18 @@
         </w:rPr>
         <w:t>ه</w:t>
       </w:r>
-      <w:proofErr w:type="spellEnd"/>
-      <w:r>
-        <w:rPr>
-          <w:rFonts w:cs="B Nazanin"/>
-          <w:sz w:val="28"/>
-          <w:szCs w:val="28"/>
-          <w:rtl/>
-        </w:rPr>
-        <w:t xml:space="preserve"> توسط </w:t>
-      </w:r>
-      <w:proofErr w:type="spellStart"/>
-      <w:r>
-        <w:rPr>
-          <w:rFonts w:cs="B Nazanin"/>
-          <w:sz w:val="28"/>
-          <w:szCs w:val="28"/>
-          <w:rtl/>
-        </w:rPr>
-        <w:t>پ</w:t>
-      </w:r>
-      <w:r>
-        <w:rPr>
-          <w:rFonts w:cs="B Nazanin" w:hint="cs"/>
-          <w:sz w:val="28"/>
-          <w:szCs w:val="28"/>
-          <w:rtl/>
-        </w:rPr>
-        <w:t>ی</w:t>
-      </w:r>
-      <w:r>
-        <w:rPr>
-          <w:rFonts w:cs="B Nazanin" w:hint="eastAsia"/>
-          <w:sz w:val="28"/>
-          <w:szCs w:val="28"/>
-          <w:rtl/>
-        </w:rPr>
-        <w:t>امک</w:t>
-      </w:r>
-      <w:proofErr w:type="spellEnd"/>
-      <w:r>
-        <w:rPr>
-          <w:rFonts w:cs="B Nazanin"/>
-          <w:sz w:val="28"/>
-          <w:szCs w:val="28"/>
-          <w:rtl/>
-        </w:rPr>
-        <w:t xml:space="preserve"> </w:t>
-      </w:r>
-      <w:r>
-        <w:rPr>
-          <w:rFonts w:cs="B Nazanin" w:hint="cs"/>
-          <w:sz w:val="28"/>
-          <w:szCs w:val="28"/>
-          <w:rtl/>
-        </w:rPr>
-        <w:t>ی</w:t>
-      </w:r>
-      <w:r>
-        <w:rPr>
-          <w:rFonts w:cs="B Nazanin" w:hint="eastAsia"/>
-          <w:sz w:val="28"/>
-          <w:szCs w:val="28"/>
-          <w:rtl/>
-        </w:rPr>
-        <w:t>ا</w:t>
-      </w:r>
-      <w:r>
-        <w:rPr>
-          <w:rFonts w:cs="B Nazanin"/>
-          <w:sz w:val="28"/>
-          <w:szCs w:val="28"/>
-          <w:rtl/>
-        </w:rPr>
-        <w:t xml:space="preserve"> ا</w:t>
-      </w:r>
-      <w:r>
-        <w:rPr>
-          <w:rFonts w:cs="B Nazanin" w:hint="cs"/>
-          <w:sz w:val="28"/>
-          <w:szCs w:val="28"/>
-          <w:rtl/>
-        </w:rPr>
-        <w:t>ی</w:t>
-      </w:r>
-      <w:r>
-        <w:rPr>
-          <w:rFonts w:cs="B Nazanin" w:hint="eastAsia"/>
-          <w:sz w:val="28"/>
-          <w:szCs w:val="28"/>
-          <w:rtl/>
-        </w:rPr>
-        <w:t>م</w:t>
-      </w:r>
-      <w:r>
-        <w:rPr>
-          <w:rFonts w:cs="B Nazanin" w:hint="cs"/>
-          <w:sz w:val="28"/>
-          <w:szCs w:val="28"/>
-          <w:rtl/>
-        </w:rPr>
-        <w:t>ی</w:t>
-      </w:r>
-      <w:r>
-        <w:rPr>
-          <w:rFonts w:cs="B Nazanin" w:hint="eastAsia"/>
-          <w:sz w:val="28"/>
-          <w:szCs w:val="28"/>
-          <w:rtl/>
-        </w:rPr>
-        <w:t>ل</w:t>
-      </w:r>
-      <w:r>
-        <w:rPr>
-          <w:rFonts w:cs="B Nazanin"/>
-          <w:sz w:val="28"/>
-          <w:szCs w:val="28"/>
-          <w:rtl/>
-        </w:rPr>
-        <w:t xml:space="preserve"> و ارسال مجدد ل</w:t>
-      </w:r>
-      <w:r>
-        <w:rPr>
-          <w:rFonts w:cs="B Nazanin" w:hint="cs"/>
-          <w:sz w:val="28"/>
-          <w:szCs w:val="28"/>
-          <w:rtl/>
-        </w:rPr>
-        <w:t>ی</w:t>
-      </w:r>
-      <w:r>
-        <w:rPr>
-          <w:rFonts w:cs="B Nazanin" w:hint="eastAsia"/>
-          <w:sz w:val="28"/>
-          <w:szCs w:val="28"/>
-          <w:rtl/>
-        </w:rPr>
-        <w:t>نک</w:t>
-      </w:r>
-      <w:r>
-        <w:rPr>
-          <w:rFonts w:cs="B Nazanin"/>
-          <w:sz w:val="28"/>
-          <w:szCs w:val="28"/>
-          <w:rtl/>
-        </w:rPr>
-        <w:t xml:space="preserve"> پس از سه روز در صورت عدم مشاهده کاربر را </w:t>
-      </w:r>
-      <w:proofErr w:type="spellStart"/>
-      <w:r>
-        <w:rPr>
-          <w:rFonts w:cs="B Nazanin"/>
-          <w:sz w:val="28"/>
-          <w:szCs w:val="28"/>
-          <w:rtl/>
-        </w:rPr>
-        <w:t>داشته‌باشد</w:t>
-      </w:r>
-      <w:proofErr w:type="spellEnd"/>
-      <w:r>
-        <w:rPr>
-          <w:rFonts w:cs="B Nazanin"/>
+      <w:r>
+        <w:rPr>
+          <w:rFonts w:cs="B Nazanin"/>
+          <w:sz w:val="28"/>
+          <w:szCs w:val="28"/>
+          <w:rtl/>
+        </w:rPr>
+        <w:t xml:space="preserve"> را دهد</w:t>
+      </w:r>
+      <w:r>
+        <w:rPr>
+          <w:rFonts w:cs="B Nazanin" w:hint="cs"/>
           <w:sz w:val="28"/>
           <w:szCs w:val="28"/>
           <w:rtl/>
@@ -3415,6 +3306,7 @@
           <w:numId w:val="1"/>
         </w:numPr>
         <w:spacing w:line="360" w:lineRule="auto"/>
+        <w:jc w:val="both"/>
         <w:rPr>
           <w:rFonts w:cs="B Nazanin"/>
           <w:sz w:val="28"/>
@@ -3424,30 +3316,12 @@
       </w:pPr>
       <w:r>
         <w:rPr>
-          <w:rFonts w:cs="B Nazanin" w:hint="cs"/>
-          <w:sz w:val="28"/>
-          <w:szCs w:val="28"/>
-          <w:rtl/>
-        </w:rPr>
-        <w:t>سی</w:t>
-      </w:r>
-      <w:r>
-        <w:rPr>
-          <w:rFonts w:cs="B Nazanin" w:hint="eastAsia"/>
-          <w:sz w:val="28"/>
-          <w:szCs w:val="28"/>
-          <w:rtl/>
-        </w:rPr>
-        <w:t>ستم</w:t>
-      </w:r>
-      <w:r>
-        <w:rPr>
-          <w:rFonts w:cs="B Nazanin"/>
-          <w:sz w:val="28"/>
-          <w:szCs w:val="28"/>
-          <w:rtl/>
-        </w:rPr>
-        <w:t xml:space="preserve"> با</w:t>
+          <w:rFonts w:cs="B Nazanin"/>
+          <w:sz w:val="28"/>
+          <w:szCs w:val="28"/>
+          <w:rtl/>
+        </w:rPr>
+        <w:t>سامانه با</w:t>
       </w:r>
       <w:r>
         <w:rPr>
@@ -3474,83 +3348,79 @@
           <w:szCs w:val="28"/>
           <w:rtl/>
         </w:rPr>
-        <w:t xml:space="preserve"> به کاربر امکان </w:t>
-      </w:r>
-      <w:proofErr w:type="spellStart"/>
-      <w:r>
-        <w:rPr>
-          <w:rFonts w:cs="B Nazanin"/>
-          <w:sz w:val="28"/>
-          <w:szCs w:val="28"/>
-          <w:rtl/>
-        </w:rPr>
-        <w:t>در</w:t>
-      </w:r>
-      <w:r>
-        <w:rPr>
-          <w:rFonts w:cs="B Nazanin" w:hint="cs"/>
-          <w:sz w:val="28"/>
-          <w:szCs w:val="28"/>
-          <w:rtl/>
-        </w:rPr>
-        <w:t>ی</w:t>
-      </w:r>
-      <w:r>
-        <w:rPr>
-          <w:rFonts w:cs="B Nazanin" w:hint="eastAsia"/>
-          <w:sz w:val="28"/>
-          <w:szCs w:val="28"/>
-          <w:rtl/>
-        </w:rPr>
-        <w:t>اف</w:t>
-      </w:r>
-      <w:proofErr w:type="spellEnd"/>
-      <w:r>
-        <w:rPr>
-          <w:rFonts w:cs="B Nazanin"/>
-          <w:sz w:val="28"/>
-          <w:szCs w:val="28"/>
-          <w:rtl/>
-        </w:rPr>
-        <w:t xml:space="preserve"> </w:t>
-      </w:r>
-      <w:proofErr w:type="spellStart"/>
-      <w:r>
-        <w:rPr>
-          <w:rFonts w:cs="B Nazanin"/>
-          <w:sz w:val="28"/>
-          <w:szCs w:val="28"/>
-          <w:rtl/>
-        </w:rPr>
-        <w:t>ابلاغ</w:t>
-      </w:r>
-      <w:r>
-        <w:rPr>
-          <w:rFonts w:cs="B Nazanin" w:hint="cs"/>
-          <w:sz w:val="28"/>
-          <w:szCs w:val="28"/>
-          <w:rtl/>
-        </w:rPr>
-        <w:t>ی</w:t>
-      </w:r>
-      <w:r>
-        <w:rPr>
-          <w:rFonts w:cs="B Nazanin" w:hint="eastAsia"/>
-          <w:sz w:val="28"/>
-          <w:szCs w:val="28"/>
-          <w:rtl/>
-        </w:rPr>
-        <w:t>ه</w:t>
-      </w:r>
-      <w:proofErr w:type="spellEnd"/>
-      <w:r>
-        <w:rPr>
-          <w:rFonts w:cs="B Nazanin"/>
-          <w:sz w:val="28"/>
-          <w:szCs w:val="28"/>
-          <w:rtl/>
-        </w:rPr>
-        <w:t xml:space="preserve"> را دهد.</w:t>
+        <w:t xml:space="preserve"> امکان در</w:t>
+      </w:r>
+      <w:r>
+        <w:rPr>
+          <w:rFonts w:cs="B Nazanin" w:hint="cs"/>
+          <w:sz w:val="28"/>
+          <w:szCs w:val="28"/>
+          <w:rtl/>
+        </w:rPr>
+        <w:t>ی</w:t>
+      </w:r>
+      <w:r>
+        <w:rPr>
+          <w:rFonts w:cs="B Nazanin" w:hint="eastAsia"/>
+          <w:sz w:val="28"/>
+          <w:szCs w:val="28"/>
+          <w:rtl/>
+        </w:rPr>
+        <w:t>افت</w:t>
+      </w:r>
+      <w:r>
+        <w:rPr>
+          <w:rFonts w:cs="B Nazanin"/>
+          <w:sz w:val="28"/>
+          <w:szCs w:val="28"/>
+          <w:rtl/>
+        </w:rPr>
+        <w:t xml:space="preserve"> و چاپ مستندات سوء پ</w:t>
+      </w:r>
+      <w:r>
+        <w:rPr>
+          <w:rFonts w:cs="B Nazanin" w:hint="cs"/>
+          <w:sz w:val="28"/>
+          <w:szCs w:val="28"/>
+          <w:rtl/>
+        </w:rPr>
+        <w:t>ی</w:t>
+      </w:r>
+      <w:r>
+        <w:rPr>
+          <w:rFonts w:cs="B Nazanin" w:hint="eastAsia"/>
+          <w:sz w:val="28"/>
+          <w:szCs w:val="28"/>
+          <w:rtl/>
+        </w:rPr>
+        <w:t>ش</w:t>
+      </w:r>
+      <w:r>
+        <w:rPr>
+          <w:rFonts w:cs="B Nazanin" w:hint="cs"/>
+          <w:sz w:val="28"/>
+          <w:szCs w:val="28"/>
+          <w:rtl/>
+        </w:rPr>
+        <w:t>ی</w:t>
+      </w:r>
+      <w:r>
+        <w:rPr>
+          <w:rFonts w:cs="B Nazanin" w:hint="eastAsia"/>
+          <w:sz w:val="28"/>
+          <w:szCs w:val="28"/>
+          <w:rtl/>
+        </w:rPr>
+        <w:t>نه</w:t>
+      </w:r>
+      <w:r>
+        <w:rPr>
+          <w:rFonts w:cs="B Nazanin"/>
+          <w:sz w:val="28"/>
+          <w:szCs w:val="28"/>
+          <w:rtl/>
+        </w:rPr>
+        <w:t xml:space="preserve"> مربوط به اشخاص را داشته‌باشد.</w:t>
       </w:r>
     </w:p>
     <w:p>
@@ -3561,6 +3431,7 @@
           <w:numId w:val="1"/>
         </w:numPr>
         <w:spacing w:line="360" w:lineRule="auto"/>
+        <w:jc w:val="both"/>
         <w:rPr>
           <w:rFonts w:cs="B Nazanin"/>
           <w:sz w:val="28"/>
@@ -3602,99 +3473,52 @@
           <w:szCs w:val="28"/>
           <w:rtl/>
         </w:rPr>
-        <w:t xml:space="preserve"> امکان در</w:t>
-      </w:r>
-      <w:r>
-        <w:rPr>
-          <w:rFonts w:cs="B Nazanin" w:hint="cs"/>
-          <w:sz w:val="28"/>
-          <w:szCs w:val="28"/>
-          <w:rtl/>
-        </w:rPr>
-        <w:t>ی</w:t>
-      </w:r>
-      <w:r>
-        <w:rPr>
-          <w:rFonts w:cs="B Nazanin" w:hint="eastAsia"/>
-          <w:sz w:val="28"/>
-          <w:szCs w:val="28"/>
-          <w:rtl/>
-        </w:rPr>
-        <w:t>افت</w:t>
-      </w:r>
-      <w:r>
-        <w:rPr>
-          <w:rFonts w:cs="B Nazanin"/>
-          <w:sz w:val="28"/>
-          <w:szCs w:val="28"/>
-          <w:rtl/>
-        </w:rPr>
-        <w:t xml:space="preserve"> و چاپ مستندات سوء پ</w:t>
-      </w:r>
-      <w:r>
-        <w:rPr>
-          <w:rFonts w:cs="B Nazanin" w:hint="cs"/>
-          <w:sz w:val="28"/>
-          <w:szCs w:val="28"/>
-          <w:rtl/>
-        </w:rPr>
-        <w:t>ی</w:t>
-      </w:r>
-      <w:r>
-        <w:rPr>
-          <w:rFonts w:cs="B Nazanin" w:hint="eastAsia"/>
-          <w:sz w:val="28"/>
-          <w:szCs w:val="28"/>
-          <w:rtl/>
-        </w:rPr>
-        <w:t>ش</w:t>
-      </w:r>
-      <w:r>
-        <w:rPr>
-          <w:rFonts w:cs="B Nazanin" w:hint="cs"/>
-          <w:sz w:val="28"/>
-          <w:szCs w:val="28"/>
-          <w:rtl/>
-        </w:rPr>
-        <w:t>ی</w:t>
-      </w:r>
-      <w:r>
-        <w:rPr>
-          <w:rFonts w:cs="B Nazanin" w:hint="eastAsia"/>
-          <w:sz w:val="28"/>
-          <w:szCs w:val="28"/>
-          <w:rtl/>
-        </w:rPr>
-        <w:t>نه</w:t>
-      </w:r>
-      <w:r>
-        <w:rPr>
-          <w:rFonts w:cs="B Nazanin"/>
-          <w:sz w:val="28"/>
-          <w:szCs w:val="28"/>
-          <w:rtl/>
-        </w:rPr>
-        <w:t xml:space="preserve"> مربوط به اشخاص را </w:t>
-      </w:r>
-      <w:proofErr w:type="spellStart"/>
-      <w:r>
-        <w:rPr>
-          <w:rFonts w:cs="B Nazanin"/>
-          <w:sz w:val="28"/>
-          <w:szCs w:val="28"/>
-          <w:rtl/>
-        </w:rPr>
-        <w:t>داشته‌باشد</w:t>
-      </w:r>
-      <w:proofErr w:type="spellEnd"/>
-      <w:r>
-        <w:rPr>
-          <w:rFonts w:cs="B Nazanin"/>
-          <w:sz w:val="28"/>
-          <w:szCs w:val="28"/>
-          <w:rtl/>
-        </w:rPr>
-        <w:t>.</w:t>
+        <w:t xml:space="preserve"> امکان ثبت اظهار نامه ها</w:t>
+      </w:r>
+      <w:r>
+        <w:rPr>
+          <w:rFonts w:cs="B Nazanin" w:hint="cs"/>
+          <w:sz w:val="28"/>
+          <w:szCs w:val="28"/>
+          <w:rtl/>
+        </w:rPr>
+        <w:t>ی</w:t>
+      </w:r>
+      <w:r>
+        <w:rPr>
+          <w:rFonts w:cs="B Nazanin"/>
+          <w:sz w:val="28"/>
+          <w:szCs w:val="28"/>
+          <w:rtl/>
+        </w:rPr>
+        <w:t xml:space="preserve"> اشخاص را به صورت آنلا</w:t>
+      </w:r>
+      <w:r>
+        <w:rPr>
+          <w:rFonts w:cs="B Nazanin" w:hint="cs"/>
+          <w:sz w:val="28"/>
+          <w:szCs w:val="28"/>
+          <w:rtl/>
+        </w:rPr>
+        <w:t>ی</w:t>
+      </w:r>
+      <w:r>
+        <w:rPr>
+          <w:rFonts w:cs="B Nazanin" w:hint="eastAsia"/>
+          <w:sz w:val="28"/>
+          <w:szCs w:val="28"/>
+          <w:rtl/>
+        </w:rPr>
+        <w:t>ن</w:t>
+      </w:r>
+      <w:r>
+        <w:rPr>
+          <w:rFonts w:cs="B Nazanin"/>
+          <w:sz w:val="28"/>
+          <w:szCs w:val="28"/>
+          <w:rtl/>
+        </w:rPr>
+        <w:t xml:space="preserve"> داشته‌باشد.</w:t>
       </w:r>
     </w:p>
     <w:p>
@@ -3705,6 +3529,7 @@
           <w:numId w:val="1"/>
         </w:numPr>
         <w:spacing w:line="360" w:lineRule="auto"/>
+        <w:jc w:val="both"/>
         <w:rPr>
           <w:rFonts w:cs="B Nazanin"/>
           <w:sz w:val="28"/>
@@ -3746,72 +3571,70 @@
           <w:szCs w:val="28"/>
           <w:rtl/>
         </w:rPr>
-        <w:t xml:space="preserve"> امکان ثبت اظهار نامه ها</w:t>
-      </w:r>
-      <w:r>
-        <w:rPr>
-          <w:rFonts w:cs="B Nazanin" w:hint="cs"/>
-          <w:sz w:val="28"/>
-          <w:szCs w:val="28"/>
-          <w:rtl/>
-        </w:rPr>
-        <w:t>ی</w:t>
-      </w:r>
-      <w:r>
-        <w:rPr>
-          <w:rFonts w:cs="B Nazanin"/>
-          <w:sz w:val="28"/>
-          <w:szCs w:val="28"/>
-          <w:rtl/>
-        </w:rPr>
-        <w:t xml:space="preserve"> اشخاص را به صورت آنلا</w:t>
-      </w:r>
-      <w:r>
-        <w:rPr>
-          <w:rFonts w:cs="B Nazanin" w:hint="cs"/>
-          <w:sz w:val="28"/>
-          <w:szCs w:val="28"/>
-          <w:rtl/>
-        </w:rPr>
-        <w:t>ی</w:t>
-      </w:r>
-      <w:r>
-        <w:rPr>
-          <w:rFonts w:cs="B Nazanin" w:hint="eastAsia"/>
-          <w:sz w:val="28"/>
-          <w:szCs w:val="28"/>
-          <w:rtl/>
-        </w:rPr>
-        <w:t>ن</w:t>
-      </w:r>
-      <w:r>
-        <w:rPr>
-          <w:rFonts w:cs="B Nazanin"/>
-          <w:sz w:val="28"/>
-          <w:szCs w:val="28"/>
-          <w:rtl/>
-        </w:rPr>
-        <w:t xml:space="preserve"> </w:t>
-      </w:r>
-      <w:proofErr w:type="spellStart"/>
-      <w:r>
-        <w:rPr>
-          <w:rFonts w:cs="B Nazanin"/>
-          <w:sz w:val="28"/>
-          <w:szCs w:val="28"/>
-          <w:rtl/>
-        </w:rPr>
-        <w:t>داشته‌باشد</w:t>
-      </w:r>
-      <w:proofErr w:type="spellEnd"/>
-      <w:r>
-        <w:rPr>
-          <w:rFonts w:cs="B Nazanin"/>
-          <w:sz w:val="28"/>
-          <w:szCs w:val="28"/>
-          <w:rtl/>
-        </w:rPr>
-        <w:t>.</w:t>
+        <w:t xml:space="preserve"> امکان ثبت شکا</w:t>
+      </w:r>
+      <w:r>
+        <w:rPr>
+          <w:rFonts w:cs="B Nazanin" w:hint="cs"/>
+          <w:sz w:val="28"/>
+          <w:szCs w:val="28"/>
+          <w:rtl/>
+        </w:rPr>
+        <w:t>ی</w:t>
+      </w:r>
+      <w:r>
+        <w:rPr>
+          <w:rFonts w:cs="B Nazanin" w:hint="eastAsia"/>
+          <w:sz w:val="28"/>
+          <w:szCs w:val="28"/>
+          <w:rtl/>
+        </w:rPr>
+        <w:t>ت</w:t>
+      </w:r>
+      <w:r>
+        <w:rPr>
+          <w:rFonts w:cs="B Nazanin"/>
+          <w:sz w:val="28"/>
+          <w:szCs w:val="28"/>
+          <w:rtl/>
+        </w:rPr>
+        <w:t xml:space="preserve"> ا</w:t>
+      </w:r>
+      <w:r>
+        <w:rPr>
+          <w:rFonts w:cs="B Nazanin" w:hint="cs"/>
+          <w:sz w:val="28"/>
+          <w:szCs w:val="28"/>
+          <w:rtl/>
+        </w:rPr>
+        <w:t>ی</w:t>
+      </w:r>
+      <w:r>
+        <w:rPr>
+          <w:rFonts w:cs="B Nazanin" w:hint="eastAsia"/>
+          <w:sz w:val="28"/>
+          <w:szCs w:val="28"/>
+          <w:rtl/>
+        </w:rPr>
+        <w:t>نترنت</w:t>
+      </w:r>
+      <w:r>
+        <w:rPr>
+          <w:rFonts w:cs="B Nazanin" w:hint="cs"/>
+          <w:sz w:val="28"/>
+          <w:szCs w:val="28"/>
+          <w:rtl/>
+        </w:rPr>
+        <w:t>ی</w:t>
+      </w:r>
+      <w:r>
+        <w:rPr>
+          <w:rFonts w:cs="B Nazanin"/>
+          <w:sz w:val="28"/>
+          <w:szCs w:val="28"/>
+          <w:rtl/>
+        </w:rPr>
+        <w:t xml:space="preserve"> را داشته‌باشد.</w:t>
       </w:r>
     </w:p>
     <w:p>
@@ -3822,6 +3645,7 @@
           <w:numId w:val="1"/>
         </w:numPr>
         <w:spacing w:line="360" w:lineRule="auto"/>
+        <w:jc w:val="both"/>
         <w:rPr>
           <w:rFonts w:cs="B Nazanin"/>
           <w:sz w:val="28"/>
@@ -3831,12 +3655,30 @@
       </w:pPr>
       <w:r>
         <w:rPr>
-          <w:rFonts w:cs="B Nazanin"/>
-          <w:sz w:val="28"/>
-          <w:szCs w:val="28"/>
-          <w:rtl/>
-        </w:rPr>
-        <w:t>سامانه با</w:t>
+          <w:rFonts w:cs="B Nazanin" w:hint="cs"/>
+          <w:sz w:val="28"/>
+          <w:szCs w:val="28"/>
+          <w:rtl/>
+        </w:rPr>
+        <w:t>سی</w:t>
+      </w:r>
+      <w:r>
+        <w:rPr>
+          <w:rFonts w:cs="B Nazanin" w:hint="eastAsia"/>
+          <w:sz w:val="28"/>
+          <w:szCs w:val="28"/>
+          <w:rtl/>
+        </w:rPr>
+        <w:t>ستم</w:t>
+      </w:r>
+      <w:r>
+        <w:rPr>
+          <w:rFonts w:cs="B Nazanin"/>
+          <w:sz w:val="28"/>
+          <w:szCs w:val="28"/>
+          <w:rtl/>
+        </w:rPr>
+        <w:t xml:space="preserve"> با</w:t>
       </w:r>
       <w:r>
         <w:rPr>
@@ -3863,90 +3705,97 @@
           <w:szCs w:val="28"/>
           <w:rtl/>
         </w:rPr>
-        <w:t xml:space="preserve"> امکان ثبت شکا</w:t>
-      </w:r>
-      <w:r>
-        <w:rPr>
-          <w:rFonts w:cs="B Nazanin" w:hint="cs"/>
-          <w:sz w:val="28"/>
-          <w:szCs w:val="28"/>
-          <w:rtl/>
-        </w:rPr>
-        <w:t>ی</w:t>
-      </w:r>
-      <w:r>
-        <w:rPr>
-          <w:rFonts w:cs="B Nazanin" w:hint="eastAsia"/>
-          <w:sz w:val="28"/>
-          <w:szCs w:val="28"/>
-          <w:rtl/>
-        </w:rPr>
-        <w:t>ت</w:t>
-      </w:r>
-      <w:r>
-        <w:rPr>
-          <w:rFonts w:cs="B Nazanin"/>
-          <w:sz w:val="28"/>
-          <w:szCs w:val="28"/>
-          <w:rtl/>
-        </w:rPr>
-        <w:t xml:space="preserve"> ا</w:t>
-      </w:r>
-      <w:r>
-        <w:rPr>
-          <w:rFonts w:cs="B Nazanin" w:hint="cs"/>
-          <w:sz w:val="28"/>
-          <w:szCs w:val="28"/>
-          <w:rtl/>
-        </w:rPr>
-        <w:t>ی</w:t>
-      </w:r>
-      <w:r>
-        <w:rPr>
-          <w:rFonts w:cs="B Nazanin" w:hint="eastAsia"/>
-          <w:sz w:val="28"/>
-          <w:szCs w:val="28"/>
-          <w:rtl/>
-        </w:rPr>
-        <w:t>نترنت</w:t>
-      </w:r>
-      <w:r>
-        <w:rPr>
-          <w:rFonts w:cs="B Nazanin" w:hint="cs"/>
-          <w:sz w:val="28"/>
-          <w:szCs w:val="28"/>
-          <w:rtl/>
-        </w:rPr>
-        <w:t>ی</w:t>
-      </w:r>
-      <w:r>
-        <w:rPr>
-          <w:rFonts w:cs="B Nazanin"/>
-          <w:sz w:val="28"/>
-          <w:szCs w:val="28"/>
-          <w:rtl/>
-        </w:rPr>
-        <w:t xml:space="preserve"> را </w:t>
-      </w:r>
-      <w:proofErr w:type="spellStart"/>
-      <w:r>
-        <w:rPr>
-          <w:rFonts w:cs="B Nazanin"/>
-          <w:sz w:val="28"/>
-          <w:szCs w:val="28"/>
-          <w:rtl/>
-        </w:rPr>
-        <w:t>داشته‌باشد</w:t>
-      </w:r>
-      <w:proofErr w:type="spellEnd"/>
-      <w:r>
-        <w:rPr>
-          <w:rFonts w:cs="B Nazanin"/>
-          <w:sz w:val="28"/>
-          <w:szCs w:val="28"/>
-          <w:rtl/>
-        </w:rPr>
-        <w:t>.</w:t>
+        <w:t xml:space="preserve"> به کاربر امکان پر</w:t>
+      </w:r>
+      <w:r>
+        <w:rPr>
+          <w:rFonts w:cs="B Nazanin" w:hint="cs"/>
+          <w:sz w:val="28"/>
+          <w:szCs w:val="28"/>
+          <w:rtl/>
+        </w:rPr>
+        <w:t>ی</w:t>
+      </w:r>
+      <w:r>
+        <w:rPr>
+          <w:rFonts w:cs="B Nazanin" w:hint="eastAsia"/>
+          <w:sz w:val="28"/>
+          <w:szCs w:val="28"/>
+          <w:rtl/>
+        </w:rPr>
+        <w:t>نت</w:t>
+      </w:r>
+      <w:r>
+        <w:rPr>
+          <w:rFonts w:cs="B Nazanin"/>
+          <w:sz w:val="28"/>
+          <w:szCs w:val="28"/>
+          <w:rtl/>
+        </w:rPr>
+        <w:t xml:space="preserve"> گرفتن از ابلاغ</w:t>
+      </w:r>
+      <w:r>
+        <w:rPr>
+          <w:rFonts w:cs="B Nazanin" w:hint="cs"/>
+          <w:sz w:val="28"/>
+          <w:szCs w:val="28"/>
+          <w:rtl/>
+        </w:rPr>
+        <w:t>ی</w:t>
+      </w:r>
+      <w:r>
+        <w:rPr>
+          <w:rFonts w:cs="B Nazanin" w:hint="eastAsia"/>
+          <w:sz w:val="28"/>
+          <w:szCs w:val="28"/>
+          <w:rtl/>
+        </w:rPr>
+        <w:t>ه</w:t>
+      </w:r>
+      <w:r>
+        <w:rPr>
+          <w:rFonts w:cs="B Nazanin"/>
+          <w:sz w:val="28"/>
+          <w:szCs w:val="28"/>
+          <w:rtl/>
+        </w:rPr>
+        <w:t xml:space="preserve"> ها</w:t>
+      </w:r>
+      <w:r>
+        <w:rPr>
+          <w:rFonts w:cs="B Nazanin" w:hint="cs"/>
+          <w:sz w:val="28"/>
+          <w:szCs w:val="28"/>
+          <w:rtl/>
+        </w:rPr>
+        <w:t>ی</w:t>
+      </w:r>
+      <w:r>
+        <w:rPr>
+          <w:rFonts w:cs="B Nazanin" w:hint="eastAsia"/>
+          <w:sz w:val="28"/>
+          <w:szCs w:val="28"/>
+          <w:rtl/>
+        </w:rPr>
+        <w:t>ش</w:t>
+      </w:r>
+      <w:r>
+        <w:rPr>
+          <w:rFonts w:cs="B Nazanin"/>
+          <w:sz w:val="28"/>
+          <w:szCs w:val="28"/>
+          <w:rtl/>
+        </w:rPr>
+        <w:t xml:space="preserve"> را بدهد.</w:t>
+      </w:r>
+      <w:r>
+        <w:rPr>
+          <w:rFonts w:cs="B Nazanin" w:hint="cs"/>
+          <w:sz w:val="28"/>
+          <w:szCs w:val="28"/>
+          <w:rtl/>
+        </w:rPr>
+        <w:t xml:space="preserve"> </w:t>
       </w:r>
     </w:p>
     <w:p>
@@ -3957,6 +3806,7 @@
           <w:numId w:val="1"/>
         </w:numPr>
         <w:spacing w:line="360" w:lineRule="auto"/>
+        <w:jc w:val="both"/>
         <w:rPr>
           <w:rFonts w:cs="B Nazanin"/>
           <w:sz w:val="28"/>
@@ -4016,55 +3866,34 @@
           <w:szCs w:val="28"/>
           <w:rtl/>
         </w:rPr>
-        <w:t xml:space="preserve"> به کاربر امکان </w:t>
-      </w:r>
-      <w:proofErr w:type="spellStart"/>
-      <w:r>
-        <w:rPr>
-          <w:rFonts w:cs="B Nazanin"/>
-          <w:sz w:val="28"/>
-          <w:szCs w:val="28"/>
-          <w:rtl/>
-        </w:rPr>
-        <w:t>پر</w:t>
-      </w:r>
-      <w:r>
-        <w:rPr>
-          <w:rFonts w:cs="B Nazanin" w:hint="cs"/>
-          <w:sz w:val="28"/>
-          <w:szCs w:val="28"/>
-          <w:rtl/>
-        </w:rPr>
-        <w:t>ی</w:t>
-      </w:r>
-      <w:r>
-        <w:rPr>
-          <w:rFonts w:cs="B Nazanin" w:hint="eastAsia"/>
-          <w:sz w:val="28"/>
-          <w:szCs w:val="28"/>
-          <w:rtl/>
-        </w:rPr>
-        <w:t>نت</w:t>
-      </w:r>
-      <w:proofErr w:type="spellEnd"/>
-      <w:r>
-        <w:rPr>
-          <w:rFonts w:cs="B Nazanin"/>
-          <w:sz w:val="28"/>
-          <w:szCs w:val="28"/>
-          <w:rtl/>
-        </w:rPr>
-        <w:t xml:space="preserve"> گرفتن از </w:t>
-      </w:r>
-      <w:proofErr w:type="spellStart"/>
-      <w:r>
-        <w:rPr>
-          <w:rFonts w:cs="B Nazanin"/>
-          <w:sz w:val="28"/>
-          <w:szCs w:val="28"/>
-          <w:rtl/>
-        </w:rPr>
-        <w:t>ابلاغ</w:t>
+        <w:t xml:space="preserve"> به کاربر امکان جست و جو م</w:t>
+      </w:r>
+      <w:r>
+        <w:rPr>
+          <w:rFonts w:cs="B Nazanin" w:hint="cs"/>
+          <w:sz w:val="28"/>
+          <w:szCs w:val="28"/>
+          <w:rtl/>
+        </w:rPr>
+        <w:t>ی</w:t>
+      </w:r>
+      <w:r>
+        <w:rPr>
+          <w:rFonts w:cs="B Nazanin" w:hint="eastAsia"/>
+          <w:sz w:val="28"/>
+          <w:szCs w:val="28"/>
+          <w:rtl/>
+        </w:rPr>
+        <w:t>ان</w:t>
+      </w:r>
+      <w:r>
+        <w:rPr>
+          <w:rFonts w:cs="B Nazanin"/>
+          <w:sz w:val="28"/>
+          <w:szCs w:val="28"/>
+          <w:rtl/>
+        </w:rPr>
+        <w:t xml:space="preserve"> ابلاغ</w:t>
       </w:r>
       <w:r>
         <w:rPr>
@@ -4084,53 +3913,59 @@
         </w:rPr>
         <w:t>ه</w:t>
       </w:r>
-      <w:proofErr w:type="spellEnd"/>
-      <w:r>
-        <w:rPr>
-          <w:rFonts w:cs="B Nazanin"/>
+      <w:r>
+        <w:rPr>
+          <w:rFonts w:cs="B Nazanin"/>
+          <w:sz w:val="28"/>
+          <w:szCs w:val="28"/>
+          <w:rtl/>
+        </w:rPr>
+        <w:t xml:space="preserve"> ها</w:t>
+      </w:r>
+      <w:r>
+        <w:rPr>
+          <w:rFonts w:cs="B Nazanin" w:hint="cs"/>
+          <w:sz w:val="28"/>
+          <w:szCs w:val="28"/>
+          <w:rtl/>
+        </w:rPr>
+        <w:t>ی</w:t>
+      </w:r>
+      <w:r>
+        <w:rPr>
+          <w:rFonts w:cs="B Nazanin" w:hint="eastAsia"/>
+          <w:sz w:val="28"/>
+          <w:szCs w:val="28"/>
+          <w:rtl/>
+        </w:rPr>
+        <w:t>ش</w:t>
+      </w:r>
+      <w:r>
+        <w:rPr>
+          <w:rFonts w:cs="B Nazanin"/>
+          <w:sz w:val="28"/>
+          <w:szCs w:val="28"/>
+          <w:rtl/>
+        </w:rPr>
+        <w:t xml:space="preserve"> را بدهد.</w:t>
+      </w:r>
+      <w:r>
+        <w:rPr>
+          <w:rFonts w:cs="B Nazanin" w:hint="cs"/>
           <w:sz w:val="28"/>
           <w:szCs w:val="28"/>
           <w:rtl/>
         </w:rPr>
         <w:t xml:space="preserve"> </w:t>
       </w:r>
-      <w:proofErr w:type="spellStart"/>
-      <w:r>
-        <w:rPr>
-          <w:rFonts w:cs="B Nazanin"/>
-          <w:sz w:val="28"/>
-          <w:szCs w:val="28"/>
-          <w:rtl/>
-        </w:rPr>
-        <w:t>ها</w:t>
-      </w:r>
-      <w:r>
-        <w:rPr>
-          <w:rFonts w:cs="B Nazanin" w:hint="cs"/>
-          <w:sz w:val="28"/>
-          <w:szCs w:val="28"/>
-          <w:rtl/>
-        </w:rPr>
-        <w:t>ی</w:t>
-      </w:r>
-      <w:r>
-        <w:rPr>
-          <w:rFonts w:cs="B Nazanin" w:hint="eastAsia"/>
-          <w:sz w:val="28"/>
-          <w:szCs w:val="28"/>
-          <w:rtl/>
-        </w:rPr>
-        <w:t>ش</w:t>
-      </w:r>
-      <w:proofErr w:type="spellEnd"/>
-      <w:r>
-        <w:rPr>
-          <w:rFonts w:cs="B Nazanin"/>
-          <w:sz w:val="28"/>
-          <w:szCs w:val="28"/>
-          <w:rtl/>
-        </w:rPr>
-        <w:t xml:space="preserve"> را بدهد.</w:t>
+      <w:r>
+        <w:rPr>
+          <w:rFonts w:cs="B Nazanin" w:hint="cs"/>
+          <w:sz w:val="28"/>
+          <w:szCs w:val="28"/>
+          <w:rtl/>
+        </w:rPr>
+        <w:t xml:space="preserve"> </w:t>
       </w:r>
     </w:p>
     <w:p>
@@ -4141,6 +3976,7 @@
           <w:numId w:val="1"/>
         </w:numPr>
         <w:spacing w:line="360" w:lineRule="auto"/>
+        <w:jc w:val="both"/>
         <w:rPr>
           <w:rFonts w:cs="B Nazanin"/>
           <w:sz w:val="28"/>
@@ -4200,44 +4036,61 @@
           <w:szCs w:val="28"/>
           <w:rtl/>
         </w:rPr>
-        <w:t xml:space="preserve"> به کاربر امکان جست و جو م</w:t>
-      </w:r>
-      <w:r>
-        <w:rPr>
-          <w:rFonts w:cs="B Nazanin" w:hint="cs"/>
-          <w:sz w:val="28"/>
-          <w:szCs w:val="28"/>
-          <w:rtl/>
-        </w:rPr>
-        <w:t>ی</w:t>
-      </w:r>
-      <w:r>
-        <w:rPr>
-          <w:rFonts w:cs="B Nazanin" w:hint="eastAsia"/>
-          <w:sz w:val="28"/>
-          <w:szCs w:val="28"/>
-          <w:rtl/>
-        </w:rPr>
-        <w:t>ان</w:t>
-      </w:r>
-      <w:r>
-        <w:rPr>
-          <w:rFonts w:cs="B Nazanin"/>
-          <w:sz w:val="28"/>
-          <w:szCs w:val="28"/>
-          <w:rtl/>
-        </w:rPr>
-        <w:t xml:space="preserve"> </w:t>
-      </w:r>
-      <w:proofErr w:type="spellStart"/>
-      <w:r>
-        <w:rPr>
-          <w:rFonts w:cs="B Nazanin"/>
-          <w:sz w:val="28"/>
-          <w:szCs w:val="28"/>
-          <w:rtl/>
-        </w:rPr>
-        <w:t>ابلاغ</w:t>
+        <w:t xml:space="preserve"> به کاربران</w:t>
+      </w:r>
+      <w:r>
+        <w:rPr>
+          <w:rFonts w:cs="B Nazanin" w:hint="cs"/>
+          <w:sz w:val="28"/>
+          <w:szCs w:val="28"/>
+          <w:rtl/>
+        </w:rPr>
+        <w:t>ی</w:t>
+      </w:r>
+      <w:r>
+        <w:rPr>
+          <w:rFonts w:cs="B Nazanin"/>
+          <w:sz w:val="28"/>
+          <w:szCs w:val="28"/>
+          <w:rtl/>
+        </w:rPr>
+        <w:t xml:space="preserve"> که دارا</w:t>
+      </w:r>
+      <w:r>
+        <w:rPr>
+          <w:rFonts w:cs="B Nazanin" w:hint="cs"/>
+          <w:sz w:val="28"/>
+          <w:szCs w:val="28"/>
+          <w:rtl/>
+        </w:rPr>
+        <w:t>ی</w:t>
+      </w:r>
+      <w:r>
+        <w:rPr>
+          <w:rFonts w:cs="B Nazanin"/>
+          <w:sz w:val="28"/>
+          <w:szCs w:val="28"/>
+          <w:rtl/>
+        </w:rPr>
+        <w:t xml:space="preserve"> سمت قضا</w:t>
+      </w:r>
+      <w:r>
+        <w:rPr>
+          <w:rFonts w:cs="B Nazanin" w:hint="cs"/>
+          <w:sz w:val="28"/>
+          <w:szCs w:val="28"/>
+          <w:rtl/>
+        </w:rPr>
+        <w:t>یی</w:t>
+      </w:r>
+      <w:r>
+        <w:rPr>
+          <w:rFonts w:cs="B Nazanin"/>
+          <w:sz w:val="28"/>
+          <w:szCs w:val="28"/>
+          <w:rtl/>
+        </w:rPr>
+        <w:t xml:space="preserve"> هستند امکان صدور ابلاغ</w:t>
       </w:r>
       <w:r>
         <w:rPr>
@@ -4257,53 +4110,14 @@
         </w:rPr>
         <w:t>ه</w:t>
       </w:r>
-      <w:proofErr w:type="spellEnd"/>
-      <w:r>
-        <w:rPr>
-          <w:rFonts w:cs="B Nazanin"/>
-          <w:sz w:val="28"/>
-          <w:szCs w:val="28"/>
-          <w:rtl/>
-        </w:rPr>
-        <w:t xml:space="preserve"> </w:t>
-      </w:r>
-      <w:proofErr w:type="spellStart"/>
-      <w:r>
-        <w:rPr>
-          <w:rFonts w:cs="B Nazanin"/>
-          <w:sz w:val="28"/>
-          <w:szCs w:val="28"/>
-          <w:rtl/>
-        </w:rPr>
-        <w:t>ها</w:t>
-      </w:r>
-      <w:r>
-        <w:rPr>
-          <w:rFonts w:cs="B Nazanin" w:hint="cs"/>
-          <w:sz w:val="28"/>
-          <w:szCs w:val="28"/>
-          <w:rtl/>
-        </w:rPr>
-        <w:t>ی</w:t>
-      </w:r>
-      <w:r>
-        <w:rPr>
-          <w:rFonts w:cs="B Nazanin" w:hint="eastAsia"/>
-          <w:sz w:val="28"/>
-          <w:szCs w:val="28"/>
-          <w:rtl/>
-        </w:rPr>
-        <w:t>ش</w:t>
-      </w:r>
-      <w:proofErr w:type="spellEnd"/>
-      <w:r>
-        <w:rPr>
-          <w:rFonts w:cs="B Nazanin"/>
-          <w:sz w:val="28"/>
-          <w:szCs w:val="28"/>
-          <w:rtl/>
-        </w:rPr>
-        <w:t xml:space="preserve"> را بدهد.</w:t>
+      <w:r>
+        <w:rPr>
+          <w:rFonts w:cs="B Nazanin"/>
+          <w:sz w:val="28"/>
+          <w:szCs w:val="28"/>
+          <w:rtl/>
+        </w:rPr>
+        <w:t xml:space="preserve"> بدهد.</w:t>
       </w:r>
     </w:p>
     <w:p>
@@ -4314,6 +4128,7 @@
           <w:numId w:val="1"/>
         </w:numPr>
         <w:spacing w:line="360" w:lineRule="auto"/>
+        <w:jc w:val="both"/>
         <w:rPr>
           <w:rFonts w:cs="B Nazanin"/>
           <w:sz w:val="28"/>
@@ -4323,12 +4138,21 @@
       </w:pPr>
       <w:r>
         <w:rPr>
-          <w:rFonts w:cs="B Nazanin" w:hint="cs"/>
-          <w:sz w:val="28"/>
-          <w:szCs w:val="28"/>
-          <w:rtl/>
-        </w:rPr>
-        <w:t>سی</w:t>
+          <w:rFonts w:cs="B Nazanin"/>
+          <w:sz w:val="28"/>
+          <w:szCs w:val="28"/>
+          <w:rtl/>
+        </w:rPr>
+        <w:t>س</w:t>
+      </w:r>
+      <w:r>
+        <w:rPr>
+          <w:rFonts w:cs="B Nazanin" w:hint="cs"/>
+          <w:sz w:val="28"/>
+          <w:szCs w:val="28"/>
+          <w:rtl/>
+        </w:rPr>
+        <w:t>ی</w:t>
       </w:r>
       <w:r>
         <w:rPr>
@@ -4373,28 +4197,17 @@
           <w:szCs w:val="28"/>
           <w:rtl/>
         </w:rPr>
-        <w:t xml:space="preserve"> به </w:t>
-      </w:r>
-      <w:proofErr w:type="spellStart"/>
-      <w:r>
-        <w:rPr>
-          <w:rFonts w:cs="B Nazanin"/>
-          <w:sz w:val="28"/>
-          <w:szCs w:val="28"/>
-          <w:rtl/>
-        </w:rPr>
-        <w:t>کاربران</w:t>
-      </w:r>
-      <w:r>
-        <w:rPr>
-          <w:rFonts w:cs="B Nazanin" w:hint="cs"/>
-          <w:sz w:val="28"/>
-          <w:szCs w:val="28"/>
-          <w:rtl/>
-        </w:rPr>
-        <w:t>ی</w:t>
-      </w:r>
-      <w:proofErr w:type="spellEnd"/>
+        <w:t xml:space="preserve"> به کاربران</w:t>
+      </w:r>
+      <w:r>
+        <w:rPr>
+          <w:rFonts w:cs="B Nazanin" w:hint="cs"/>
+          <w:sz w:val="28"/>
+          <w:szCs w:val="28"/>
+          <w:rtl/>
+        </w:rPr>
+        <w:t>ی</w:t>
+      </w:r>
       <w:r>
         <w:rPr>
           <w:rFonts w:cs="B Nazanin"/>
@@ -4438,37 +4251,26 @@
           <w:szCs w:val="28"/>
           <w:rtl/>
         </w:rPr>
-        <w:t xml:space="preserve"> هستند امکان صدور </w:t>
-      </w:r>
-      <w:proofErr w:type="spellStart"/>
-      <w:r>
-        <w:rPr>
-          <w:rFonts w:cs="B Nazanin"/>
-          <w:sz w:val="28"/>
-          <w:szCs w:val="28"/>
-          <w:rtl/>
-        </w:rPr>
-        <w:t>ابلاغ</w:t>
-      </w:r>
-      <w:r>
-        <w:rPr>
-          <w:rFonts w:cs="B Nazanin" w:hint="cs"/>
-          <w:sz w:val="28"/>
-          <w:szCs w:val="28"/>
-          <w:rtl/>
-        </w:rPr>
-        <w:t>ی</w:t>
-      </w:r>
-      <w:r>
-        <w:rPr>
-          <w:rFonts w:cs="B Nazanin" w:hint="eastAsia"/>
-          <w:sz w:val="28"/>
-          <w:szCs w:val="28"/>
-          <w:rtl/>
-        </w:rPr>
-        <w:t>ه</w:t>
-      </w:r>
-      <w:proofErr w:type="spellEnd"/>
+        <w:t xml:space="preserve"> هستند امکان ثبت لوا</w:t>
+      </w:r>
+      <w:r>
+        <w:rPr>
+          <w:rFonts w:cs="B Nazanin" w:hint="cs"/>
+          <w:sz w:val="28"/>
+          <w:szCs w:val="28"/>
+          <w:rtl/>
+        </w:rPr>
+        <w:t>ی</w:t>
+      </w:r>
+      <w:r>
+        <w:rPr>
+          <w:rFonts w:cs="B Nazanin" w:hint="eastAsia"/>
+          <w:sz w:val="28"/>
+          <w:szCs w:val="28"/>
+          <w:rtl/>
+        </w:rPr>
+        <w:t>ح</w:t>
+      </w:r>
       <w:r>
         <w:rPr>
           <w:rFonts w:cs="B Nazanin"/>
@@ -4487,6 +4289,7 @@
           <w:numId w:val="1"/>
         </w:numPr>
         <w:spacing w:line="360" w:lineRule="auto"/>
+        <w:jc w:val="both"/>
         <w:rPr>
           <w:rFonts w:cs="B Nazanin"/>
           <w:sz w:val="28"/>
@@ -4555,99 +4358,106 @@
           <w:szCs w:val="28"/>
           <w:rtl/>
         </w:rPr>
-        <w:t xml:space="preserve"> به </w:t>
-      </w:r>
-      <w:proofErr w:type="spellStart"/>
-      <w:r>
-        <w:rPr>
-          <w:rFonts w:cs="B Nazanin"/>
-          <w:sz w:val="28"/>
-          <w:szCs w:val="28"/>
-          <w:rtl/>
-        </w:rPr>
-        <w:t>کاربران</w:t>
-      </w:r>
-      <w:r>
-        <w:rPr>
-          <w:rFonts w:cs="B Nazanin" w:hint="cs"/>
-          <w:sz w:val="28"/>
-          <w:szCs w:val="28"/>
-          <w:rtl/>
-        </w:rPr>
-        <w:t>ی</w:t>
-      </w:r>
-      <w:proofErr w:type="spellEnd"/>
-      <w:r>
-        <w:rPr>
-          <w:rFonts w:cs="B Nazanin"/>
-          <w:sz w:val="28"/>
-          <w:szCs w:val="28"/>
-          <w:rtl/>
-        </w:rPr>
-        <w:t xml:space="preserve"> که دارا</w:t>
-      </w:r>
-      <w:r>
-        <w:rPr>
-          <w:rFonts w:cs="B Nazanin" w:hint="cs"/>
-          <w:sz w:val="28"/>
-          <w:szCs w:val="28"/>
-          <w:rtl/>
-        </w:rPr>
-        <w:t>ی</w:t>
-      </w:r>
-      <w:r>
-        <w:rPr>
-          <w:rFonts w:cs="B Nazanin"/>
-          <w:sz w:val="28"/>
-          <w:szCs w:val="28"/>
-          <w:rtl/>
-        </w:rPr>
-        <w:t xml:space="preserve"> سمت قضا</w:t>
-      </w:r>
-      <w:r>
-        <w:rPr>
-          <w:rFonts w:cs="B Nazanin" w:hint="cs"/>
-          <w:sz w:val="28"/>
-          <w:szCs w:val="28"/>
-          <w:rtl/>
-        </w:rPr>
-        <w:t>یی</w:t>
-      </w:r>
-      <w:r>
-        <w:rPr>
-          <w:rFonts w:cs="B Nazanin"/>
-          <w:sz w:val="28"/>
-          <w:szCs w:val="28"/>
-          <w:rtl/>
-        </w:rPr>
-        <w:t xml:space="preserve"> هستند امکان ثبت لوا</w:t>
-      </w:r>
-      <w:r>
-        <w:rPr>
-          <w:rFonts w:cs="B Nazanin" w:hint="cs"/>
-          <w:sz w:val="28"/>
-          <w:szCs w:val="28"/>
-          <w:rtl/>
-        </w:rPr>
-        <w:t>ی</w:t>
-      </w:r>
-      <w:r>
-        <w:rPr>
-          <w:rFonts w:cs="B Nazanin" w:hint="eastAsia"/>
-          <w:sz w:val="28"/>
-          <w:szCs w:val="28"/>
-          <w:rtl/>
-        </w:rPr>
-        <w:t>ح</w:t>
-      </w:r>
-      <w:r>
-        <w:rPr>
-          <w:rFonts w:cs="B Nazanin"/>
-          <w:sz w:val="28"/>
-          <w:szCs w:val="28"/>
-          <w:rtl/>
-        </w:rPr>
-        <w:t xml:space="preserve"> بدهد.</w:t>
+        <w:t xml:space="preserve"> </w:t>
+      </w:r>
+      <w:r>
+        <w:rPr>
+          <w:rFonts w:cs="B Nazanin" w:hint="cs"/>
+          <w:sz w:val="28"/>
+          <w:szCs w:val="28"/>
+          <w:rtl/>
+        </w:rPr>
+        <w:t>ا</w:t>
+      </w:r>
+      <w:r>
+        <w:rPr>
+          <w:rFonts w:cs="B Nazanin"/>
+          <w:sz w:val="28"/>
+          <w:szCs w:val="28"/>
+          <w:rtl/>
+        </w:rPr>
+        <w:t>مکان ثبت شکا</w:t>
+      </w:r>
+      <w:r>
+        <w:rPr>
+          <w:rFonts w:cs="B Nazanin" w:hint="cs"/>
+          <w:sz w:val="28"/>
+          <w:szCs w:val="28"/>
+          <w:rtl/>
+        </w:rPr>
+        <w:t>ی</w:t>
+      </w:r>
+      <w:r>
+        <w:rPr>
+          <w:rFonts w:cs="B Nazanin" w:hint="eastAsia"/>
+          <w:sz w:val="28"/>
+          <w:szCs w:val="28"/>
+          <w:rtl/>
+        </w:rPr>
+        <w:t>ات</w:t>
+      </w:r>
+      <w:r>
+        <w:rPr>
+          <w:rFonts w:cs="B Nazanin"/>
+          <w:sz w:val="28"/>
+          <w:szCs w:val="28"/>
+          <w:rtl/>
+        </w:rPr>
+        <w:t xml:space="preserve"> به صورت انال</w:t>
+      </w:r>
+      <w:r>
+        <w:rPr>
+          <w:rFonts w:cs="B Nazanin" w:hint="cs"/>
+          <w:sz w:val="28"/>
+          <w:szCs w:val="28"/>
+          <w:rtl/>
+        </w:rPr>
+        <w:t>ی</w:t>
+      </w:r>
+      <w:r>
+        <w:rPr>
+          <w:rFonts w:cs="B Nazanin" w:hint="eastAsia"/>
+          <w:sz w:val="28"/>
+          <w:szCs w:val="28"/>
+          <w:rtl/>
+        </w:rPr>
+        <w:t>ن</w:t>
+      </w:r>
+      <w:r>
+        <w:rPr>
+          <w:rFonts w:cs="B Nazanin"/>
+          <w:sz w:val="28"/>
+          <w:szCs w:val="28"/>
+          <w:rtl/>
+        </w:rPr>
+        <w:t xml:space="preserve"> و بررس</w:t>
+      </w:r>
+      <w:r>
+        <w:rPr>
+          <w:rFonts w:cs="B Nazanin" w:hint="cs"/>
+          <w:sz w:val="28"/>
+          <w:szCs w:val="28"/>
+          <w:rtl/>
+        </w:rPr>
+        <w:t>ی</w:t>
+      </w:r>
+      <w:r>
+        <w:rPr>
+          <w:rFonts w:cs="B Nazanin"/>
+          <w:sz w:val="28"/>
+          <w:szCs w:val="28"/>
+          <w:rtl/>
+        </w:rPr>
+        <w:t xml:space="preserve"> روند انها را داشته باشد.</w:t>
+      </w:r>
+      <w:r>
+        <w:rPr>
+          <w:rFonts w:cs="B Nazanin" w:hint="cs"/>
+          <w:sz w:val="28"/>
+          <w:szCs w:val="28"/>
+          <w:rtl/>
+        </w:rPr>
+        <w:t xml:space="preserve"> </w:t>
       </w:r>
     </w:p>
     <w:p>
@@ -4658,6 +4468,7 @@
           <w:numId w:val="1"/>
         </w:numPr>
         <w:spacing w:line="360" w:lineRule="auto"/>
+        <w:jc w:val="both"/>
         <w:rPr>
           <w:rFonts w:cs="B Nazanin"/>
           <w:sz w:val="28"/>
@@ -4726,128 +4537,133 @@
           <w:szCs w:val="28"/>
           <w:rtl/>
         </w:rPr>
-        <w:t xml:space="preserve"> </w:t>
-      </w:r>
-      <w:r>
-        <w:rPr>
-          <w:rFonts w:cs="B Nazanin" w:hint="cs"/>
-          <w:sz w:val="28"/>
-          <w:szCs w:val="28"/>
-          <w:rtl/>
-        </w:rPr>
-        <w:t>ا</w:t>
-      </w:r>
-      <w:r>
-        <w:rPr>
-          <w:rFonts w:cs="B Nazanin"/>
-          <w:sz w:val="28"/>
-          <w:szCs w:val="28"/>
-          <w:rtl/>
-        </w:rPr>
-        <w:t>مکان ثبت شکا</w:t>
-      </w:r>
-      <w:r>
-        <w:rPr>
-          <w:rFonts w:cs="B Nazanin" w:hint="cs"/>
-          <w:sz w:val="28"/>
-          <w:szCs w:val="28"/>
-          <w:rtl/>
-        </w:rPr>
-        <w:t>ی</w:t>
-      </w:r>
-      <w:r>
-        <w:rPr>
-          <w:rFonts w:cs="B Nazanin" w:hint="eastAsia"/>
-          <w:sz w:val="28"/>
-          <w:szCs w:val="28"/>
-          <w:rtl/>
-        </w:rPr>
-        <w:t>ات</w:t>
-      </w:r>
-      <w:r>
-        <w:rPr>
-          <w:rFonts w:cs="B Nazanin"/>
-          <w:sz w:val="28"/>
-          <w:szCs w:val="28"/>
-          <w:rtl/>
-        </w:rPr>
-        <w:t xml:space="preserve"> به صورت </w:t>
-      </w:r>
-      <w:proofErr w:type="spellStart"/>
-      <w:r>
-        <w:rPr>
-          <w:rFonts w:cs="B Nazanin"/>
-          <w:sz w:val="28"/>
-          <w:szCs w:val="28"/>
-          <w:rtl/>
-        </w:rPr>
-        <w:t>انال</w:t>
-      </w:r>
-      <w:r>
-        <w:rPr>
-          <w:rFonts w:cs="B Nazanin" w:hint="cs"/>
-          <w:sz w:val="28"/>
-          <w:szCs w:val="28"/>
-          <w:rtl/>
-        </w:rPr>
-        <w:t>ی</w:t>
-      </w:r>
-      <w:r>
-        <w:rPr>
-          <w:rFonts w:cs="B Nazanin" w:hint="eastAsia"/>
-          <w:sz w:val="28"/>
-          <w:szCs w:val="28"/>
-          <w:rtl/>
-        </w:rPr>
-        <w:t>ن</w:t>
-      </w:r>
-      <w:proofErr w:type="spellEnd"/>
-      <w:r>
-        <w:rPr>
-          <w:rFonts w:cs="B Nazanin"/>
-          <w:sz w:val="28"/>
-          <w:szCs w:val="28"/>
-          <w:rtl/>
-        </w:rPr>
-        <w:t xml:space="preserve"> و بررس</w:t>
-      </w:r>
-      <w:r>
-        <w:rPr>
-          <w:rFonts w:cs="B Nazanin" w:hint="cs"/>
-          <w:sz w:val="28"/>
-          <w:szCs w:val="28"/>
-          <w:rtl/>
-        </w:rPr>
-        <w:t>ی</w:t>
-      </w:r>
-      <w:r>
-        <w:rPr>
-          <w:rFonts w:cs="B Nazanin"/>
-          <w:sz w:val="28"/>
-          <w:szCs w:val="28"/>
-          <w:rtl/>
-        </w:rPr>
-        <w:t xml:space="preserve"> روند </w:t>
-      </w:r>
-      <w:proofErr w:type="spellStart"/>
-      <w:r>
-        <w:rPr>
-          <w:rFonts w:cs="B Nazanin"/>
-          <w:sz w:val="28"/>
-          <w:szCs w:val="28"/>
-          <w:rtl/>
-        </w:rPr>
-        <w:t>انها</w:t>
-      </w:r>
-      <w:proofErr w:type="spellEnd"/>
-      <w:r>
-        <w:rPr>
-          <w:rFonts w:cs="B Nazanin"/>
-          <w:sz w:val="28"/>
-          <w:szCs w:val="28"/>
-          <w:rtl/>
-        </w:rPr>
-        <w:t xml:space="preserve"> را داشته باشد.</w:t>
+        <w:t xml:space="preserve"> امکان مرتب‌ساز</w:t>
+      </w:r>
+      <w:r>
+        <w:rPr>
+          <w:rFonts w:cs="B Nazanin" w:hint="cs"/>
+          <w:sz w:val="28"/>
+          <w:szCs w:val="28"/>
+          <w:rtl/>
+        </w:rPr>
+        <w:t>ی</w:t>
+      </w:r>
+      <w:r>
+        <w:rPr>
+          <w:rFonts w:cs="B Nazanin"/>
+          <w:sz w:val="28"/>
+          <w:szCs w:val="28"/>
+          <w:rtl/>
+        </w:rPr>
+        <w:t xml:space="preserve"> ابلاغ</w:t>
+      </w:r>
+      <w:r>
+        <w:rPr>
+          <w:rFonts w:cs="B Nazanin" w:hint="cs"/>
+          <w:sz w:val="28"/>
+          <w:szCs w:val="28"/>
+          <w:rtl/>
+        </w:rPr>
+        <w:t>ی</w:t>
+      </w:r>
+      <w:r>
+        <w:rPr>
+          <w:rFonts w:cs="B Nazanin" w:hint="eastAsia"/>
+          <w:sz w:val="28"/>
+          <w:szCs w:val="28"/>
+          <w:rtl/>
+        </w:rPr>
+        <w:t>ه‌ها</w:t>
+      </w:r>
+      <w:r>
+        <w:rPr>
+          <w:rFonts w:cs="B Nazanin"/>
+          <w:sz w:val="28"/>
+          <w:szCs w:val="28"/>
+          <w:rtl/>
+        </w:rPr>
+        <w:t xml:space="preserve"> را براساس تار</w:t>
+      </w:r>
+      <w:r>
+        <w:rPr>
+          <w:rFonts w:cs="B Nazanin" w:hint="cs"/>
+          <w:sz w:val="28"/>
+          <w:szCs w:val="28"/>
+          <w:rtl/>
+        </w:rPr>
+        <w:t>ی</w:t>
+      </w:r>
+      <w:r>
+        <w:rPr>
+          <w:rFonts w:cs="B Nazanin" w:hint="eastAsia"/>
+          <w:sz w:val="28"/>
+          <w:szCs w:val="28"/>
+          <w:rtl/>
+        </w:rPr>
+        <w:t>خ</w:t>
+      </w:r>
+      <w:r>
+        <w:rPr>
+          <w:rFonts w:cs="B Nazanin"/>
+          <w:sz w:val="28"/>
+          <w:szCs w:val="28"/>
+          <w:rtl/>
+        </w:rPr>
+        <w:t xml:space="preserve"> صدور ابلاغ</w:t>
+      </w:r>
+      <w:r>
+        <w:rPr>
+          <w:rFonts w:cs="B Nazanin" w:hint="cs"/>
+          <w:sz w:val="28"/>
+          <w:szCs w:val="28"/>
+          <w:rtl/>
+        </w:rPr>
+        <w:t>ی</w:t>
+      </w:r>
+      <w:r>
+        <w:rPr>
+          <w:rFonts w:cs="B Nazanin" w:hint="eastAsia"/>
+          <w:sz w:val="28"/>
+          <w:szCs w:val="28"/>
+          <w:rtl/>
+        </w:rPr>
+        <w:t>ه</w:t>
+      </w:r>
+      <w:r>
+        <w:rPr>
+          <w:rFonts w:cs="B Nazanin"/>
+          <w:sz w:val="28"/>
+          <w:szCs w:val="28"/>
+          <w:rtl/>
+        </w:rPr>
+        <w:t xml:space="preserve"> ،تار</w:t>
+      </w:r>
+      <w:r>
+        <w:rPr>
+          <w:rFonts w:cs="B Nazanin" w:hint="cs"/>
+          <w:sz w:val="28"/>
+          <w:szCs w:val="28"/>
+          <w:rtl/>
+        </w:rPr>
+        <w:t>ی</w:t>
+      </w:r>
+      <w:r>
+        <w:rPr>
+          <w:rFonts w:cs="B Nazanin" w:hint="eastAsia"/>
+          <w:sz w:val="28"/>
+          <w:szCs w:val="28"/>
+          <w:rtl/>
+        </w:rPr>
+        <w:t>خ</w:t>
+      </w:r>
+      <w:r>
+        <w:rPr>
+          <w:rFonts w:cs="B Nazanin"/>
+          <w:sz w:val="28"/>
+          <w:szCs w:val="28"/>
+          <w:rtl/>
+        </w:rPr>
+        <w:t xml:space="preserve"> دادگاه و ... داشته‌باشد.</w:t>
       </w:r>
     </w:p>
     <w:p>
@@ -4858,6 +4674,7 @@
           <w:numId w:val="1"/>
         </w:numPr>
         <w:spacing w:line="360" w:lineRule="auto"/>
+        <w:jc w:val="both"/>
         <w:rPr>
           <w:rFonts w:cs="B Nazanin"/>
           <w:sz w:val="28"/>
@@ -4926,186 +4743,187 @@
           <w:szCs w:val="28"/>
           <w:rtl/>
         </w:rPr>
-        <w:t xml:space="preserve"> امکان </w:t>
-      </w:r>
-      <w:proofErr w:type="spellStart"/>
-      <w:r>
-        <w:rPr>
-          <w:rFonts w:cs="B Nazanin"/>
-          <w:sz w:val="28"/>
-          <w:szCs w:val="28"/>
-          <w:rtl/>
-        </w:rPr>
-        <w:t>مرتب‌ساز</w:t>
-      </w:r>
-      <w:r>
-        <w:rPr>
-          <w:rFonts w:cs="B Nazanin" w:hint="cs"/>
-          <w:sz w:val="28"/>
-          <w:szCs w:val="28"/>
-          <w:rtl/>
-        </w:rPr>
-        <w:t>ی</w:t>
-      </w:r>
-      <w:proofErr w:type="spellEnd"/>
-      <w:r>
-        <w:rPr>
-          <w:rFonts w:cs="B Nazanin"/>
+        <w:t xml:space="preserve"> امکان تفک</w:t>
+      </w:r>
+      <w:r>
+        <w:rPr>
+          <w:rFonts w:cs="B Nazanin" w:hint="cs"/>
+          <w:sz w:val="28"/>
+          <w:szCs w:val="28"/>
+          <w:rtl/>
+        </w:rPr>
+        <w:t>ی</w:t>
+      </w:r>
+      <w:r>
+        <w:rPr>
+          <w:rFonts w:cs="B Nazanin" w:hint="eastAsia"/>
+          <w:sz w:val="28"/>
+          <w:szCs w:val="28"/>
+          <w:rtl/>
+        </w:rPr>
+        <w:t>ک</w:t>
+      </w:r>
+      <w:r>
+        <w:rPr>
+          <w:rFonts w:cs="B Nazanin"/>
+          <w:sz w:val="28"/>
+          <w:szCs w:val="28"/>
+          <w:rtl/>
+        </w:rPr>
+        <w:t xml:space="preserve"> و دسته‌بند</w:t>
+      </w:r>
+      <w:r>
+        <w:rPr>
+          <w:rFonts w:cs="B Nazanin" w:hint="cs"/>
+          <w:sz w:val="28"/>
+          <w:szCs w:val="28"/>
+          <w:rtl/>
+        </w:rPr>
+        <w:t>ی</w:t>
+      </w:r>
+      <w:r>
+        <w:rPr>
+          <w:rFonts w:cs="B Nazanin"/>
+          <w:sz w:val="28"/>
+          <w:szCs w:val="28"/>
+          <w:rtl/>
+        </w:rPr>
+        <w:t xml:space="preserve"> ابلاغ</w:t>
+      </w:r>
+      <w:r>
+        <w:rPr>
+          <w:rFonts w:cs="B Nazanin" w:hint="cs"/>
+          <w:sz w:val="28"/>
+          <w:szCs w:val="28"/>
+          <w:rtl/>
+        </w:rPr>
+        <w:t>ی</w:t>
+      </w:r>
+      <w:r>
+        <w:rPr>
+          <w:rFonts w:cs="B Nazanin" w:hint="eastAsia"/>
+          <w:sz w:val="28"/>
+          <w:szCs w:val="28"/>
+          <w:rtl/>
+        </w:rPr>
+        <w:t>ه‌ها</w:t>
+      </w:r>
+      <w:r>
+        <w:rPr>
+          <w:rFonts w:cs="B Nazanin"/>
+          <w:sz w:val="28"/>
+          <w:szCs w:val="28"/>
+          <w:rtl/>
+        </w:rPr>
+        <w:t xml:space="preserve"> را بر اساس موارد</w:t>
+      </w:r>
+      <w:r>
+        <w:rPr>
+          <w:rFonts w:cs="B Nazanin" w:hint="cs"/>
+          <w:sz w:val="28"/>
+          <w:szCs w:val="28"/>
+          <w:rtl/>
+        </w:rPr>
+        <w:t>ی</w:t>
+      </w:r>
+      <w:r>
+        <w:rPr>
+          <w:rFonts w:cs="B Nazanin"/>
+          <w:sz w:val="28"/>
+          <w:szCs w:val="28"/>
+          <w:rtl/>
+        </w:rPr>
+        <w:t xml:space="preserve"> همچون ابلاغ</w:t>
+      </w:r>
+      <w:r>
+        <w:rPr>
+          <w:rFonts w:cs="B Nazanin" w:hint="cs"/>
+          <w:sz w:val="28"/>
+          <w:szCs w:val="28"/>
+          <w:rtl/>
+        </w:rPr>
+        <w:t>ی</w:t>
+      </w:r>
+      <w:r>
+        <w:rPr>
+          <w:rFonts w:cs="B Nazanin" w:hint="eastAsia"/>
+          <w:sz w:val="28"/>
+          <w:szCs w:val="28"/>
+          <w:rtl/>
+        </w:rPr>
+        <w:t>ه</w:t>
+      </w:r>
+      <w:r>
+        <w:rPr>
+          <w:rFonts w:cs="B Nazanin"/>
+          <w:sz w:val="28"/>
+          <w:szCs w:val="28"/>
+          <w:rtl/>
+        </w:rPr>
+        <w:t xml:space="preserve"> جد</w:t>
+      </w:r>
+      <w:r>
+        <w:rPr>
+          <w:rFonts w:cs="B Nazanin" w:hint="cs"/>
+          <w:sz w:val="28"/>
+          <w:szCs w:val="28"/>
+          <w:rtl/>
+        </w:rPr>
+        <w:t>ی</w:t>
+      </w:r>
+      <w:r>
+        <w:rPr>
+          <w:rFonts w:cs="B Nazanin" w:hint="eastAsia"/>
+          <w:sz w:val="28"/>
+          <w:szCs w:val="28"/>
+          <w:rtl/>
+        </w:rPr>
+        <w:t>د</w:t>
+      </w:r>
+      <w:r>
+        <w:rPr>
+          <w:rFonts w:cs="B Nazanin"/>
+          <w:sz w:val="28"/>
+          <w:szCs w:val="28"/>
+          <w:rtl/>
+        </w:rPr>
+        <w:t xml:space="preserve"> ، مشاهده شده  و همه ابلاغ</w:t>
+      </w:r>
+      <w:r>
+        <w:rPr>
+          <w:rFonts w:cs="B Nazanin" w:hint="cs"/>
+          <w:sz w:val="28"/>
+          <w:szCs w:val="28"/>
+          <w:rtl/>
+        </w:rPr>
+        <w:t>ی</w:t>
+      </w:r>
+      <w:r>
+        <w:rPr>
+          <w:rFonts w:cs="B Nazanin" w:hint="eastAsia"/>
+          <w:sz w:val="28"/>
+          <w:szCs w:val="28"/>
+          <w:rtl/>
+        </w:rPr>
+        <w:t>ه</w:t>
+      </w:r>
+      <w:r>
+        <w:rPr>
+          <w:rFonts w:cs="B Nazanin"/>
+          <w:sz w:val="28"/>
+          <w:szCs w:val="28"/>
+          <w:rtl/>
+        </w:rPr>
+        <w:t xml:space="preserve"> ها  را به کاربران بدهد.</w:t>
+      </w:r>
+      <w:r>
+        <w:rPr>
+          <w:rFonts w:cs="B Nazanin" w:hint="cs"/>
           <w:sz w:val="28"/>
           <w:szCs w:val="28"/>
           <w:rtl/>
         </w:rPr>
         <w:t xml:space="preserve"> </w:t>
-      </w:r>
-      <w:proofErr w:type="spellStart"/>
-      <w:r>
-        <w:rPr>
-          <w:rFonts w:cs="B Nazanin"/>
-          <w:sz w:val="28"/>
-          <w:szCs w:val="28"/>
-          <w:rtl/>
-        </w:rPr>
-        <w:t>ابلاغ</w:t>
-      </w:r>
-      <w:r>
-        <w:rPr>
-          <w:rFonts w:cs="B Nazanin" w:hint="cs"/>
-          <w:sz w:val="28"/>
-          <w:szCs w:val="28"/>
-          <w:rtl/>
-        </w:rPr>
-        <w:t>ی</w:t>
-      </w:r>
-      <w:r>
-        <w:rPr>
-          <w:rFonts w:cs="B Nazanin" w:hint="eastAsia"/>
-          <w:sz w:val="28"/>
-          <w:szCs w:val="28"/>
-          <w:rtl/>
-        </w:rPr>
-        <w:t>ه‌ها</w:t>
-      </w:r>
-      <w:proofErr w:type="spellEnd"/>
-      <w:r>
-        <w:rPr>
-          <w:rFonts w:cs="B Nazanin"/>
-          <w:sz w:val="28"/>
-          <w:szCs w:val="28"/>
-          <w:rtl/>
-        </w:rPr>
-        <w:t xml:space="preserve"> را براساس تار</w:t>
-      </w:r>
-      <w:r>
-        <w:rPr>
-          <w:rFonts w:cs="B Nazanin" w:hint="cs"/>
-          <w:sz w:val="28"/>
-          <w:szCs w:val="28"/>
-          <w:rtl/>
-        </w:rPr>
-        <w:t>ی</w:t>
-      </w:r>
-      <w:r>
-        <w:rPr>
-          <w:rFonts w:cs="B Nazanin" w:hint="eastAsia"/>
-          <w:sz w:val="28"/>
-          <w:szCs w:val="28"/>
-          <w:rtl/>
-        </w:rPr>
-        <w:t>خ</w:t>
-      </w:r>
-      <w:r>
-        <w:rPr>
-          <w:rFonts w:cs="B Nazanin"/>
-          <w:sz w:val="28"/>
-          <w:szCs w:val="28"/>
-          <w:rtl/>
-        </w:rPr>
-        <w:t xml:space="preserve"> صدور </w:t>
-      </w:r>
-      <w:proofErr w:type="spellStart"/>
-      <w:r>
-        <w:rPr>
-          <w:rFonts w:cs="B Nazanin"/>
-          <w:sz w:val="28"/>
-          <w:szCs w:val="28"/>
-          <w:rtl/>
-        </w:rPr>
-        <w:t>ابلاغ</w:t>
-      </w:r>
-      <w:r>
-        <w:rPr>
-          <w:rFonts w:cs="B Nazanin" w:hint="cs"/>
-          <w:sz w:val="28"/>
-          <w:szCs w:val="28"/>
-          <w:rtl/>
-        </w:rPr>
-        <w:t>ی</w:t>
-      </w:r>
-      <w:r>
-        <w:rPr>
-          <w:rFonts w:cs="B Nazanin" w:hint="eastAsia"/>
-          <w:sz w:val="28"/>
-          <w:szCs w:val="28"/>
-          <w:rtl/>
-        </w:rPr>
-        <w:t>ه</w:t>
-      </w:r>
-      <w:proofErr w:type="spellEnd"/>
-      <w:r>
-        <w:rPr>
-          <w:rFonts w:cs="B Nazanin"/>
-          <w:sz w:val="28"/>
-          <w:szCs w:val="28"/>
-          <w:rtl/>
-        </w:rPr>
-        <w:t xml:space="preserve"> ،تار</w:t>
-      </w:r>
-      <w:r>
-        <w:rPr>
-          <w:rFonts w:cs="B Nazanin" w:hint="cs"/>
-          <w:sz w:val="28"/>
-          <w:szCs w:val="28"/>
-          <w:rtl/>
-        </w:rPr>
-        <w:t>ی</w:t>
-      </w:r>
-      <w:r>
-        <w:rPr>
-          <w:rFonts w:cs="B Nazanin" w:hint="eastAsia"/>
-          <w:sz w:val="28"/>
-          <w:szCs w:val="28"/>
-          <w:rtl/>
-        </w:rPr>
-        <w:t>خ</w:t>
-      </w:r>
-      <w:r>
-        <w:rPr>
-          <w:rFonts w:cs="B Nazanin"/>
-          <w:sz w:val="28"/>
-          <w:szCs w:val="28"/>
-          <w:rtl/>
-        </w:rPr>
-        <w:t xml:space="preserve"> دادگاه و ... </w:t>
-      </w:r>
-      <w:proofErr w:type="spellStart"/>
-      <w:r>
-        <w:rPr>
-          <w:rFonts w:cs="B Nazanin"/>
-          <w:sz w:val="28"/>
-          <w:szCs w:val="28"/>
-          <w:rtl/>
-        </w:rPr>
-        <w:t>داشته‌باشد</w:t>
-      </w:r>
-      <w:proofErr w:type="spellEnd"/>
-      <w:r>
-        <w:rPr>
-          <w:rFonts w:cs="B Nazanin"/>
-          <w:sz w:val="28"/>
-          <w:szCs w:val="28"/>
-          <w:rtl/>
-        </w:rPr>
-        <w:t>.</w:t>
       </w:r>
     </w:p>
     <w:p>
@@ -5116,6 +4934,7 @@
           <w:numId w:val="1"/>
         </w:numPr>
         <w:spacing w:line="360" w:lineRule="auto"/>
+        <w:jc w:val="both"/>
         <w:rPr>
           <w:rFonts w:cs="B Nazanin"/>
           <w:sz w:val="28"/>
@@ -5125,21 +4944,12 @@
       </w:pPr>
       <w:r>
         <w:rPr>
-          <w:rFonts w:cs="B Nazanin"/>
-          <w:sz w:val="28"/>
-          <w:szCs w:val="28"/>
-          <w:rtl/>
-        </w:rPr>
-        <w:t>س</w:t>
-      </w:r>
-      <w:r>
-        <w:rPr>
-          <w:rFonts w:cs="B Nazanin" w:hint="cs"/>
-          <w:sz w:val="28"/>
-          <w:szCs w:val="28"/>
-          <w:rtl/>
-        </w:rPr>
-        <w:t>ی</w:t>
+          <w:rFonts w:cs="B Nazanin" w:hint="cs"/>
+          <w:sz w:val="28"/>
+          <w:szCs w:val="28"/>
+          <w:rtl/>
+        </w:rPr>
+        <w:t>سی</w:t>
       </w:r>
       <w:r>
         <w:rPr>
@@ -5184,233 +4994,70 @@
           <w:szCs w:val="28"/>
           <w:rtl/>
         </w:rPr>
-        <w:t xml:space="preserve"> امکان تفک</w:t>
-      </w:r>
-      <w:r>
-        <w:rPr>
-          <w:rFonts w:cs="B Nazanin" w:hint="cs"/>
-          <w:sz w:val="28"/>
-          <w:szCs w:val="28"/>
-          <w:rtl/>
-        </w:rPr>
-        <w:t>ی</w:t>
-      </w:r>
-      <w:r>
-        <w:rPr>
-          <w:rFonts w:cs="B Nazanin" w:hint="eastAsia"/>
-          <w:sz w:val="28"/>
-          <w:szCs w:val="28"/>
-          <w:rtl/>
-        </w:rPr>
-        <w:t>ک</w:t>
-      </w:r>
-      <w:r>
-        <w:rPr>
-          <w:rFonts w:cs="B Nazanin"/>
-          <w:sz w:val="28"/>
-          <w:szCs w:val="28"/>
-          <w:rtl/>
-        </w:rPr>
-        <w:t xml:space="preserve"> و </w:t>
-      </w:r>
-      <w:proofErr w:type="spellStart"/>
-      <w:r>
-        <w:rPr>
-          <w:rFonts w:cs="B Nazanin"/>
-          <w:sz w:val="28"/>
-          <w:szCs w:val="28"/>
-          <w:rtl/>
-        </w:rPr>
-        <w:t>دسته‌بند</w:t>
-      </w:r>
-      <w:r>
-        <w:rPr>
-          <w:rFonts w:cs="B Nazanin" w:hint="cs"/>
-          <w:sz w:val="28"/>
-          <w:szCs w:val="28"/>
-          <w:rtl/>
-        </w:rPr>
-        <w:t>ی</w:t>
-      </w:r>
-      <w:proofErr w:type="spellEnd"/>
-      <w:r>
-        <w:rPr>
-          <w:rFonts w:cs="B Nazanin"/>
+        <w:t xml:space="preserve"> امکان رو</w:t>
+      </w:r>
+      <w:r>
+        <w:rPr>
+          <w:rFonts w:cs="B Nazanin" w:hint="cs"/>
+          <w:sz w:val="28"/>
+          <w:szCs w:val="28"/>
+          <w:rtl/>
+        </w:rPr>
+        <w:t>ی</w:t>
+      </w:r>
+      <w:r>
+        <w:rPr>
+          <w:rFonts w:cs="B Nazanin" w:hint="eastAsia"/>
+          <w:sz w:val="28"/>
+          <w:szCs w:val="28"/>
+          <w:rtl/>
+        </w:rPr>
+        <w:t>ت</w:t>
+      </w:r>
+      <w:r>
+        <w:rPr>
+          <w:rFonts w:cs="B Nazanin"/>
+          <w:sz w:val="28"/>
+          <w:szCs w:val="28"/>
+          <w:rtl/>
+        </w:rPr>
+        <w:t xml:space="preserve"> آخر</w:t>
+      </w:r>
+      <w:r>
+        <w:rPr>
+          <w:rFonts w:cs="B Nazanin" w:hint="cs"/>
+          <w:sz w:val="28"/>
+          <w:szCs w:val="28"/>
+          <w:rtl/>
+        </w:rPr>
+        <w:t>ی</w:t>
+      </w:r>
+      <w:r>
+        <w:rPr>
+          <w:rFonts w:cs="B Nazanin" w:hint="eastAsia"/>
+          <w:sz w:val="28"/>
+          <w:szCs w:val="28"/>
+          <w:rtl/>
+        </w:rPr>
+        <w:t>ن</w:t>
+      </w:r>
+      <w:r>
+        <w:rPr>
+          <w:rFonts w:cs="B Nazanin"/>
+          <w:sz w:val="28"/>
+          <w:szCs w:val="28"/>
+          <w:rtl/>
+        </w:rPr>
+        <w:t xml:space="preserve"> موضوع پرونده (عنوان خواسته / اتهام) را به کاربر بدهد.</w:t>
+      </w:r>
+      <w:r>
+        <w:rPr>
+          <w:rFonts w:cs="B Nazanin" w:hint="cs"/>
           <w:sz w:val="28"/>
           <w:szCs w:val="28"/>
           <w:rtl/>
         </w:rPr>
         <w:t xml:space="preserve"> </w:t>
-      </w:r>
-      <w:proofErr w:type="spellStart"/>
-      <w:r>
-        <w:rPr>
-          <w:rFonts w:cs="B Nazanin"/>
-          <w:sz w:val="28"/>
-          <w:szCs w:val="28"/>
-          <w:rtl/>
-        </w:rPr>
-        <w:t>ابلاغ</w:t>
-      </w:r>
-      <w:r>
-        <w:rPr>
-          <w:rFonts w:cs="B Nazanin" w:hint="cs"/>
-          <w:sz w:val="28"/>
-          <w:szCs w:val="28"/>
-          <w:rtl/>
-        </w:rPr>
-        <w:t>ی</w:t>
-      </w:r>
-      <w:r>
-        <w:rPr>
-          <w:rFonts w:cs="B Nazanin" w:hint="eastAsia"/>
-          <w:sz w:val="28"/>
-          <w:szCs w:val="28"/>
-          <w:rtl/>
-        </w:rPr>
-        <w:t>ه‌ها</w:t>
-      </w:r>
-      <w:proofErr w:type="spellEnd"/>
-      <w:r>
-        <w:rPr>
-          <w:rFonts w:cs="B Nazanin"/>
-          <w:sz w:val="28"/>
-          <w:szCs w:val="28"/>
-          <w:rtl/>
-        </w:rPr>
-        <w:t xml:space="preserve"> را بر اساس </w:t>
-      </w:r>
-      <w:proofErr w:type="spellStart"/>
-      <w:r>
-        <w:rPr>
-          <w:rFonts w:cs="B Nazanin"/>
-          <w:sz w:val="28"/>
-          <w:szCs w:val="28"/>
-          <w:rtl/>
-        </w:rPr>
-        <w:t>موارد</w:t>
-      </w:r>
-      <w:r>
-        <w:rPr>
-          <w:rFonts w:cs="B Nazanin" w:hint="cs"/>
-          <w:sz w:val="28"/>
-          <w:szCs w:val="28"/>
-          <w:rtl/>
-        </w:rPr>
-        <w:t>ی</w:t>
-      </w:r>
-      <w:proofErr w:type="spellEnd"/>
-      <w:r>
-        <w:rPr>
-          <w:rFonts w:cs="B Nazanin"/>
-          <w:sz w:val="28"/>
-          <w:szCs w:val="28"/>
-          <w:rtl/>
-        </w:rPr>
-        <w:t xml:space="preserve"> همچون </w:t>
-      </w:r>
-      <w:proofErr w:type="spellStart"/>
-      <w:r>
-        <w:rPr>
-          <w:rFonts w:cs="B Nazanin"/>
-          <w:sz w:val="28"/>
-          <w:szCs w:val="28"/>
-          <w:rtl/>
-        </w:rPr>
-        <w:t>ابلاغ</w:t>
-      </w:r>
-      <w:r>
-        <w:rPr>
-          <w:rFonts w:cs="B Nazanin" w:hint="cs"/>
-          <w:sz w:val="28"/>
-          <w:szCs w:val="28"/>
-          <w:rtl/>
-        </w:rPr>
-        <w:t>ی</w:t>
-      </w:r>
-      <w:r>
-        <w:rPr>
-          <w:rFonts w:cs="B Nazanin" w:hint="eastAsia"/>
-          <w:sz w:val="28"/>
-          <w:szCs w:val="28"/>
-          <w:rtl/>
-        </w:rPr>
-        <w:t>ه</w:t>
-      </w:r>
-      <w:proofErr w:type="spellEnd"/>
-      <w:r>
-        <w:rPr>
-          <w:rFonts w:cs="B Nazanin"/>
-          <w:sz w:val="28"/>
-          <w:szCs w:val="28"/>
-          <w:rtl/>
-        </w:rPr>
-        <w:t xml:space="preserve"> جد</w:t>
-      </w:r>
-      <w:r>
-        <w:rPr>
-          <w:rFonts w:cs="B Nazanin" w:hint="cs"/>
-          <w:sz w:val="28"/>
-          <w:szCs w:val="28"/>
-          <w:rtl/>
-        </w:rPr>
-        <w:t>ی</w:t>
-      </w:r>
-      <w:r>
-        <w:rPr>
-          <w:rFonts w:cs="B Nazanin" w:hint="eastAsia"/>
-          <w:sz w:val="28"/>
-          <w:szCs w:val="28"/>
-          <w:rtl/>
-        </w:rPr>
-        <w:t>د</w:t>
-      </w:r>
-      <w:r>
-        <w:rPr>
-          <w:rFonts w:cs="B Nazanin"/>
-          <w:sz w:val="28"/>
-          <w:szCs w:val="28"/>
-          <w:rtl/>
-        </w:rPr>
-        <w:t xml:space="preserve"> ، مشاهده شده  و همه </w:t>
-      </w:r>
-      <w:proofErr w:type="spellStart"/>
-      <w:r>
-        <w:rPr>
-          <w:rFonts w:cs="B Nazanin"/>
-          <w:sz w:val="28"/>
-          <w:szCs w:val="28"/>
-          <w:rtl/>
-        </w:rPr>
-        <w:t>ابلاغ</w:t>
-      </w:r>
-      <w:r>
-        <w:rPr>
-          <w:rFonts w:cs="B Nazanin" w:hint="cs"/>
-          <w:sz w:val="28"/>
-          <w:szCs w:val="28"/>
-          <w:rtl/>
-        </w:rPr>
-        <w:t>ی</w:t>
-      </w:r>
-      <w:r>
-        <w:rPr>
-          <w:rFonts w:cs="B Nazanin" w:hint="eastAsia"/>
-          <w:sz w:val="28"/>
-          <w:szCs w:val="28"/>
-          <w:rtl/>
-        </w:rPr>
-        <w:t>ه</w:t>
-      </w:r>
-      <w:proofErr w:type="spellEnd"/>
-      <w:r>
-        <w:rPr>
-          <w:rFonts w:cs="B Nazanin"/>
-          <w:sz w:val="28"/>
-          <w:szCs w:val="28"/>
-          <w:rtl/>
-        </w:rPr>
-        <w:t xml:space="preserve"> ها  را به کاربران بدهد.</w:t>
       </w:r>
     </w:p>
     <w:p>
@@ -5421,6 +5068,7 @@
           <w:numId w:val="1"/>
         </w:numPr>
         <w:spacing w:line="360" w:lineRule="auto"/>
+        <w:jc w:val="both"/>
         <w:rPr>
           <w:rFonts w:cs="B Nazanin"/>
           <w:sz w:val="28"/>
@@ -5480,61 +5128,97 @@
           <w:szCs w:val="28"/>
           <w:rtl/>
         </w:rPr>
-        <w:t xml:space="preserve"> امکان رو</w:t>
-      </w:r>
-      <w:r>
-        <w:rPr>
-          <w:rFonts w:cs="B Nazanin" w:hint="cs"/>
-          <w:sz w:val="28"/>
-          <w:szCs w:val="28"/>
-          <w:rtl/>
-        </w:rPr>
-        <w:t>ی</w:t>
-      </w:r>
-      <w:r>
-        <w:rPr>
-          <w:rFonts w:cs="B Nazanin" w:hint="eastAsia"/>
-          <w:sz w:val="28"/>
-          <w:szCs w:val="28"/>
-          <w:rtl/>
-        </w:rPr>
-        <w:t>ت</w:t>
-      </w:r>
-      <w:r>
-        <w:rPr>
-          <w:rFonts w:cs="B Nazanin"/>
-          <w:sz w:val="28"/>
-          <w:szCs w:val="28"/>
-          <w:rtl/>
-        </w:rPr>
-        <w:t xml:space="preserve"> آخر</w:t>
-      </w:r>
-      <w:r>
-        <w:rPr>
-          <w:rFonts w:cs="B Nazanin" w:hint="cs"/>
-          <w:sz w:val="28"/>
-          <w:szCs w:val="28"/>
-          <w:rtl/>
-        </w:rPr>
-        <w:t>ی</w:t>
-      </w:r>
-      <w:r>
-        <w:rPr>
-          <w:rFonts w:cs="B Nazanin" w:hint="eastAsia"/>
-          <w:sz w:val="28"/>
-          <w:szCs w:val="28"/>
-          <w:rtl/>
-        </w:rPr>
-        <w:t>ن</w:t>
-      </w:r>
-      <w:r>
-        <w:rPr>
-          <w:rFonts w:cs="B Nazanin"/>
-          <w:sz w:val="28"/>
-          <w:szCs w:val="28"/>
-          <w:rtl/>
-        </w:rPr>
-        <w:t xml:space="preserve"> موضوع پرونده (عنوان خواسته / اتهام) را به کاربر بدهد.</w:t>
+        <w:t xml:space="preserve"> ابلاغ</w:t>
+      </w:r>
+      <w:r>
+        <w:rPr>
+          <w:rFonts w:cs="B Nazanin" w:hint="cs"/>
+          <w:sz w:val="28"/>
+          <w:szCs w:val="28"/>
+          <w:rtl/>
+        </w:rPr>
+        <w:t>ی</w:t>
+      </w:r>
+      <w:r>
+        <w:rPr>
+          <w:rFonts w:cs="B Nazanin" w:hint="eastAsia"/>
+          <w:sz w:val="28"/>
+          <w:szCs w:val="28"/>
+          <w:rtl/>
+        </w:rPr>
+        <w:t>ه</w:t>
+      </w:r>
+      <w:r>
+        <w:rPr>
+          <w:rFonts w:cs="B Nazanin"/>
+          <w:sz w:val="28"/>
+          <w:szCs w:val="28"/>
+          <w:rtl/>
+        </w:rPr>
+        <w:t xml:space="preserve"> ها</w:t>
+      </w:r>
+      <w:r>
+        <w:rPr>
+          <w:rFonts w:cs="B Nazanin" w:hint="cs"/>
+          <w:sz w:val="28"/>
+          <w:szCs w:val="28"/>
+          <w:rtl/>
+        </w:rPr>
+        <w:t>ی</w:t>
+      </w:r>
+      <w:r>
+        <w:rPr>
+          <w:rFonts w:cs="B Nazanin"/>
+          <w:sz w:val="28"/>
+          <w:szCs w:val="28"/>
+          <w:rtl/>
+        </w:rPr>
+        <w:t xml:space="preserve"> جد</w:t>
+      </w:r>
+      <w:r>
+        <w:rPr>
+          <w:rFonts w:cs="B Nazanin" w:hint="cs"/>
+          <w:sz w:val="28"/>
+          <w:szCs w:val="28"/>
+          <w:rtl/>
+        </w:rPr>
+        <w:t>ی</w:t>
+      </w:r>
+      <w:r>
+        <w:rPr>
+          <w:rFonts w:cs="B Nazanin" w:hint="eastAsia"/>
+          <w:sz w:val="28"/>
+          <w:szCs w:val="28"/>
+          <w:rtl/>
+        </w:rPr>
+        <w:t>د</w:t>
+      </w:r>
+      <w:r>
+        <w:rPr>
+          <w:rFonts w:cs="B Nazanin"/>
+          <w:sz w:val="28"/>
+          <w:szCs w:val="28"/>
+          <w:rtl/>
+        </w:rPr>
+        <w:t xml:space="preserve"> را نشانه گزار</w:t>
+      </w:r>
+      <w:r>
+        <w:rPr>
+          <w:rFonts w:cs="B Nazanin" w:hint="cs"/>
+          <w:sz w:val="28"/>
+          <w:szCs w:val="28"/>
+          <w:rtl/>
+        </w:rPr>
+        <w:t>ی</w:t>
+      </w:r>
+      <w:r>
+        <w:rPr>
+          <w:rFonts w:cs="B Nazanin"/>
+          <w:sz w:val="28"/>
+          <w:szCs w:val="28"/>
+          <w:rtl/>
+        </w:rPr>
+        <w:t xml:space="preserve"> کرده تا کاربر متوجه انان شود . </w:t>
       </w:r>
     </w:p>
     <w:p>
@@ -5545,6 +5229,7 @@
           <w:numId w:val="1"/>
         </w:numPr>
         <w:spacing w:line="360" w:lineRule="auto"/>
+        <w:jc w:val="both"/>
         <w:rPr>
           <w:rFonts w:cs="B Nazanin"/>
           <w:sz w:val="28"/>
@@ -5604,17 +5289,88 @@
           <w:szCs w:val="28"/>
           <w:rtl/>
         </w:rPr>
-        <w:t xml:space="preserve"> </w:t>
-      </w:r>
-      <w:proofErr w:type="spellStart"/>
-      <w:r>
-        <w:rPr>
-          <w:rFonts w:cs="B Nazanin"/>
-          <w:sz w:val="28"/>
-          <w:szCs w:val="28"/>
-          <w:rtl/>
-        </w:rPr>
-        <w:t>ابلاغ</w:t>
+        <w:t xml:space="preserve"> تار</w:t>
+      </w:r>
+      <w:r>
+        <w:rPr>
+          <w:rFonts w:cs="B Nazanin" w:hint="cs"/>
+          <w:sz w:val="28"/>
+          <w:szCs w:val="28"/>
+          <w:rtl/>
+        </w:rPr>
+        <w:t>ی</w:t>
+      </w:r>
+      <w:r>
+        <w:rPr>
+          <w:rFonts w:cs="B Nazanin" w:hint="eastAsia"/>
+          <w:sz w:val="28"/>
+          <w:szCs w:val="28"/>
+          <w:rtl/>
+        </w:rPr>
+        <w:t>خ</w:t>
+      </w:r>
+      <w:r>
+        <w:rPr>
+          <w:rFonts w:cs="B Nazanin"/>
+          <w:sz w:val="28"/>
+          <w:szCs w:val="28"/>
+          <w:rtl/>
+        </w:rPr>
+        <w:t xml:space="preserve"> دق</w:t>
+      </w:r>
+      <w:r>
+        <w:rPr>
+          <w:rFonts w:cs="B Nazanin" w:hint="cs"/>
+          <w:sz w:val="28"/>
+          <w:szCs w:val="28"/>
+          <w:rtl/>
+        </w:rPr>
+        <w:t>ی</w:t>
+      </w:r>
+      <w:r>
+        <w:rPr>
+          <w:rFonts w:cs="B Nazanin" w:hint="eastAsia"/>
+          <w:sz w:val="28"/>
+          <w:szCs w:val="28"/>
+          <w:rtl/>
+        </w:rPr>
+        <w:t>ق</w:t>
+      </w:r>
+      <w:r>
+        <w:rPr>
+          <w:rFonts w:cs="B Nazanin"/>
+          <w:sz w:val="28"/>
+          <w:szCs w:val="28"/>
+          <w:rtl/>
+        </w:rPr>
+        <w:t xml:space="preserve"> در</w:t>
+      </w:r>
+      <w:r>
+        <w:rPr>
+          <w:rFonts w:cs="B Nazanin" w:hint="cs"/>
+          <w:sz w:val="28"/>
+          <w:szCs w:val="28"/>
+          <w:rtl/>
+        </w:rPr>
+        <w:t>ی</w:t>
+      </w:r>
+      <w:r>
+        <w:rPr>
+          <w:rFonts w:cs="B Nazanin" w:hint="eastAsia"/>
+          <w:sz w:val="28"/>
+          <w:szCs w:val="28"/>
+          <w:rtl/>
+        </w:rPr>
+        <w:t>افت</w:t>
+      </w:r>
+      <w:r>
+        <w:rPr>
+          <w:rFonts w:cs="B Nazanin"/>
+          <w:sz w:val="28"/>
+          <w:szCs w:val="28"/>
+          <w:rtl/>
+        </w:rPr>
+        <w:t xml:space="preserve"> و مشاهده ابلاغ</w:t>
       </w:r>
       <w:r>
         <w:rPr>
@@ -5634,33 +5390,14 @@
         </w:rPr>
         <w:t>ه</w:t>
       </w:r>
-      <w:proofErr w:type="spellEnd"/>
-      <w:r>
-        <w:rPr>
-          <w:rFonts w:cs="B Nazanin"/>
-          <w:sz w:val="28"/>
-          <w:szCs w:val="28"/>
-          <w:rtl/>
-        </w:rPr>
-        <w:t xml:space="preserve"> ها</w:t>
-      </w:r>
-      <w:r>
-        <w:rPr>
-          <w:rFonts w:cs="B Nazanin" w:hint="cs"/>
-          <w:sz w:val="28"/>
-          <w:szCs w:val="28"/>
-          <w:rtl/>
-        </w:rPr>
-        <w:t>ی</w:t>
-      </w:r>
-      <w:r>
-        <w:rPr>
-          <w:rFonts w:cs="B Nazanin"/>
-          <w:sz w:val="28"/>
-          <w:szCs w:val="28"/>
-          <w:rtl/>
-        </w:rPr>
-        <w:t xml:space="preserve"> جد</w:t>
+      <w:r>
+        <w:rPr>
+          <w:rFonts w:cs="B Nazanin"/>
+          <w:sz w:val="28"/>
+          <w:szCs w:val="28"/>
+          <w:rtl/>
+        </w:rPr>
+        <w:t xml:space="preserve"> توسط کاربر را ثبت نما</w:t>
       </w:r>
       <w:r>
         <w:rPr>
@@ -5687,45 +5424,106 @@
           <w:szCs w:val="28"/>
           <w:rtl/>
         </w:rPr>
-        <w:t xml:space="preserve"> را نشانه گزار</w:t>
-      </w:r>
-      <w:r>
-        <w:rPr>
-          <w:rFonts w:cs="B Nazanin" w:hint="cs"/>
-          <w:sz w:val="28"/>
-          <w:szCs w:val="28"/>
-          <w:rtl/>
-        </w:rPr>
-        <w:t>ی</w:t>
-      </w:r>
-      <w:r>
-        <w:rPr>
-          <w:rFonts w:cs="B Nazanin"/>
-          <w:sz w:val="28"/>
-          <w:szCs w:val="28"/>
-          <w:rtl/>
-        </w:rPr>
-        <w:t xml:space="preserve"> کرده تا کاربر متوجه </w:t>
-      </w:r>
-      <w:proofErr w:type="spellStart"/>
-      <w:r>
-        <w:rPr>
-          <w:rFonts w:cs="B Nazanin"/>
-          <w:sz w:val="28"/>
-          <w:szCs w:val="28"/>
-          <w:rtl/>
-        </w:rPr>
-        <w:t>انان</w:t>
-      </w:r>
-      <w:proofErr w:type="spellEnd"/>
-      <w:r>
-        <w:rPr>
-          <w:rFonts w:cs="B Nazanin"/>
-          <w:sz w:val="28"/>
-          <w:szCs w:val="28"/>
-          <w:rtl/>
-        </w:rPr>
-        <w:t xml:space="preserve"> شود . </w:t>
+        <w:t xml:space="preserve">  و ا</w:t>
+      </w:r>
+      <w:r>
+        <w:rPr>
+          <w:rFonts w:cs="B Nazanin" w:hint="cs"/>
+          <w:sz w:val="28"/>
+          <w:szCs w:val="28"/>
+          <w:rtl/>
+        </w:rPr>
+        <w:t>ی</w:t>
+      </w:r>
+      <w:r>
+        <w:rPr>
+          <w:rFonts w:cs="B Nazanin" w:hint="eastAsia"/>
+          <w:sz w:val="28"/>
+          <w:szCs w:val="28"/>
+          <w:rtl/>
+        </w:rPr>
+        <w:t>ن</w:t>
+      </w:r>
+      <w:r>
+        <w:rPr>
+          <w:rFonts w:cs="B Nazanin"/>
+          <w:sz w:val="28"/>
+          <w:szCs w:val="28"/>
+          <w:rtl/>
+        </w:rPr>
+        <w:t xml:space="preserve"> زمان به عنوان مع</w:t>
+      </w:r>
+      <w:r>
+        <w:rPr>
+          <w:rFonts w:cs="B Nazanin" w:hint="cs"/>
+          <w:sz w:val="28"/>
+          <w:szCs w:val="28"/>
+          <w:rtl/>
+        </w:rPr>
+        <w:t>ی</w:t>
+      </w:r>
+      <w:r>
+        <w:rPr>
+          <w:rFonts w:cs="B Nazanin" w:hint="eastAsia"/>
+          <w:sz w:val="28"/>
+          <w:szCs w:val="28"/>
+          <w:rtl/>
+        </w:rPr>
+        <w:t>ار</w:t>
+      </w:r>
+      <w:r>
+        <w:rPr>
+          <w:rFonts w:cs="B Nazanin"/>
+          <w:sz w:val="28"/>
+          <w:szCs w:val="28"/>
+          <w:rtl/>
+        </w:rPr>
+        <w:t xml:space="preserve"> ابلاغ اصل</w:t>
+      </w:r>
+      <w:r>
+        <w:rPr>
+          <w:rFonts w:cs="B Nazanin" w:hint="cs"/>
+          <w:sz w:val="28"/>
+          <w:szCs w:val="28"/>
+          <w:rtl/>
+        </w:rPr>
+        <w:t>ی</w:t>
+      </w:r>
+      <w:r>
+        <w:rPr>
+          <w:rFonts w:cs="B Nazanin"/>
+          <w:sz w:val="28"/>
+          <w:szCs w:val="28"/>
+          <w:rtl/>
+        </w:rPr>
+        <w:t xml:space="preserve"> طرف</w:t>
+      </w:r>
+      <w:r>
+        <w:rPr>
+          <w:rFonts w:cs="B Nazanin" w:hint="cs"/>
+          <w:sz w:val="28"/>
+          <w:szCs w:val="28"/>
+          <w:rtl/>
+        </w:rPr>
+        <w:t>ی</w:t>
+      </w:r>
+      <w:r>
+        <w:rPr>
+          <w:rFonts w:cs="B Nazanin" w:hint="eastAsia"/>
+          <w:sz w:val="28"/>
+          <w:szCs w:val="28"/>
+          <w:rtl/>
+        </w:rPr>
+        <w:t>ن</w:t>
+      </w:r>
+      <w:r>
+        <w:rPr>
+          <w:rFonts w:cs="B Nazanin"/>
+          <w:sz w:val="28"/>
+          <w:szCs w:val="28"/>
+          <w:rtl/>
+        </w:rPr>
+        <w:t xml:space="preserve"> دعوا در نظر گرفته شود.</w:t>
       </w:r>
     </w:p>
     <w:p>
@@ -5736,6 +5534,7 @@
           <w:numId w:val="1"/>
         </w:numPr>
         <w:spacing w:line="360" w:lineRule="auto"/>
+        <w:jc w:val="both"/>
         <w:rPr>
           <w:rFonts w:cs="B Nazanin"/>
           <w:sz w:val="28"/>
@@ -5745,31 +5544,13 @@
       </w:pPr>
       <w:r>
         <w:rPr>
-          <w:rFonts w:cs="B Nazanin" w:hint="cs"/>
+          <w:rFonts w:cs="B Nazanin"/>
           <w:sz w:val="28"/>
           <w:szCs w:val="28"/>
           <w:rtl/>
         </w:rPr>
         <w:lastRenderedPageBreak/>
-        <w:t>سی</w:t>
-      </w:r>
-      <w:r>
-        <w:rPr>
-          <w:rFonts w:cs="B Nazanin" w:hint="eastAsia"/>
-          <w:sz w:val="28"/>
-          <w:szCs w:val="28"/>
-          <w:rtl/>
-        </w:rPr>
-        <w:t>ستم</w:t>
-      </w:r>
-      <w:r>
-        <w:rPr>
-          <w:rFonts w:cs="B Nazanin"/>
-          <w:sz w:val="28"/>
-          <w:szCs w:val="28"/>
-          <w:rtl/>
-        </w:rPr>
-        <w:t xml:space="preserve"> با</w:t>
+        <w:t>سامانه با</w:t>
       </w:r>
       <w:r>
         <w:rPr>
@@ -5796,252 +5577,52 @@
           <w:szCs w:val="28"/>
           <w:rtl/>
         </w:rPr>
-        <w:t xml:space="preserve"> تار</w:t>
-      </w:r>
-      <w:r>
-        <w:rPr>
-          <w:rFonts w:cs="B Nazanin" w:hint="cs"/>
-          <w:sz w:val="28"/>
-          <w:szCs w:val="28"/>
-          <w:rtl/>
-        </w:rPr>
-        <w:t>ی</w:t>
-      </w:r>
-      <w:r>
-        <w:rPr>
-          <w:rFonts w:cs="B Nazanin" w:hint="eastAsia"/>
-          <w:sz w:val="28"/>
-          <w:szCs w:val="28"/>
-          <w:rtl/>
-        </w:rPr>
-        <w:t>خ</w:t>
-      </w:r>
-      <w:r>
-        <w:rPr>
-          <w:rFonts w:cs="B Nazanin"/>
-          <w:sz w:val="28"/>
-          <w:szCs w:val="28"/>
-          <w:rtl/>
-        </w:rPr>
-        <w:t xml:space="preserve"> دق</w:t>
-      </w:r>
-      <w:r>
-        <w:rPr>
-          <w:rFonts w:cs="B Nazanin" w:hint="cs"/>
-          <w:sz w:val="28"/>
-          <w:szCs w:val="28"/>
-          <w:rtl/>
-        </w:rPr>
-        <w:t>ی</w:t>
-      </w:r>
-      <w:r>
-        <w:rPr>
-          <w:rFonts w:cs="B Nazanin" w:hint="eastAsia"/>
-          <w:sz w:val="28"/>
-          <w:szCs w:val="28"/>
-          <w:rtl/>
-        </w:rPr>
-        <w:t>ق</w:t>
-      </w:r>
-      <w:r>
-        <w:rPr>
-          <w:rFonts w:cs="B Nazanin"/>
-          <w:sz w:val="28"/>
-          <w:szCs w:val="28"/>
-          <w:rtl/>
-        </w:rPr>
-        <w:t xml:space="preserve"> در</w:t>
-      </w:r>
-      <w:r>
-        <w:rPr>
-          <w:rFonts w:cs="B Nazanin" w:hint="cs"/>
-          <w:sz w:val="28"/>
-          <w:szCs w:val="28"/>
-          <w:rtl/>
-        </w:rPr>
-        <w:t>ی</w:t>
-      </w:r>
-      <w:r>
-        <w:rPr>
-          <w:rFonts w:cs="B Nazanin" w:hint="eastAsia"/>
-          <w:sz w:val="28"/>
-          <w:szCs w:val="28"/>
-          <w:rtl/>
-        </w:rPr>
-        <w:t>افت</w:t>
-      </w:r>
-      <w:r>
-        <w:rPr>
-          <w:rFonts w:cs="B Nazanin"/>
-          <w:sz w:val="28"/>
-          <w:szCs w:val="28"/>
-          <w:rtl/>
-        </w:rPr>
-        <w:t xml:space="preserve"> و مشاهده </w:t>
-      </w:r>
-      <w:proofErr w:type="spellStart"/>
-      <w:r>
-        <w:rPr>
-          <w:rFonts w:cs="B Nazanin"/>
-          <w:sz w:val="28"/>
-          <w:szCs w:val="28"/>
-          <w:rtl/>
-        </w:rPr>
-        <w:t>ابلاغ</w:t>
-      </w:r>
-      <w:r>
-        <w:rPr>
-          <w:rFonts w:cs="B Nazanin" w:hint="cs"/>
-          <w:sz w:val="28"/>
-          <w:szCs w:val="28"/>
-          <w:rtl/>
-        </w:rPr>
-        <w:t>ی</w:t>
-      </w:r>
-      <w:r>
-        <w:rPr>
-          <w:rFonts w:cs="B Nazanin" w:hint="eastAsia"/>
-          <w:sz w:val="28"/>
-          <w:szCs w:val="28"/>
-          <w:rtl/>
-        </w:rPr>
-        <w:t>ه</w:t>
-      </w:r>
-      <w:proofErr w:type="spellEnd"/>
-      <w:r>
-        <w:rPr>
-          <w:rFonts w:cs="B Nazanin"/>
-          <w:sz w:val="28"/>
-          <w:szCs w:val="28"/>
-          <w:rtl/>
-        </w:rPr>
-        <w:t xml:space="preserve"> توسط کاربر را ثبت نما</w:t>
-      </w:r>
-      <w:r>
-        <w:rPr>
-          <w:rFonts w:cs="B Nazanin" w:hint="cs"/>
-          <w:sz w:val="28"/>
-          <w:szCs w:val="28"/>
-          <w:rtl/>
-        </w:rPr>
-        <w:t>ی</w:t>
-      </w:r>
-      <w:r>
-        <w:rPr>
-          <w:rFonts w:cs="B Nazanin" w:hint="eastAsia"/>
-          <w:sz w:val="28"/>
-          <w:szCs w:val="28"/>
-          <w:rtl/>
-        </w:rPr>
-        <w:t>د</w:t>
-      </w:r>
-      <w:r>
-        <w:rPr>
-          <w:rFonts w:cs="B Nazanin"/>
-          <w:sz w:val="28"/>
-          <w:szCs w:val="28"/>
-          <w:rtl/>
-        </w:rPr>
-        <w:t xml:space="preserve">  و ا</w:t>
-      </w:r>
-      <w:r>
-        <w:rPr>
-          <w:rFonts w:cs="B Nazanin" w:hint="cs"/>
-          <w:sz w:val="28"/>
-          <w:szCs w:val="28"/>
-          <w:rtl/>
-        </w:rPr>
-        <w:t>ی</w:t>
-      </w:r>
-      <w:r>
-        <w:rPr>
-          <w:rFonts w:cs="B Nazanin" w:hint="eastAsia"/>
-          <w:sz w:val="28"/>
-          <w:szCs w:val="28"/>
-          <w:rtl/>
-        </w:rPr>
-        <w:t>ن</w:t>
-      </w:r>
-      <w:r>
-        <w:rPr>
-          <w:rFonts w:cs="B Nazanin"/>
-          <w:sz w:val="28"/>
-          <w:szCs w:val="28"/>
-          <w:rtl/>
-        </w:rPr>
-        <w:t xml:space="preserve"> زمان به عنوان مع</w:t>
-      </w:r>
-      <w:r>
-        <w:rPr>
-          <w:rFonts w:cs="B Nazanin" w:hint="cs"/>
-          <w:sz w:val="28"/>
-          <w:szCs w:val="28"/>
-          <w:rtl/>
-        </w:rPr>
-        <w:t>ی</w:t>
-      </w:r>
-      <w:r>
-        <w:rPr>
-          <w:rFonts w:cs="B Nazanin" w:hint="eastAsia"/>
-          <w:sz w:val="28"/>
-          <w:szCs w:val="28"/>
-          <w:rtl/>
-        </w:rPr>
-        <w:t>ار</w:t>
-      </w:r>
-      <w:r>
-        <w:rPr>
-          <w:rFonts w:cs="B Nazanin"/>
-          <w:sz w:val="28"/>
-          <w:szCs w:val="28"/>
-          <w:rtl/>
-        </w:rPr>
-        <w:t xml:space="preserve"> ابلاغ اصل</w:t>
-      </w:r>
-      <w:r>
-        <w:rPr>
-          <w:rFonts w:cs="B Nazanin" w:hint="cs"/>
-          <w:sz w:val="28"/>
-          <w:szCs w:val="28"/>
-          <w:rtl/>
-        </w:rPr>
-        <w:t>ی</w:t>
-      </w:r>
-      <w:r>
-        <w:rPr>
-          <w:rFonts w:cs="B Nazanin"/>
-          <w:sz w:val="28"/>
-          <w:szCs w:val="28"/>
-          <w:rtl/>
-        </w:rPr>
-        <w:t xml:space="preserve"> طرف</w:t>
-      </w:r>
-      <w:r>
-        <w:rPr>
-          <w:rFonts w:cs="B Nazanin" w:hint="cs"/>
-          <w:sz w:val="28"/>
-          <w:szCs w:val="28"/>
-          <w:rtl/>
-        </w:rPr>
-        <w:t>ی</w:t>
-      </w:r>
-      <w:r>
-        <w:rPr>
-          <w:rFonts w:cs="B Nazanin" w:hint="eastAsia"/>
-          <w:sz w:val="28"/>
-          <w:szCs w:val="28"/>
-          <w:rtl/>
-        </w:rPr>
-        <w:t>ن</w:t>
-      </w:r>
-      <w:r>
-        <w:rPr>
-          <w:rFonts w:cs="B Nazanin"/>
-          <w:sz w:val="28"/>
-          <w:szCs w:val="28"/>
-          <w:rtl/>
-        </w:rPr>
-        <w:t xml:space="preserve"> دعوا در نظر گرفته شود.</w:t>
+        <w:t xml:space="preserve"> امکان محاسبه هز</w:t>
+      </w:r>
+      <w:r>
+        <w:rPr>
+          <w:rFonts w:cs="B Nazanin" w:hint="cs"/>
+          <w:sz w:val="28"/>
+          <w:szCs w:val="28"/>
+          <w:rtl/>
+        </w:rPr>
+        <w:t>ی</w:t>
+      </w:r>
+      <w:r>
+        <w:rPr>
+          <w:rFonts w:cs="B Nazanin" w:hint="eastAsia"/>
+          <w:sz w:val="28"/>
+          <w:szCs w:val="28"/>
+          <w:rtl/>
+        </w:rPr>
+        <w:t>نه</w:t>
+      </w:r>
+      <w:r>
+        <w:rPr>
+          <w:rFonts w:cs="B Nazanin"/>
+          <w:sz w:val="28"/>
+          <w:szCs w:val="28"/>
+          <w:rtl/>
+        </w:rPr>
+        <w:t xml:space="preserve"> داد‌رس</w:t>
+      </w:r>
+      <w:r>
+        <w:rPr>
+          <w:rFonts w:cs="B Nazanin" w:hint="cs"/>
+          <w:sz w:val="28"/>
+          <w:szCs w:val="28"/>
+          <w:rtl/>
+        </w:rPr>
+        <w:t>ی</w:t>
+      </w:r>
+      <w:r>
+        <w:rPr>
+          <w:rFonts w:cs="B Nazanin"/>
+          <w:sz w:val="28"/>
+          <w:szCs w:val="28"/>
+          <w:rtl/>
+        </w:rPr>
+        <w:t xml:space="preserve"> را داشته‌باشد.</w:t>
       </w:r>
     </w:p>
     <w:p>
@@ -6052,6 +5633,7 @@
           <w:numId w:val="1"/>
         </w:numPr>
         <w:spacing w:line="360" w:lineRule="auto"/>
+        <w:jc w:val="both"/>
         <w:rPr>
           <w:rFonts w:cs="B Nazanin"/>
           <w:sz w:val="28"/>
@@ -6093,83 +5675,97 @@
           <w:szCs w:val="28"/>
           <w:rtl/>
         </w:rPr>
-        <w:t xml:space="preserve"> امکان محاسبه هز</w:t>
-      </w:r>
-      <w:r>
-        <w:rPr>
-          <w:rFonts w:cs="B Nazanin" w:hint="cs"/>
-          <w:sz w:val="28"/>
-          <w:szCs w:val="28"/>
-          <w:rtl/>
-        </w:rPr>
-        <w:t>ی</w:t>
-      </w:r>
-      <w:r>
-        <w:rPr>
-          <w:rFonts w:cs="B Nazanin" w:hint="eastAsia"/>
-          <w:sz w:val="28"/>
-          <w:szCs w:val="28"/>
-          <w:rtl/>
-        </w:rPr>
-        <w:t>نه</w:t>
-      </w:r>
-      <w:r>
-        <w:rPr>
-          <w:rFonts w:cs="B Nazanin"/>
+        <w:t xml:space="preserve"> امکان پرداخت الکترونيک</w:t>
+      </w:r>
+      <w:r>
+        <w:rPr>
+          <w:rFonts w:cs="B Nazanin" w:hint="cs"/>
+          <w:sz w:val="28"/>
+          <w:szCs w:val="28"/>
+          <w:rtl/>
+        </w:rPr>
+        <w:t>ی</w:t>
+      </w:r>
+      <w:r>
+        <w:rPr>
+          <w:rFonts w:cs="B Nazanin"/>
+          <w:sz w:val="28"/>
+          <w:szCs w:val="28"/>
+          <w:rtl/>
+        </w:rPr>
+        <w:t xml:space="preserve"> از طر</w:t>
+      </w:r>
+      <w:r>
+        <w:rPr>
+          <w:rFonts w:cs="B Nazanin" w:hint="cs"/>
+          <w:sz w:val="28"/>
+          <w:szCs w:val="28"/>
+          <w:rtl/>
+        </w:rPr>
+        <w:t>ی</w:t>
+      </w:r>
+      <w:r>
+        <w:rPr>
+          <w:rFonts w:cs="B Nazanin" w:hint="eastAsia"/>
+          <w:sz w:val="28"/>
+          <w:szCs w:val="28"/>
+          <w:rtl/>
+        </w:rPr>
+        <w:t>ق</w:t>
+      </w:r>
+      <w:r>
+        <w:rPr>
+          <w:rFonts w:cs="B Nazanin"/>
+          <w:sz w:val="28"/>
+          <w:szCs w:val="28"/>
+          <w:rtl/>
+        </w:rPr>
+        <w:t xml:space="preserve"> درگاه‌ها</w:t>
+      </w:r>
+      <w:r>
+        <w:rPr>
+          <w:rFonts w:cs="B Nazanin" w:hint="cs"/>
+          <w:sz w:val="28"/>
+          <w:szCs w:val="28"/>
+          <w:rtl/>
+        </w:rPr>
+        <w:t>ی</w:t>
+      </w:r>
+      <w:r>
+        <w:rPr>
+          <w:rFonts w:cs="B Nazanin"/>
+          <w:sz w:val="28"/>
+          <w:szCs w:val="28"/>
+          <w:rtl/>
+        </w:rPr>
+        <w:t xml:space="preserve"> بانک</w:t>
+      </w:r>
+      <w:r>
+        <w:rPr>
+          <w:rFonts w:cs="B Nazanin" w:hint="cs"/>
+          <w:sz w:val="28"/>
+          <w:szCs w:val="28"/>
+          <w:rtl/>
+        </w:rPr>
+        <w:t>ی</w:t>
+      </w:r>
+      <w:r>
+        <w:rPr>
+          <w:rFonts w:cs="B Nazanin"/>
+          <w:sz w:val="28"/>
+          <w:szCs w:val="28"/>
+          <w:rtl/>
+        </w:rPr>
+        <w:t xml:space="preserve"> را داشته‌باشد.</w:t>
+      </w:r>
+      <w:r>
+        <w:rPr>
+          <w:rFonts w:cs="B Nazanin" w:hint="cs"/>
           <w:sz w:val="28"/>
           <w:szCs w:val="28"/>
           <w:rtl/>
         </w:rPr>
         <w:t xml:space="preserve"> </w:t>
-      </w:r>
-      <w:proofErr w:type="spellStart"/>
-      <w:r>
-        <w:rPr>
-          <w:rFonts w:cs="B Nazanin"/>
-          <w:sz w:val="28"/>
-          <w:szCs w:val="28"/>
-          <w:rtl/>
-        </w:rPr>
-        <w:t>داد‌رس</w:t>
-      </w:r>
-      <w:r>
-        <w:rPr>
-          <w:rFonts w:cs="B Nazanin" w:hint="cs"/>
-          <w:sz w:val="28"/>
-          <w:szCs w:val="28"/>
-          <w:rtl/>
-        </w:rPr>
-        <w:t>ی</w:t>
-      </w:r>
-      <w:proofErr w:type="spellEnd"/>
-      <w:r>
-        <w:rPr>
-          <w:rFonts w:cs="B Nazanin"/>
-          <w:sz w:val="28"/>
-          <w:szCs w:val="28"/>
-          <w:rtl/>
-        </w:rPr>
-        <w:t xml:space="preserve"> را </w:t>
-      </w:r>
-      <w:proofErr w:type="spellStart"/>
-      <w:r>
-        <w:rPr>
-          <w:rFonts w:cs="B Nazanin"/>
-          <w:sz w:val="28"/>
-          <w:szCs w:val="28"/>
-          <w:rtl/>
-        </w:rPr>
-        <w:t>داشته‌باشد</w:t>
-      </w:r>
-      <w:proofErr w:type="spellEnd"/>
-      <w:r>
-        <w:rPr>
-          <w:rFonts w:cs="B Nazanin"/>
-          <w:sz w:val="28"/>
-          <w:szCs w:val="28"/>
-          <w:rtl/>
-        </w:rPr>
-        <w:t>.</w:t>
       </w:r>
     </w:p>
     <w:p>
@@ -6180,6 +5776,7 @@
           <w:numId w:val="1"/>
         </w:numPr>
         <w:spacing w:line="360" w:lineRule="auto"/>
+        <w:jc w:val="both"/>
         <w:rPr>
           <w:rFonts w:cs="B Nazanin"/>
           <w:sz w:val="28"/>
@@ -6221,36 +5818,52 @@
           <w:szCs w:val="28"/>
           <w:rtl/>
         </w:rPr>
-        <w:t xml:space="preserve"> امکان پرداخت </w:t>
-      </w:r>
-      <w:proofErr w:type="spellStart"/>
-      <w:r>
-        <w:rPr>
-          <w:rFonts w:cs="B Nazanin"/>
-          <w:sz w:val="28"/>
-          <w:szCs w:val="28"/>
-          <w:rtl/>
-        </w:rPr>
-        <w:t>الکترونيک</w:t>
-      </w:r>
-      <w:r>
-        <w:rPr>
-          <w:rFonts w:cs="B Nazanin" w:hint="cs"/>
-          <w:sz w:val="28"/>
-          <w:szCs w:val="28"/>
-          <w:rtl/>
-        </w:rPr>
-        <w:t>ی</w:t>
-      </w:r>
-      <w:proofErr w:type="spellEnd"/>
-      <w:r>
-        <w:rPr>
-          <w:rFonts w:cs="B Nazanin"/>
-          <w:sz w:val="28"/>
-          <w:szCs w:val="28"/>
-          <w:rtl/>
-        </w:rPr>
-        <w:t xml:space="preserve"> از طر</w:t>
+        <w:t xml:space="preserve"> امکان تعر</w:t>
+      </w:r>
+      <w:r>
+        <w:rPr>
+          <w:rFonts w:cs="B Nazanin" w:hint="cs"/>
+          <w:sz w:val="28"/>
+          <w:szCs w:val="28"/>
+          <w:rtl/>
+        </w:rPr>
+        <w:t>ی</w:t>
+      </w:r>
+      <w:r>
+        <w:rPr>
+          <w:rFonts w:cs="B Nazanin" w:hint="eastAsia"/>
+          <w:sz w:val="28"/>
+          <w:szCs w:val="28"/>
+          <w:rtl/>
+        </w:rPr>
+        <w:t>ف</w:t>
+      </w:r>
+      <w:r>
+        <w:rPr>
+          <w:rFonts w:cs="B Nazanin"/>
+          <w:sz w:val="28"/>
+          <w:szCs w:val="28"/>
+          <w:rtl/>
+        </w:rPr>
+        <w:t xml:space="preserve"> وکلا برا</w:t>
+      </w:r>
+      <w:r>
+        <w:rPr>
+          <w:rFonts w:cs="B Nazanin" w:hint="cs"/>
+          <w:sz w:val="28"/>
+          <w:szCs w:val="28"/>
+          <w:rtl/>
+        </w:rPr>
+        <w:t>ی</w:t>
+      </w:r>
+      <w:r>
+        <w:rPr>
+          <w:rFonts w:cs="B Nazanin"/>
+          <w:sz w:val="28"/>
+          <w:szCs w:val="28"/>
+          <w:rtl/>
+        </w:rPr>
+        <w:t xml:space="preserve"> اشخاص حق</w:t>
       </w:r>
       <w:r>
         <w:rPr>
@@ -6272,79 +5885,39 @@
       </w:r>
       <w:r>
         <w:rPr>
-          <w:rFonts w:cs="B Nazanin"/>
-          <w:sz w:val="28"/>
-          <w:szCs w:val="28"/>
-          <w:rtl/>
-        </w:rPr>
-        <w:t xml:space="preserve"> </w:t>
-      </w:r>
-      <w:proofErr w:type="spellStart"/>
-      <w:r>
-        <w:rPr>
-          <w:rFonts w:cs="B Nazanin"/>
-          <w:sz w:val="28"/>
-          <w:szCs w:val="28"/>
-          <w:rtl/>
-        </w:rPr>
-        <w:t>درگاه‌ها</w:t>
-      </w:r>
-      <w:r>
-        <w:rPr>
-          <w:rFonts w:cs="B Nazanin" w:hint="cs"/>
-          <w:sz w:val="28"/>
-          <w:szCs w:val="28"/>
-          <w:rtl/>
-        </w:rPr>
-        <w:t>ی</w:t>
-      </w:r>
-      <w:proofErr w:type="spellEnd"/>
-      <w:r>
-        <w:rPr>
-          <w:rFonts w:cs="B Nazanin"/>
-          <w:sz w:val="28"/>
-          <w:szCs w:val="28"/>
-          <w:rtl/>
-        </w:rPr>
-        <w:t xml:space="preserve"> بانک</w:t>
-      </w:r>
-      <w:r>
-        <w:rPr>
-          <w:rFonts w:cs="B Nazanin" w:hint="cs"/>
-          <w:sz w:val="28"/>
-          <w:szCs w:val="28"/>
-          <w:rtl/>
-        </w:rPr>
-        <w:t>ی</w:t>
-      </w:r>
-      <w:r>
-        <w:rPr>
-          <w:rFonts w:cs="B Nazanin"/>
-          <w:sz w:val="28"/>
-          <w:szCs w:val="28"/>
-          <w:rtl/>
-        </w:rPr>
-        <w:t xml:space="preserve"> را </w:t>
-      </w:r>
-      <w:proofErr w:type="spellStart"/>
-      <w:r>
-        <w:rPr>
-          <w:rFonts w:cs="B Nazanin"/>
-          <w:sz w:val="28"/>
-          <w:szCs w:val="28"/>
-          <w:rtl/>
-        </w:rPr>
-        <w:t>داشته‌باشد</w:t>
-      </w:r>
-      <w:proofErr w:type="spellEnd"/>
-      <w:r>
-        <w:rPr>
-          <w:rFonts w:cs="B Nazanin"/>
-          <w:sz w:val="28"/>
-          <w:szCs w:val="28"/>
-          <w:rtl/>
-        </w:rPr>
-        <w:t>.</w:t>
+          <w:rFonts w:cs="B Nazanin" w:hint="cs"/>
+          <w:sz w:val="28"/>
+          <w:szCs w:val="28"/>
+          <w:rtl/>
+        </w:rPr>
+        <w:t>ی</w:t>
+      </w:r>
+      <w:r>
+        <w:rPr>
+          <w:rFonts w:cs="B Nazanin"/>
+          <w:sz w:val="28"/>
+          <w:szCs w:val="28"/>
+          <w:rtl/>
+        </w:rPr>
+        <w:t xml:space="preserve"> و حقوق</w:t>
+      </w:r>
+      <w:r>
+        <w:rPr>
+          <w:rFonts w:cs="B Nazanin" w:hint="cs"/>
+          <w:sz w:val="28"/>
+          <w:szCs w:val="28"/>
+          <w:rtl/>
+        </w:rPr>
+        <w:t>ی</w:t>
+      </w:r>
+      <w:r>
+        <w:rPr>
+          <w:rFonts w:cs="B Nazanin"/>
+          <w:sz w:val="28"/>
+          <w:szCs w:val="28"/>
+          <w:rtl/>
+        </w:rPr>
+        <w:t xml:space="preserve"> را داشته‌باشد.</w:t>
       </w:r>
     </w:p>
     <w:p>
@@ -6355,6 +5928,7 @@
           <w:numId w:val="1"/>
         </w:numPr>
         <w:spacing w:line="360" w:lineRule="auto"/>
+        <w:jc w:val="both"/>
         <w:rPr>
           <w:rFonts w:cs="B Nazanin"/>
           <w:sz w:val="28"/>
@@ -6369,73 +5943,44 @@
           <w:szCs w:val="28"/>
           <w:rtl/>
         </w:rPr>
-        <w:t>سامانه با</w:t>
-      </w:r>
-      <w:r>
-        <w:rPr>
-          <w:rFonts w:cs="B Nazanin" w:hint="cs"/>
-          <w:sz w:val="28"/>
-          <w:szCs w:val="28"/>
-          <w:rtl/>
-        </w:rPr>
-        <w:t>ی</w:t>
-      </w:r>
-      <w:r>
-        <w:rPr>
-          <w:rFonts w:cs="B Nazanin" w:hint="eastAsia"/>
-          <w:sz w:val="28"/>
-          <w:szCs w:val="28"/>
-          <w:rtl/>
-        </w:rPr>
-        <w:t>د</w:t>
-      </w:r>
-      <w:r>
-        <w:rPr>
-          <w:rFonts w:cs="B Nazanin"/>
-          <w:sz w:val="28"/>
-          <w:szCs w:val="28"/>
-          <w:rtl/>
-        </w:rPr>
-        <w:t xml:space="preserve"> امکان تعر</w:t>
-      </w:r>
-      <w:r>
-        <w:rPr>
-          <w:rFonts w:cs="B Nazanin" w:hint="cs"/>
-          <w:sz w:val="28"/>
-          <w:szCs w:val="28"/>
-          <w:rtl/>
-        </w:rPr>
-        <w:t>ی</w:t>
-      </w:r>
-      <w:r>
-        <w:rPr>
-          <w:rFonts w:cs="B Nazanin" w:hint="eastAsia"/>
-          <w:sz w:val="28"/>
-          <w:szCs w:val="28"/>
-          <w:rtl/>
-        </w:rPr>
-        <w:t>ف</w:t>
-      </w:r>
-      <w:r>
-        <w:rPr>
-          <w:rFonts w:cs="B Nazanin"/>
-          <w:sz w:val="28"/>
-          <w:szCs w:val="28"/>
-          <w:rtl/>
-        </w:rPr>
-        <w:t xml:space="preserve"> </w:t>
-      </w:r>
-      <w:proofErr w:type="spellStart"/>
-      <w:r>
-        <w:rPr>
-          <w:rFonts w:cs="B Nazanin"/>
-          <w:sz w:val="28"/>
-          <w:szCs w:val="28"/>
-          <w:rtl/>
-        </w:rPr>
-        <w:t>وکلا</w:t>
-      </w:r>
-      <w:proofErr w:type="spellEnd"/>
+        <w:t>امکان مشاهده ابلاغ</w:t>
+      </w:r>
+      <w:r>
+        <w:rPr>
+          <w:rFonts w:cs="B Nazanin" w:hint="cs"/>
+          <w:sz w:val="28"/>
+          <w:szCs w:val="28"/>
+          <w:rtl/>
+        </w:rPr>
+        <w:t>ی</w:t>
+      </w:r>
+      <w:r>
+        <w:rPr>
+          <w:rFonts w:cs="B Nazanin" w:hint="eastAsia"/>
+          <w:sz w:val="28"/>
+          <w:szCs w:val="28"/>
+          <w:rtl/>
+        </w:rPr>
+        <w:t>ه‌ها</w:t>
+      </w:r>
+      <w:r>
+        <w:rPr>
+          <w:rFonts w:cs="B Nazanin"/>
+          <w:sz w:val="28"/>
+          <w:szCs w:val="28"/>
+          <w:rtl/>
+        </w:rPr>
+        <w:t xml:space="preserve"> و اوراق قضا</w:t>
+      </w:r>
+      <w:r>
+        <w:rPr>
+          <w:rFonts w:cs="B Nazanin" w:hint="cs"/>
+          <w:sz w:val="28"/>
+          <w:szCs w:val="28"/>
+          <w:rtl/>
+        </w:rPr>
+        <w:t>یی</w:t>
+      </w:r>
       <w:r>
         <w:rPr>
           <w:rFonts w:cs="B Nazanin"/>
@@ -6461,76 +6006,29 @@
           <w:szCs w:val="28"/>
           <w:rtl/>
         </w:rPr>
-        <w:t xml:space="preserve"> اشخاص حق</w:t>
-      </w:r>
-      <w:r>
-        <w:rPr>
-          <w:rFonts w:cs="B Nazanin" w:hint="cs"/>
-          <w:sz w:val="28"/>
-          <w:szCs w:val="28"/>
-          <w:rtl/>
-        </w:rPr>
-        <w:t>ی</w:t>
-      </w:r>
-      <w:r>
-        <w:rPr>
-          <w:rFonts w:cs="B Nazanin" w:hint="eastAsia"/>
-          <w:sz w:val="28"/>
-          <w:szCs w:val="28"/>
-          <w:rtl/>
-        </w:rPr>
-        <w:t>ق</w:t>
-      </w:r>
-      <w:r>
-        <w:rPr>
-          <w:rFonts w:cs="B Nazanin" w:hint="cs"/>
-          <w:sz w:val="28"/>
-          <w:szCs w:val="28"/>
-          <w:rtl/>
-        </w:rPr>
-        <w:t>ی</w:t>
-      </w:r>
-      <w:r>
-        <w:rPr>
-          <w:rFonts w:cs="B Nazanin"/>
-          <w:sz w:val="28"/>
-          <w:szCs w:val="28"/>
-          <w:rtl/>
-        </w:rPr>
-        <w:t xml:space="preserve"> و حقوق</w:t>
-      </w:r>
-      <w:r>
-        <w:rPr>
-          <w:rFonts w:cs="B Nazanin" w:hint="cs"/>
-          <w:sz w:val="28"/>
-          <w:szCs w:val="28"/>
-          <w:rtl/>
-        </w:rPr>
-        <w:t>ی</w:t>
-      </w:r>
-      <w:r>
-        <w:rPr>
-          <w:rFonts w:cs="B Nazanin"/>
-          <w:sz w:val="28"/>
-          <w:szCs w:val="28"/>
-          <w:rtl/>
-        </w:rPr>
-        <w:t xml:space="preserve"> را </w:t>
-      </w:r>
-      <w:proofErr w:type="spellStart"/>
-      <w:r>
-        <w:rPr>
-          <w:rFonts w:cs="B Nazanin"/>
-          <w:sz w:val="28"/>
-          <w:szCs w:val="28"/>
-          <w:rtl/>
-        </w:rPr>
-        <w:t>داشته‌باشد</w:t>
-      </w:r>
-      <w:proofErr w:type="spellEnd"/>
-      <w:r>
-        <w:rPr>
-          <w:rFonts w:cs="B Nazanin"/>
+        <w:t xml:space="preserve"> وکلا</w:t>
+      </w:r>
+      <w:r>
+        <w:rPr>
+          <w:rFonts w:cs="B Nazanin" w:hint="cs"/>
+          <w:sz w:val="28"/>
+          <w:szCs w:val="28"/>
+          <w:rtl/>
+        </w:rPr>
+        <w:t>ی</w:t>
+      </w:r>
+      <w:r>
+        <w:rPr>
+          <w:rFonts w:cs="B Nazanin"/>
+          <w:sz w:val="28"/>
+          <w:szCs w:val="28"/>
+          <w:rtl/>
+        </w:rPr>
+        <w:t xml:space="preserve"> اشخاص قابل مشاهده باشد</w:t>
+      </w:r>
+      <w:r>
+        <w:rPr>
+          <w:rFonts w:cs="B Nazanin" w:hint="cs"/>
           <w:sz w:val="28"/>
           <w:szCs w:val="28"/>
           <w:rtl/>
@@ -6546,11 +6044,11 @@
           <w:numId w:val="1"/>
         </w:numPr>
         <w:spacing w:line="360" w:lineRule="auto"/>
-        <w:rPr>
-          <w:rFonts w:cs="B Nazanin"/>
-          <w:sz w:val="28"/>
-          <w:szCs w:val="28"/>
-          <w:rtl/>
+        <w:jc w:val="both"/>
+        <w:rPr>
+          <w:rFonts w:cs="B Nazanin"/>
+          <w:sz w:val="28"/>
+          <w:szCs w:val="28"/>
         </w:rPr>
       </w:pPr>
       <w:r>
@@ -6560,119 +6058,61 @@
           <w:szCs w:val="28"/>
           <w:rtl/>
         </w:rPr>
-        <w:t xml:space="preserve">امکان مشاهده </w:t>
-      </w:r>
-      <w:proofErr w:type="spellStart"/>
-      <w:r>
-        <w:rPr>
-          <w:rFonts w:cs="B Nazanin"/>
-          <w:sz w:val="28"/>
-          <w:szCs w:val="28"/>
-          <w:rtl/>
-        </w:rPr>
-        <w:t>ابلاغ</w:t>
-      </w:r>
-      <w:r>
-        <w:rPr>
-          <w:rFonts w:cs="B Nazanin" w:hint="cs"/>
-          <w:sz w:val="28"/>
-          <w:szCs w:val="28"/>
-          <w:rtl/>
-        </w:rPr>
-        <w:t>ی</w:t>
-      </w:r>
-      <w:r>
-        <w:rPr>
-          <w:rFonts w:cs="B Nazanin" w:hint="eastAsia"/>
-          <w:sz w:val="28"/>
-          <w:szCs w:val="28"/>
-          <w:rtl/>
-        </w:rPr>
-        <w:t>ه‌ها</w:t>
-      </w:r>
-      <w:proofErr w:type="spellEnd"/>
-      <w:r>
-        <w:rPr>
-          <w:rFonts w:cs="B Nazanin"/>
-          <w:sz w:val="28"/>
-          <w:szCs w:val="28"/>
-          <w:rtl/>
-        </w:rPr>
-        <w:t xml:space="preserve"> و اوراق قضا</w:t>
-      </w:r>
-      <w:r>
-        <w:rPr>
-          <w:rFonts w:cs="B Nazanin" w:hint="cs"/>
-          <w:sz w:val="28"/>
-          <w:szCs w:val="28"/>
-          <w:rtl/>
-        </w:rPr>
-        <w:t>یی</w:t>
-      </w:r>
-      <w:r>
-        <w:rPr>
-          <w:rFonts w:cs="B Nazanin"/>
-          <w:sz w:val="28"/>
-          <w:szCs w:val="28"/>
-          <w:rtl/>
-        </w:rPr>
-        <w:t xml:space="preserve"> برا</w:t>
-      </w:r>
-      <w:r>
-        <w:rPr>
-          <w:rFonts w:cs="B Nazanin" w:hint="cs"/>
-          <w:sz w:val="28"/>
-          <w:szCs w:val="28"/>
-          <w:rtl/>
-        </w:rPr>
-        <w:t>ی</w:t>
-      </w:r>
-      <w:r>
-        <w:rPr>
-          <w:rFonts w:cs="B Nazanin"/>
-          <w:sz w:val="28"/>
-          <w:szCs w:val="28"/>
-          <w:rtl/>
-        </w:rPr>
-        <w:t xml:space="preserve"> </w:t>
-      </w:r>
-      <w:proofErr w:type="spellStart"/>
-      <w:r>
-        <w:rPr>
-          <w:rFonts w:cs="B Nazanin"/>
-          <w:sz w:val="28"/>
-          <w:szCs w:val="28"/>
-          <w:rtl/>
-        </w:rPr>
-        <w:t>وکلا</w:t>
-      </w:r>
-      <w:r>
-        <w:rPr>
-          <w:rFonts w:cs="B Nazanin" w:hint="cs"/>
-          <w:sz w:val="28"/>
-          <w:szCs w:val="28"/>
-          <w:rtl/>
-        </w:rPr>
-        <w:t>ی</w:t>
-      </w:r>
-      <w:proofErr w:type="spellEnd"/>
-      <w:r>
-        <w:rPr>
-          <w:rFonts w:cs="B Nazanin"/>
-          <w:sz w:val="28"/>
-          <w:szCs w:val="28"/>
-          <w:rtl/>
-        </w:rPr>
-        <w:t xml:space="preserve"> اشخاص قابل مشاهده باشد</w:t>
-      </w:r>
-      <w:r>
-        <w:rPr>
-          <w:rFonts w:cs="B Nazanin" w:hint="cs"/>
-          <w:sz w:val="28"/>
-          <w:szCs w:val="28"/>
-          <w:rtl/>
-        </w:rPr>
-        <w:t>.</w:t>
+        <w:t>س</w:t>
+      </w:r>
+      <w:r>
+        <w:rPr>
+          <w:rFonts w:cs="B Nazanin" w:hint="cs"/>
+          <w:sz w:val="28"/>
+          <w:szCs w:val="28"/>
+          <w:rtl/>
+        </w:rPr>
+        <w:t>ی</w:t>
+      </w:r>
+      <w:r>
+        <w:rPr>
+          <w:rFonts w:cs="B Nazanin" w:hint="eastAsia"/>
+          <w:sz w:val="28"/>
+          <w:szCs w:val="28"/>
+          <w:rtl/>
+        </w:rPr>
+        <w:t>ستم</w:t>
+      </w:r>
+      <w:r>
+        <w:rPr>
+          <w:rFonts w:cs="B Nazanin"/>
+          <w:sz w:val="28"/>
+          <w:szCs w:val="28"/>
+          <w:rtl/>
+        </w:rPr>
+        <w:t xml:space="preserve"> با</w:t>
+      </w:r>
+      <w:r>
+        <w:rPr>
+          <w:rFonts w:cs="B Nazanin" w:hint="cs"/>
+          <w:sz w:val="28"/>
+          <w:szCs w:val="28"/>
+          <w:rtl/>
+        </w:rPr>
+        <w:t>ی</w:t>
+      </w:r>
+      <w:r>
+        <w:rPr>
+          <w:rFonts w:cs="B Nazanin" w:hint="eastAsia"/>
+          <w:sz w:val="28"/>
+          <w:szCs w:val="28"/>
+          <w:rtl/>
+        </w:rPr>
+        <w:t>د</w:t>
+      </w:r>
+      <w:r>
+        <w:rPr>
+          <w:rFonts w:cs="B Nazanin"/>
+          <w:sz w:val="28"/>
+          <w:szCs w:val="28"/>
+          <w:rtl/>
+        </w:rPr>
+        <w:t xml:space="preserve"> امکان ارائه مدارک و مستندات پرونده را به کاربر بدهد.</w:t>
       </w:r>
     </w:p>
     <w:p>
@@ -6683,10 +6123,12 @@
           <w:numId w:val="1"/>
         </w:numPr>
         <w:spacing w:line="360" w:lineRule="auto"/>
-        <w:rPr>
-          <w:rFonts w:cs="B Nazanin"/>
-          <w:sz w:val="28"/>
-          <w:szCs w:val="28"/>
+        <w:jc w:val="both"/>
+        <w:rPr>
+          <w:rFonts w:cs="B Nazanin"/>
+          <w:sz w:val="28"/>
+          <w:szCs w:val="28"/>
+          <w:rtl/>
         </w:rPr>
       </w:pPr>
       <w:r>
@@ -6696,34 +6138,7 @@
           <w:szCs w:val="28"/>
           <w:rtl/>
         </w:rPr>
-        <w:t>س</w:t>
-      </w:r>
-      <w:r>
-        <w:rPr>
-          <w:rFonts w:cs="B Nazanin" w:hint="cs"/>
-          <w:sz w:val="28"/>
-          <w:szCs w:val="28"/>
-          <w:rtl/>
-        </w:rPr>
-        <w:t>ی</w:t>
-      </w:r>
-      <w:r>
-        <w:rPr>
-          <w:rFonts w:cs="B Nazanin" w:hint="eastAsia"/>
-          <w:sz w:val="28"/>
-          <w:szCs w:val="28"/>
-          <w:rtl/>
-        </w:rPr>
-        <w:t>ستم</w:t>
-      </w:r>
-      <w:r>
-        <w:rPr>
-          <w:rFonts w:cs="B Nazanin"/>
-          <w:sz w:val="28"/>
-          <w:szCs w:val="28"/>
-          <w:rtl/>
-        </w:rPr>
-        <w:t xml:space="preserve"> با</w:t>
+        <w:t>سامانه با</w:t>
       </w:r>
       <w:r>
         <w:rPr>
@@ -6750,7 +6165,115 @@
           <w:szCs w:val="28"/>
           <w:rtl/>
         </w:rPr>
-        <w:t xml:space="preserve"> امکان ارائه مدارک و مستندات پرونده را به کاربر بدهد.</w:t>
+        <w:t xml:space="preserve"> امکان رد</w:t>
+      </w:r>
+      <w:r>
+        <w:rPr>
+          <w:rFonts w:cs="B Nazanin" w:hint="cs"/>
+          <w:sz w:val="28"/>
+          <w:szCs w:val="28"/>
+          <w:rtl/>
+        </w:rPr>
+        <w:t>ی</w:t>
+      </w:r>
+      <w:r>
+        <w:rPr>
+          <w:rFonts w:cs="B Nazanin" w:hint="eastAsia"/>
+          <w:sz w:val="28"/>
+          <w:szCs w:val="28"/>
+          <w:rtl/>
+        </w:rPr>
+        <w:t>اب</w:t>
+      </w:r>
+      <w:r>
+        <w:rPr>
+          <w:rFonts w:cs="B Nazanin" w:hint="cs"/>
+          <w:sz w:val="28"/>
+          <w:szCs w:val="28"/>
+          <w:rtl/>
+        </w:rPr>
+        <w:t>ی</w:t>
+      </w:r>
+      <w:r>
+        <w:rPr>
+          <w:rFonts w:cs="B Nazanin"/>
+          <w:sz w:val="28"/>
+          <w:szCs w:val="28"/>
+          <w:rtl/>
+        </w:rPr>
+        <w:t xml:space="preserve"> پرونده‌ها</w:t>
+      </w:r>
+      <w:r>
+        <w:rPr>
+          <w:rFonts w:cs="B Nazanin" w:hint="cs"/>
+          <w:sz w:val="28"/>
+          <w:szCs w:val="28"/>
+          <w:rtl/>
+        </w:rPr>
+        <w:t>ی</w:t>
+      </w:r>
+      <w:r>
+        <w:rPr>
+          <w:rFonts w:cs="B Nazanin"/>
+          <w:sz w:val="28"/>
+          <w:szCs w:val="28"/>
+          <w:rtl/>
+        </w:rPr>
+        <w:t xml:space="preserve"> قضا</w:t>
+      </w:r>
+      <w:r>
+        <w:rPr>
+          <w:rFonts w:cs="B Nazanin" w:hint="cs"/>
+          <w:sz w:val="28"/>
+          <w:szCs w:val="28"/>
+          <w:rtl/>
+        </w:rPr>
+        <w:t>یی</w:t>
+      </w:r>
+      <w:r>
+        <w:rPr>
+          <w:rFonts w:cs="B Nazanin"/>
+          <w:sz w:val="28"/>
+          <w:szCs w:val="28"/>
+          <w:rtl/>
+        </w:rPr>
+        <w:t xml:space="preserve"> توسط شاک</w:t>
+      </w:r>
+      <w:r>
+        <w:rPr>
+          <w:rFonts w:cs="B Nazanin" w:hint="cs"/>
+          <w:sz w:val="28"/>
+          <w:szCs w:val="28"/>
+          <w:rtl/>
+        </w:rPr>
+        <w:t>ی</w:t>
+      </w:r>
+      <w:r>
+        <w:rPr>
+          <w:rFonts w:cs="B Nazanin" w:hint="eastAsia"/>
+          <w:sz w:val="28"/>
+          <w:szCs w:val="28"/>
+          <w:rtl/>
+        </w:rPr>
+        <w:t>،</w:t>
+      </w:r>
+      <w:r>
+        <w:rPr>
+          <w:rFonts w:cs="B Nazanin"/>
+          <w:sz w:val="28"/>
+          <w:szCs w:val="28"/>
+          <w:rtl/>
+        </w:rPr>
+        <w:t xml:space="preserve"> متهم و وکلا را داشته‌باشد.</w:t>
+      </w:r>
+      <w:r>
+        <w:rPr>
+          <w:rFonts w:cs="B Nazanin"/>
+          <w:sz w:val="28"/>
+          <w:szCs w:val="28"/>
+          <w:rtl/>
+        </w:rPr>
+        <w:t xml:space="preserve"> </w:t>
       </w:r>
     </w:p>
     <w:p>
@@ -6761,6 +6284,7 @@
           <w:numId w:val="1"/>
         </w:numPr>
         <w:spacing w:line="360" w:lineRule="auto"/>
+        <w:jc w:val="both"/>
         <w:rPr>
           <w:rFonts w:cs="B Nazanin"/>
           <w:sz w:val="28"/>
@@ -6775,7 +6299,34 @@
           <w:szCs w:val="28"/>
           <w:rtl/>
         </w:rPr>
-        <w:t>سامانه با</w:t>
+        <w:t>س</w:t>
+      </w:r>
+      <w:r>
+        <w:rPr>
+          <w:rFonts w:cs="B Nazanin" w:hint="cs"/>
+          <w:sz w:val="28"/>
+          <w:szCs w:val="28"/>
+          <w:rtl/>
+        </w:rPr>
+        <w:t>ی</w:t>
+      </w:r>
+      <w:r>
+        <w:rPr>
+          <w:rFonts w:cs="B Nazanin" w:hint="eastAsia"/>
+          <w:sz w:val="28"/>
+          <w:szCs w:val="28"/>
+          <w:rtl/>
+        </w:rPr>
+        <w:t>ستم</w:t>
+      </w:r>
+      <w:r>
+        <w:rPr>
+          <w:rFonts w:cs="B Nazanin"/>
+          <w:sz w:val="28"/>
+          <w:szCs w:val="28"/>
+          <w:rtl/>
+        </w:rPr>
+        <w:t xml:space="preserve"> با</w:t>
       </w:r>
       <w:r>
         <w:rPr>
@@ -6802,166 +6353,79 @@
           <w:szCs w:val="28"/>
           <w:rtl/>
         </w:rPr>
-        <w:t xml:space="preserve"> امکان رد</w:t>
-      </w:r>
-      <w:r>
-        <w:rPr>
-          <w:rFonts w:cs="B Nazanin" w:hint="cs"/>
-          <w:sz w:val="28"/>
-          <w:szCs w:val="28"/>
-          <w:rtl/>
-        </w:rPr>
-        <w:t>ی</w:t>
-      </w:r>
-      <w:r>
-        <w:rPr>
-          <w:rFonts w:cs="B Nazanin" w:hint="eastAsia"/>
-          <w:sz w:val="28"/>
-          <w:szCs w:val="28"/>
-          <w:rtl/>
-        </w:rPr>
-        <w:t>اب</w:t>
-      </w:r>
-      <w:r>
-        <w:rPr>
-          <w:rFonts w:cs="B Nazanin" w:hint="cs"/>
-          <w:sz w:val="28"/>
-          <w:szCs w:val="28"/>
-          <w:rtl/>
-        </w:rPr>
-        <w:t>ی</w:t>
-      </w:r>
-      <w:r>
-        <w:rPr>
-          <w:rFonts w:cs="B Nazanin"/>
-          <w:sz w:val="28"/>
-          <w:szCs w:val="28"/>
-          <w:rtl/>
-        </w:rPr>
-        <w:t xml:space="preserve"> </w:t>
-      </w:r>
-      <w:proofErr w:type="spellStart"/>
-      <w:r>
-        <w:rPr>
-          <w:rFonts w:cs="B Nazanin"/>
-          <w:sz w:val="28"/>
-          <w:szCs w:val="28"/>
-          <w:rtl/>
-        </w:rPr>
-        <w:t>پرونده‌ها</w:t>
-      </w:r>
-      <w:r>
-        <w:rPr>
-          <w:rFonts w:cs="B Nazanin" w:hint="cs"/>
-          <w:sz w:val="28"/>
-          <w:szCs w:val="28"/>
-          <w:rtl/>
-        </w:rPr>
-        <w:t>ی</w:t>
-      </w:r>
-      <w:proofErr w:type="spellEnd"/>
-      <w:r>
-        <w:rPr>
-          <w:rFonts w:cs="B Nazanin"/>
-          <w:sz w:val="28"/>
-          <w:szCs w:val="28"/>
-          <w:rtl/>
-        </w:rPr>
-        <w:t xml:space="preserve"> قضا</w:t>
-      </w:r>
-      <w:r>
-        <w:rPr>
-          <w:rFonts w:cs="B Nazanin" w:hint="cs"/>
-          <w:sz w:val="28"/>
-          <w:szCs w:val="28"/>
-          <w:rtl/>
-        </w:rPr>
-        <w:t>یی</w:t>
-      </w:r>
-      <w:r>
-        <w:rPr>
-          <w:rFonts w:cs="B Nazanin"/>
-          <w:sz w:val="28"/>
-          <w:szCs w:val="28"/>
-          <w:rtl/>
-        </w:rPr>
-        <w:t xml:space="preserve"> توسط شاک</w:t>
-      </w:r>
-      <w:r>
-        <w:rPr>
-          <w:rFonts w:cs="B Nazanin" w:hint="cs"/>
-          <w:sz w:val="28"/>
-          <w:szCs w:val="28"/>
-          <w:rtl/>
-        </w:rPr>
-        <w:t>ی</w:t>
-      </w:r>
-      <w:r>
-        <w:rPr>
-          <w:rFonts w:cs="B Nazanin" w:hint="eastAsia"/>
-          <w:sz w:val="28"/>
-          <w:szCs w:val="28"/>
-          <w:rtl/>
-        </w:rPr>
-        <w:t>،</w:t>
-      </w:r>
-      <w:r>
-        <w:rPr>
-          <w:rFonts w:cs="B Nazanin"/>
-          <w:sz w:val="28"/>
-          <w:szCs w:val="28"/>
-          <w:rtl/>
-        </w:rPr>
-        <w:t xml:space="preserve"> متهم و </w:t>
-      </w:r>
-      <w:proofErr w:type="spellStart"/>
-      <w:r>
-        <w:rPr>
-          <w:rFonts w:cs="B Nazanin"/>
-          <w:sz w:val="28"/>
-          <w:szCs w:val="28"/>
-          <w:rtl/>
-        </w:rPr>
-        <w:t>وکلا</w:t>
-      </w:r>
-      <w:proofErr w:type="spellEnd"/>
-      <w:r>
-        <w:rPr>
-          <w:rFonts w:cs="B Nazanin"/>
-          <w:sz w:val="28"/>
-          <w:szCs w:val="28"/>
-          <w:rtl/>
-        </w:rPr>
-        <w:t xml:space="preserve"> را </w:t>
-      </w:r>
-      <w:proofErr w:type="spellStart"/>
-      <w:r>
-        <w:rPr>
-          <w:rFonts w:cs="B Nazanin"/>
-          <w:sz w:val="28"/>
-          <w:szCs w:val="28"/>
-          <w:rtl/>
-        </w:rPr>
-        <w:t>داشته‌باشد</w:t>
-      </w:r>
-      <w:proofErr w:type="spellEnd"/>
-      <w:r>
-        <w:rPr>
-          <w:rFonts w:cs="B Nazanin"/>
-          <w:sz w:val="28"/>
-          <w:szCs w:val="28"/>
-          <w:rtl/>
-        </w:rPr>
-        <w:t>.</w:t>
-      </w:r>
-      <w:r>
-        <w:rPr>
-          <w:rFonts w:cs="B Nazanin"/>
-          <w:sz w:val="28"/>
-          <w:szCs w:val="28"/>
-          <w:rtl/>
-        </w:rPr>
-        <w:t xml:space="preserve"> </w:t>
+        <w:t xml:space="preserve"> نتا</w:t>
+      </w:r>
+      <w:r>
+        <w:rPr>
+          <w:rFonts w:cs="B Nazanin" w:hint="cs"/>
+          <w:sz w:val="28"/>
+          <w:szCs w:val="28"/>
+          <w:rtl/>
+        </w:rPr>
+        <w:t>ی</w:t>
+      </w:r>
+      <w:r>
+        <w:rPr>
+          <w:rFonts w:cs="B Nazanin" w:hint="eastAsia"/>
+          <w:sz w:val="28"/>
+          <w:szCs w:val="28"/>
+          <w:rtl/>
+        </w:rPr>
+        <w:t>ج</w:t>
+      </w:r>
+      <w:r>
+        <w:rPr>
+          <w:rFonts w:cs="B Nazanin"/>
+          <w:sz w:val="28"/>
+          <w:szCs w:val="28"/>
+          <w:rtl/>
+        </w:rPr>
+        <w:t xml:space="preserve"> هر جلسه از داد گاه در حساب کاربر</w:t>
+      </w:r>
+      <w:r>
+        <w:rPr>
+          <w:rFonts w:cs="B Nazanin" w:hint="cs"/>
+          <w:sz w:val="28"/>
+          <w:szCs w:val="28"/>
+          <w:rtl/>
+        </w:rPr>
+        <w:t>ی</w:t>
+      </w:r>
+      <w:r>
+        <w:rPr>
+          <w:rFonts w:cs="B Nazanin"/>
+          <w:sz w:val="28"/>
+          <w:szCs w:val="28"/>
+          <w:rtl/>
+        </w:rPr>
+        <w:t xml:space="preserve"> هر شخص ذخ</w:t>
+      </w:r>
+      <w:r>
+        <w:rPr>
+          <w:rFonts w:cs="B Nazanin" w:hint="cs"/>
+          <w:sz w:val="28"/>
+          <w:szCs w:val="28"/>
+          <w:rtl/>
+        </w:rPr>
+        <w:t>ی</w:t>
+      </w:r>
+      <w:r>
+        <w:rPr>
+          <w:rFonts w:cs="B Nazanin" w:hint="eastAsia"/>
+          <w:sz w:val="28"/>
+          <w:szCs w:val="28"/>
+          <w:rtl/>
+        </w:rPr>
+        <w:t>ره</w:t>
+      </w:r>
+      <w:r>
+        <w:rPr>
+          <w:rFonts w:cs="B Nazanin"/>
+          <w:sz w:val="28"/>
+          <w:szCs w:val="28"/>
+          <w:rtl/>
+        </w:rPr>
+        <w:t xml:space="preserve"> کند.</w:t>
       </w:r>
     </w:p>
     <w:p>
@@ -6972,6 +6436,7 @@
           <w:numId w:val="1"/>
         </w:numPr>
         <w:spacing w:line="360" w:lineRule="auto"/>
+        <w:jc w:val="both"/>
         <w:rPr>
           <w:rFonts w:cs="B Nazanin"/>
           <w:sz w:val="28"/>
@@ -6986,34 +6451,7 @@
           <w:szCs w:val="28"/>
           <w:rtl/>
         </w:rPr>
-        <w:t>س</w:t>
-      </w:r>
-      <w:r>
-        <w:rPr>
-          <w:rFonts w:cs="B Nazanin" w:hint="cs"/>
-          <w:sz w:val="28"/>
-          <w:szCs w:val="28"/>
-          <w:rtl/>
-        </w:rPr>
-        <w:t>ی</w:t>
-      </w:r>
-      <w:r>
-        <w:rPr>
-          <w:rFonts w:cs="B Nazanin" w:hint="eastAsia"/>
-          <w:sz w:val="28"/>
-          <w:szCs w:val="28"/>
-          <w:rtl/>
-        </w:rPr>
-        <w:t>ستم</w:t>
-      </w:r>
-      <w:r>
-        <w:rPr>
-          <w:rFonts w:cs="B Nazanin"/>
-          <w:sz w:val="28"/>
-          <w:szCs w:val="28"/>
-          <w:rtl/>
-        </w:rPr>
-        <w:t xml:space="preserve"> با</w:t>
+        <w:t>کاربران با</w:t>
       </w:r>
       <w:r>
         <w:rPr>
@@ -7040,79 +6478,115 @@
           <w:szCs w:val="28"/>
           <w:rtl/>
         </w:rPr>
-        <w:t xml:space="preserve"> نتا</w:t>
-      </w:r>
-      <w:r>
-        <w:rPr>
-          <w:rFonts w:cs="B Nazanin" w:hint="cs"/>
-          <w:sz w:val="28"/>
-          <w:szCs w:val="28"/>
-          <w:rtl/>
-        </w:rPr>
-        <w:t>ی</w:t>
-      </w:r>
-      <w:r>
-        <w:rPr>
-          <w:rFonts w:cs="B Nazanin" w:hint="eastAsia"/>
-          <w:sz w:val="28"/>
-          <w:szCs w:val="28"/>
-          <w:rtl/>
-        </w:rPr>
-        <w:t>ج</w:t>
-      </w:r>
-      <w:r>
-        <w:rPr>
-          <w:rFonts w:cs="B Nazanin"/>
-          <w:sz w:val="28"/>
-          <w:szCs w:val="28"/>
-          <w:rtl/>
-        </w:rPr>
-        <w:t xml:space="preserve"> هر جلسه از داد گاه در حساب کاربر</w:t>
-      </w:r>
-      <w:r>
-        <w:rPr>
-          <w:rFonts w:cs="B Nazanin" w:hint="cs"/>
-          <w:sz w:val="28"/>
-          <w:szCs w:val="28"/>
-          <w:rtl/>
-        </w:rPr>
-        <w:t>ی</w:t>
-      </w:r>
-      <w:r>
-        <w:rPr>
-          <w:rFonts w:cs="B Nazanin"/>
-          <w:sz w:val="28"/>
-          <w:szCs w:val="28"/>
-          <w:rtl/>
-        </w:rPr>
-        <w:t xml:space="preserve"> هر شخص ذخ</w:t>
-      </w:r>
-      <w:r>
-        <w:rPr>
-          <w:rFonts w:cs="B Nazanin" w:hint="cs"/>
-          <w:sz w:val="28"/>
-          <w:szCs w:val="28"/>
-          <w:rtl/>
-        </w:rPr>
-        <w:t>ی</w:t>
-      </w:r>
-      <w:r>
-        <w:rPr>
-          <w:rFonts w:cs="B Nazanin" w:hint="eastAsia"/>
-          <w:sz w:val="28"/>
-          <w:szCs w:val="28"/>
-          <w:rtl/>
-        </w:rPr>
-        <w:t>ره</w:t>
-      </w:r>
-      <w:r>
-        <w:rPr>
-          <w:rFonts w:cs="B Nazanin"/>
-          <w:sz w:val="28"/>
-          <w:szCs w:val="28"/>
-          <w:rtl/>
-        </w:rPr>
-        <w:t xml:space="preserve"> کند.</w:t>
+        <w:t xml:space="preserve"> بتوانند آخر</w:t>
+      </w:r>
+      <w:r>
+        <w:rPr>
+          <w:rFonts w:cs="B Nazanin" w:hint="cs"/>
+          <w:sz w:val="28"/>
+          <w:szCs w:val="28"/>
+          <w:rtl/>
+        </w:rPr>
+        <w:t>ی</w:t>
+      </w:r>
+      <w:r>
+        <w:rPr>
+          <w:rFonts w:cs="B Nazanin" w:hint="eastAsia"/>
+          <w:sz w:val="28"/>
+          <w:szCs w:val="28"/>
+          <w:rtl/>
+        </w:rPr>
+        <w:t>ن</w:t>
+      </w:r>
+      <w:r>
+        <w:rPr>
+          <w:rFonts w:cs="B Nazanin"/>
+          <w:sz w:val="28"/>
+          <w:szCs w:val="28"/>
+          <w:rtl/>
+        </w:rPr>
+        <w:t xml:space="preserve"> وضع</w:t>
+      </w:r>
+      <w:r>
+        <w:rPr>
+          <w:rFonts w:cs="B Nazanin" w:hint="cs"/>
+          <w:sz w:val="28"/>
+          <w:szCs w:val="28"/>
+          <w:rtl/>
+        </w:rPr>
+        <w:t>ی</w:t>
+      </w:r>
+      <w:r>
+        <w:rPr>
+          <w:rFonts w:cs="B Nazanin" w:hint="eastAsia"/>
+          <w:sz w:val="28"/>
+          <w:szCs w:val="28"/>
+          <w:rtl/>
+        </w:rPr>
+        <w:t>ت</w:t>
+      </w:r>
+      <w:r>
+        <w:rPr>
+          <w:rFonts w:cs="B Nazanin"/>
+          <w:sz w:val="28"/>
+          <w:szCs w:val="28"/>
+          <w:rtl/>
+        </w:rPr>
+        <w:t xml:space="preserve"> آرا</w:t>
+      </w:r>
+      <w:r>
+        <w:rPr>
+          <w:rFonts w:cs="B Nazanin" w:hint="cs"/>
+          <w:sz w:val="28"/>
+          <w:szCs w:val="28"/>
+          <w:rtl/>
+        </w:rPr>
+        <w:t>ی</w:t>
+      </w:r>
+      <w:r>
+        <w:rPr>
+          <w:rFonts w:cs="B Nazanin"/>
+          <w:sz w:val="28"/>
+          <w:szCs w:val="28"/>
+          <w:rtl/>
+        </w:rPr>
+        <w:t xml:space="preserve"> مربوط به خود را بصورت الکترون</w:t>
+      </w:r>
+      <w:r>
+        <w:rPr>
+          <w:rFonts w:cs="B Nazanin" w:hint="cs"/>
+          <w:sz w:val="28"/>
+          <w:szCs w:val="28"/>
+          <w:rtl/>
+        </w:rPr>
+        <w:t>ی</w:t>
+      </w:r>
+      <w:r>
+        <w:rPr>
+          <w:rFonts w:cs="B Nazanin" w:hint="eastAsia"/>
+          <w:sz w:val="28"/>
+          <w:szCs w:val="28"/>
+          <w:rtl/>
+        </w:rPr>
+        <w:t>ک</w:t>
+      </w:r>
+      <w:r>
+        <w:rPr>
+          <w:rFonts w:cs="B Nazanin" w:hint="cs"/>
+          <w:sz w:val="28"/>
+          <w:szCs w:val="28"/>
+          <w:rtl/>
+        </w:rPr>
+        <w:t>ی</w:t>
+      </w:r>
+      <w:r>
+        <w:rPr>
+          <w:rFonts w:cs="B Nazanin"/>
+          <w:sz w:val="28"/>
+          <w:szCs w:val="28"/>
+          <w:rtl/>
+        </w:rPr>
+        <w:t xml:space="preserve"> مشاهده کنند.</w:t>
       </w:r>
     </w:p>
     <w:p>
@@ -7123,6 +6597,7 @@
           <w:numId w:val="1"/>
         </w:numPr>
         <w:spacing w:line="360" w:lineRule="auto"/>
+        <w:jc w:val="both"/>
         <w:rPr>
           <w:rFonts w:cs="B Nazanin"/>
           <w:sz w:val="28"/>
@@ -7137,7 +6612,34 @@
           <w:szCs w:val="28"/>
           <w:rtl/>
         </w:rPr>
-        <w:t>کاربران با</w:t>
+        <w:t>س</w:t>
+      </w:r>
+      <w:r>
+        <w:rPr>
+          <w:rFonts w:cs="B Nazanin" w:hint="cs"/>
+          <w:sz w:val="28"/>
+          <w:szCs w:val="28"/>
+          <w:rtl/>
+        </w:rPr>
+        <w:t>ی</w:t>
+      </w:r>
+      <w:r>
+        <w:rPr>
+          <w:rFonts w:cs="B Nazanin" w:hint="eastAsia"/>
+          <w:sz w:val="28"/>
+          <w:szCs w:val="28"/>
+          <w:rtl/>
+        </w:rPr>
+        <w:t>ستم</w:t>
+      </w:r>
+      <w:r>
+        <w:rPr>
+          <w:rFonts w:cs="B Nazanin"/>
+          <w:sz w:val="28"/>
+          <w:szCs w:val="28"/>
+          <w:rtl/>
+        </w:rPr>
+        <w:t xml:space="preserve"> با</w:t>
       </w:r>
       <w:r>
         <w:rPr>
@@ -7164,135 +6666,52 @@
           <w:szCs w:val="28"/>
           <w:rtl/>
         </w:rPr>
-        <w:t xml:space="preserve"> بتوانند آخر</w:t>
-      </w:r>
-      <w:r>
-        <w:rPr>
-          <w:rFonts w:cs="B Nazanin" w:hint="cs"/>
-          <w:sz w:val="28"/>
-          <w:szCs w:val="28"/>
-          <w:rtl/>
-        </w:rPr>
-        <w:t>ی</w:t>
-      </w:r>
-      <w:r>
-        <w:rPr>
-          <w:rFonts w:cs="B Nazanin" w:hint="eastAsia"/>
-          <w:sz w:val="28"/>
-          <w:szCs w:val="28"/>
-          <w:rtl/>
-        </w:rPr>
-        <w:t>ن</w:t>
-      </w:r>
-      <w:r>
-        <w:rPr>
-          <w:rFonts w:cs="B Nazanin"/>
-          <w:sz w:val="28"/>
-          <w:szCs w:val="28"/>
-          <w:rtl/>
-        </w:rPr>
-        <w:t xml:space="preserve"> وضع</w:t>
-      </w:r>
-      <w:r>
-        <w:rPr>
-          <w:rFonts w:cs="B Nazanin" w:hint="cs"/>
-          <w:sz w:val="28"/>
-          <w:szCs w:val="28"/>
-          <w:rtl/>
-        </w:rPr>
-        <w:t>ی</w:t>
-      </w:r>
-      <w:r>
-        <w:rPr>
-          <w:rFonts w:cs="B Nazanin" w:hint="eastAsia"/>
-          <w:sz w:val="28"/>
-          <w:szCs w:val="28"/>
-          <w:rtl/>
-        </w:rPr>
-        <w:t>ت</w:t>
-      </w:r>
-      <w:r>
-        <w:rPr>
-          <w:rFonts w:cs="B Nazanin"/>
-          <w:sz w:val="28"/>
-          <w:szCs w:val="28"/>
-          <w:rtl/>
-        </w:rPr>
-        <w:t xml:space="preserve"> آرا</w:t>
-      </w:r>
-      <w:r>
-        <w:rPr>
-          <w:rFonts w:cs="B Nazanin" w:hint="cs"/>
-          <w:sz w:val="28"/>
-          <w:szCs w:val="28"/>
-          <w:rtl/>
-        </w:rPr>
-        <w:t>ی</w:t>
-      </w:r>
-      <w:r>
-        <w:rPr>
-          <w:rFonts w:cs="B Nazanin"/>
-          <w:sz w:val="28"/>
-          <w:szCs w:val="28"/>
-          <w:rtl/>
-        </w:rPr>
-        <w:t xml:space="preserve"> مربوط به خود را </w:t>
-      </w:r>
-      <w:proofErr w:type="spellStart"/>
-      <w:r>
-        <w:rPr>
-          <w:rFonts w:cs="B Nazanin"/>
-          <w:sz w:val="28"/>
-          <w:szCs w:val="28"/>
-          <w:rtl/>
-        </w:rPr>
-        <w:t>بصورت</w:t>
-      </w:r>
-      <w:proofErr w:type="spellEnd"/>
-      <w:r>
-        <w:rPr>
-          <w:rFonts w:cs="B Nazanin"/>
-          <w:sz w:val="28"/>
-          <w:szCs w:val="28"/>
-          <w:rtl/>
-        </w:rPr>
-        <w:t xml:space="preserve"> الکترون</w:t>
-      </w:r>
-      <w:r>
-        <w:rPr>
-          <w:rFonts w:cs="B Nazanin" w:hint="cs"/>
-          <w:sz w:val="28"/>
-          <w:szCs w:val="28"/>
-          <w:rtl/>
-        </w:rPr>
-        <w:t>ی</w:t>
-      </w:r>
-      <w:r>
-        <w:rPr>
-          <w:rFonts w:cs="B Nazanin" w:hint="eastAsia"/>
-          <w:sz w:val="28"/>
-          <w:szCs w:val="28"/>
-          <w:rtl/>
-        </w:rPr>
-        <w:t>ک</w:t>
-      </w:r>
-      <w:r>
-        <w:rPr>
-          <w:rFonts w:cs="B Nazanin" w:hint="cs"/>
-          <w:sz w:val="28"/>
-          <w:szCs w:val="28"/>
-          <w:rtl/>
-        </w:rPr>
-        <w:t>ی</w:t>
-      </w:r>
-      <w:r>
-        <w:rPr>
-          <w:rFonts w:cs="B Nazanin"/>
-          <w:sz w:val="28"/>
-          <w:szCs w:val="28"/>
-          <w:rtl/>
-        </w:rPr>
-        <w:t xml:space="preserve"> مشاهده کنند.</w:t>
+        <w:t xml:space="preserve"> ساعات حضور، ورود و خروج هر فرد را دادگاه مذکور در حساب کاربر</w:t>
+      </w:r>
+      <w:r>
+        <w:rPr>
+          <w:rFonts w:cs="B Nazanin" w:hint="cs"/>
+          <w:sz w:val="28"/>
+          <w:szCs w:val="28"/>
+          <w:rtl/>
+        </w:rPr>
+        <w:t>ی</w:t>
+      </w:r>
+      <w:r>
+        <w:rPr>
+          <w:rFonts w:cs="B Nazanin"/>
+          <w:sz w:val="28"/>
+          <w:szCs w:val="28"/>
+          <w:rtl/>
+        </w:rPr>
+        <w:t xml:space="preserve"> هر فرد ذخ</w:t>
+      </w:r>
+      <w:r>
+        <w:rPr>
+          <w:rFonts w:cs="B Nazanin" w:hint="cs"/>
+          <w:sz w:val="28"/>
+          <w:szCs w:val="28"/>
+          <w:rtl/>
+        </w:rPr>
+        <w:t>ی</w:t>
+      </w:r>
+      <w:r>
+        <w:rPr>
+          <w:rFonts w:cs="B Nazanin" w:hint="eastAsia"/>
+          <w:sz w:val="28"/>
+          <w:szCs w:val="28"/>
+          <w:rtl/>
+        </w:rPr>
+        <w:t>ره</w:t>
+      </w:r>
+      <w:r>
+        <w:rPr>
+          <w:rFonts w:cs="B Nazanin"/>
+          <w:sz w:val="28"/>
+          <w:szCs w:val="28"/>
+          <w:rtl/>
+        </w:rPr>
+        <w:t xml:space="preserve"> کند.</w:t>
       </w:r>
     </w:p>
     <w:p>
@@ -7303,6 +6722,7 @@
           <w:numId w:val="1"/>
         </w:numPr>
         <w:spacing w:line="360" w:lineRule="auto"/>
+        <w:jc w:val="both"/>
         <w:rPr>
           <w:rFonts w:cs="B Nazanin"/>
           <w:sz w:val="28"/>
@@ -7371,52 +6791,79 @@
           <w:szCs w:val="28"/>
           <w:rtl/>
         </w:rPr>
-        <w:t xml:space="preserve"> ساعات حضور، ورود و خروج هر فرد را دادگاه مذکور در حساب کاربر</w:t>
-      </w:r>
-      <w:r>
-        <w:rPr>
-          <w:rFonts w:cs="B Nazanin" w:hint="cs"/>
-          <w:sz w:val="28"/>
-          <w:szCs w:val="28"/>
-          <w:rtl/>
-        </w:rPr>
-        <w:t>ی</w:t>
-      </w:r>
-      <w:r>
-        <w:rPr>
-          <w:rFonts w:cs="B Nazanin"/>
-          <w:sz w:val="28"/>
-          <w:szCs w:val="28"/>
-          <w:rtl/>
-        </w:rPr>
-        <w:t xml:space="preserve"> هر فرد ذخ</w:t>
-      </w:r>
-      <w:r>
-        <w:rPr>
-          <w:rFonts w:cs="B Nazanin" w:hint="cs"/>
-          <w:sz w:val="28"/>
-          <w:szCs w:val="28"/>
-          <w:rtl/>
-        </w:rPr>
-        <w:t>ی</w:t>
-      </w:r>
-      <w:r>
-        <w:rPr>
-          <w:rFonts w:cs="B Nazanin" w:hint="eastAsia"/>
-          <w:sz w:val="28"/>
-          <w:szCs w:val="28"/>
-          <w:rtl/>
-        </w:rPr>
-        <w:t>ره</w:t>
-      </w:r>
-      <w:r>
-        <w:rPr>
-          <w:rFonts w:cs="B Nazanin"/>
-          <w:sz w:val="28"/>
-          <w:szCs w:val="28"/>
-          <w:rtl/>
-        </w:rPr>
-        <w:t xml:space="preserve"> کند.</w:t>
+        <w:t xml:space="preserve"> امکان لغو شکا</w:t>
+      </w:r>
+      <w:r>
+        <w:rPr>
+          <w:rFonts w:cs="B Nazanin" w:hint="cs"/>
+          <w:sz w:val="28"/>
+          <w:szCs w:val="28"/>
+          <w:rtl/>
+        </w:rPr>
+        <w:t>ی</w:t>
+      </w:r>
+      <w:r>
+        <w:rPr>
+          <w:rFonts w:cs="B Nazanin" w:hint="eastAsia"/>
+          <w:sz w:val="28"/>
+          <w:szCs w:val="28"/>
+          <w:rtl/>
+        </w:rPr>
+        <w:t>ت</w:t>
+      </w:r>
+      <w:r>
+        <w:rPr>
+          <w:rFonts w:cs="B Nazanin"/>
+          <w:sz w:val="28"/>
+          <w:szCs w:val="28"/>
+          <w:rtl/>
+        </w:rPr>
+        <w:t xml:space="preserve"> برا</w:t>
+      </w:r>
+      <w:r>
+        <w:rPr>
+          <w:rFonts w:cs="B Nazanin" w:hint="cs"/>
+          <w:sz w:val="28"/>
+          <w:szCs w:val="28"/>
+          <w:rtl/>
+        </w:rPr>
+        <w:t>ی</w:t>
+      </w:r>
+      <w:r>
+        <w:rPr>
+          <w:rFonts w:cs="B Nazanin"/>
+          <w:sz w:val="28"/>
+          <w:szCs w:val="28"/>
+          <w:rtl/>
+        </w:rPr>
+        <w:t xml:space="preserve"> شخص شکا</w:t>
+      </w:r>
+      <w:r>
+        <w:rPr>
+          <w:rFonts w:cs="B Nazanin" w:hint="cs"/>
+          <w:sz w:val="28"/>
+          <w:szCs w:val="28"/>
+          <w:rtl/>
+        </w:rPr>
+        <w:t>ی</w:t>
+      </w:r>
+      <w:r>
+        <w:rPr>
+          <w:rFonts w:cs="B Nazanin" w:hint="eastAsia"/>
+          <w:sz w:val="28"/>
+          <w:szCs w:val="28"/>
+          <w:rtl/>
+        </w:rPr>
+        <w:t>ت</w:t>
+      </w:r>
+      <w:r>
+        <w:rPr>
+          <w:rFonts w:cs="B Nazanin"/>
+          <w:sz w:val="28"/>
+          <w:szCs w:val="28"/>
+          <w:rtl/>
+        </w:rPr>
+        <w:t xml:space="preserve"> کننده را داشته باشد.</w:t>
       </w:r>
     </w:p>
     <w:p>
@@ -7427,6 +6874,7 @@
           <w:numId w:val="1"/>
         </w:numPr>
         <w:spacing w:line="360" w:lineRule="auto"/>
+        <w:jc w:val="both"/>
         <w:rPr>
           <w:rFonts w:cs="B Nazanin"/>
           <w:sz w:val="28"/>
@@ -7495,7 +6943,7 @@
           <w:szCs w:val="28"/>
           <w:rtl/>
         </w:rPr>
-        <w:t xml:space="preserve"> امکان لغو شکا</w:t>
+        <w:t xml:space="preserve"> قابل</w:t>
       </w:r>
       <w:r>
         <w:rPr>
@@ -7522,34 +6970,16 @@
           <w:szCs w:val="28"/>
           <w:rtl/>
         </w:rPr>
-        <w:t xml:space="preserve"> برا</w:t>
-      </w:r>
-      <w:r>
-        <w:rPr>
-          <w:rFonts w:cs="B Nazanin" w:hint="cs"/>
-          <w:sz w:val="28"/>
-          <w:szCs w:val="28"/>
-          <w:rtl/>
-        </w:rPr>
-        <w:t>ی</w:t>
-      </w:r>
-      <w:r>
-        <w:rPr>
-          <w:rFonts w:cs="B Nazanin"/>
-          <w:sz w:val="28"/>
-          <w:szCs w:val="28"/>
-          <w:rtl/>
-        </w:rPr>
-        <w:t xml:space="preserve"> شخص شکا</w:t>
-      </w:r>
-      <w:r>
-        <w:rPr>
-          <w:rFonts w:cs="B Nazanin" w:hint="cs"/>
-          <w:sz w:val="28"/>
-          <w:szCs w:val="28"/>
-          <w:rtl/>
-        </w:rPr>
-        <w:t>ی</w:t>
+        <w:t xml:space="preserve"> موق</w:t>
+      </w:r>
+      <w:r>
+        <w:rPr>
+          <w:rFonts w:cs="B Nazanin" w:hint="cs"/>
+          <w:sz w:val="28"/>
+          <w:szCs w:val="28"/>
+          <w:rtl/>
+        </w:rPr>
+        <w:t>عی</w:t>
       </w:r>
       <w:r>
         <w:rPr>
@@ -7567,7 +6997,186 @@
           <w:szCs w:val="28"/>
           <w:rtl/>
         </w:rPr>
-        <w:t xml:space="preserve"> کننده را داشته باشد.</w:t>
+        <w:t xml:space="preserve"> مکان</w:t>
+      </w:r>
+      <w:r>
+        <w:rPr>
+          <w:rFonts w:cs="B Nazanin" w:hint="cs"/>
+          <w:sz w:val="28"/>
+          <w:szCs w:val="28"/>
+          <w:rtl/>
+        </w:rPr>
+        <w:t>ی</w:t>
+      </w:r>
+      <w:r>
+        <w:rPr>
+          <w:rFonts w:cs="B Nazanin"/>
+          <w:sz w:val="28"/>
+          <w:szCs w:val="28"/>
+          <w:rtl/>
+        </w:rPr>
+        <w:t xml:space="preserve"> اعم از کشور، استان، شهر، منطقه و ادرس دق</w:t>
+      </w:r>
+      <w:r>
+        <w:rPr>
+          <w:rFonts w:cs="B Nazanin" w:hint="cs"/>
+          <w:sz w:val="28"/>
+          <w:szCs w:val="28"/>
+          <w:rtl/>
+        </w:rPr>
+        <w:t>ی</w:t>
+      </w:r>
+      <w:r>
+        <w:rPr>
+          <w:rFonts w:cs="B Nazanin" w:hint="eastAsia"/>
+          <w:sz w:val="28"/>
+          <w:szCs w:val="28"/>
+          <w:rtl/>
+        </w:rPr>
+        <w:t>ق</w:t>
+      </w:r>
+      <w:r>
+        <w:rPr>
+          <w:rFonts w:cs="B Nazanin"/>
+          <w:sz w:val="28"/>
+          <w:szCs w:val="28"/>
+          <w:rtl/>
+        </w:rPr>
+        <w:t xml:space="preserve"> محل سکونت و در</w:t>
+      </w:r>
+      <w:r>
+        <w:rPr>
+          <w:rFonts w:cs="B Nazanin" w:hint="eastAsia"/>
+          <w:sz w:val="28"/>
+          <w:szCs w:val="28"/>
+          <w:rtl/>
+        </w:rPr>
+        <w:t>نها</w:t>
+      </w:r>
+      <w:r>
+        <w:rPr>
+          <w:rFonts w:cs="B Nazanin" w:hint="cs"/>
+          <w:sz w:val="28"/>
+          <w:szCs w:val="28"/>
+          <w:rtl/>
+        </w:rPr>
+        <w:t>ی</w:t>
+      </w:r>
+      <w:r>
+        <w:rPr>
+          <w:rFonts w:cs="B Nazanin" w:hint="eastAsia"/>
+          <w:sz w:val="28"/>
+          <w:szCs w:val="28"/>
+          <w:rtl/>
+        </w:rPr>
+        <w:t>ت</w:t>
+      </w:r>
+      <w:r>
+        <w:rPr>
+          <w:rFonts w:cs="B Nazanin"/>
+          <w:sz w:val="28"/>
+          <w:szCs w:val="28"/>
+          <w:rtl/>
+        </w:rPr>
+        <w:t xml:space="preserve"> موقع</w:t>
+      </w:r>
+      <w:r>
+        <w:rPr>
+          <w:rFonts w:cs="B Nazanin" w:hint="cs"/>
+          <w:sz w:val="28"/>
+          <w:szCs w:val="28"/>
+          <w:rtl/>
+        </w:rPr>
+        <w:t>ی</w:t>
+      </w:r>
+      <w:r>
+        <w:rPr>
+          <w:rFonts w:cs="B Nazanin" w:hint="eastAsia"/>
+          <w:sz w:val="28"/>
+          <w:szCs w:val="28"/>
+          <w:rtl/>
+        </w:rPr>
+        <w:t>ت</w:t>
+      </w:r>
+      <w:r>
+        <w:rPr>
+          <w:rFonts w:cs="B Nazanin"/>
+          <w:sz w:val="28"/>
+          <w:szCs w:val="28"/>
+          <w:rtl/>
+        </w:rPr>
+        <w:t xml:space="preserve"> دق</w:t>
+      </w:r>
+      <w:r>
+        <w:rPr>
+          <w:rFonts w:cs="B Nazanin" w:hint="cs"/>
+          <w:sz w:val="28"/>
+          <w:szCs w:val="28"/>
+          <w:rtl/>
+        </w:rPr>
+        <w:t>ی</w:t>
+      </w:r>
+      <w:r>
+        <w:rPr>
+          <w:rFonts w:cs="B Nazanin" w:hint="eastAsia"/>
+          <w:sz w:val="28"/>
+          <w:szCs w:val="28"/>
+          <w:rtl/>
+        </w:rPr>
+        <w:t>ق</w:t>
+      </w:r>
+      <w:r>
+        <w:rPr>
+          <w:rFonts w:cs="B Nazanin"/>
+          <w:sz w:val="28"/>
+          <w:szCs w:val="28"/>
+          <w:rtl/>
+        </w:rPr>
+        <w:t xml:space="preserve"> را با استفاده از </w:t>
+      </w:r>
+      <w:r>
+        <w:rPr>
+          <w:rFonts w:cs="B Nazanin"/>
+          <w:sz w:val="28"/>
+          <w:szCs w:val="28"/>
+        </w:rPr>
+        <w:t>GPS</w:t>
+      </w:r>
+      <w:r>
+        <w:rPr>
+          <w:rFonts w:cs="B Nazanin"/>
+          <w:sz w:val="28"/>
+          <w:szCs w:val="28"/>
+          <w:rtl/>
+        </w:rPr>
+        <w:t xml:space="preserve"> به دست ب</w:t>
+      </w:r>
+      <w:r>
+        <w:rPr>
+          <w:rFonts w:cs="B Nazanin" w:hint="cs"/>
+          <w:sz w:val="28"/>
+          <w:szCs w:val="28"/>
+          <w:rtl/>
+        </w:rPr>
+        <w:t>ی</w:t>
+      </w:r>
+      <w:r>
+        <w:rPr>
+          <w:rFonts w:cs="B Nazanin" w:hint="eastAsia"/>
+          <w:sz w:val="28"/>
+          <w:szCs w:val="28"/>
+          <w:rtl/>
+        </w:rPr>
+        <w:t>اورد</w:t>
+      </w:r>
+      <w:r>
+        <w:rPr>
+          <w:rFonts w:cs="B Nazanin"/>
+          <w:sz w:val="28"/>
+          <w:szCs w:val="28"/>
+          <w:rtl/>
+        </w:rPr>
+        <w:t xml:space="preserve">. </w:t>
       </w:r>
     </w:p>
     <w:p>
@@ -7578,6 +7187,7 @@
           <w:numId w:val="1"/>
         </w:numPr>
         <w:spacing w:line="360" w:lineRule="auto"/>
+        <w:jc w:val="both"/>
         <w:rPr>
           <w:rFonts w:cs="B Nazanin"/>
           <w:sz w:val="28"/>
@@ -7587,319 +7197,12 @@
       </w:pPr>
       <w:r>
         <w:rPr>
-          <w:rFonts w:cs="B Nazanin"/>
-          <w:sz w:val="28"/>
-          <w:szCs w:val="28"/>
-          <w:rtl/>
-        </w:rPr>
-        <w:t>س</w:t>
-      </w:r>
-      <w:r>
-        <w:rPr>
-          <w:rFonts w:cs="B Nazanin" w:hint="cs"/>
-          <w:sz w:val="28"/>
-          <w:szCs w:val="28"/>
-          <w:rtl/>
-        </w:rPr>
-        <w:t>ی</w:t>
-      </w:r>
-      <w:r>
-        <w:rPr>
-          <w:rFonts w:cs="B Nazanin" w:hint="eastAsia"/>
-          <w:sz w:val="28"/>
-          <w:szCs w:val="28"/>
-          <w:rtl/>
-        </w:rPr>
-        <w:t>ستم</w:t>
-      </w:r>
-      <w:r>
-        <w:rPr>
-          <w:rFonts w:cs="B Nazanin"/>
-          <w:sz w:val="28"/>
-          <w:szCs w:val="28"/>
-          <w:rtl/>
-        </w:rPr>
-        <w:t xml:space="preserve"> با</w:t>
-      </w:r>
-      <w:r>
-        <w:rPr>
-          <w:rFonts w:cs="B Nazanin" w:hint="cs"/>
-          <w:sz w:val="28"/>
-          <w:szCs w:val="28"/>
-          <w:rtl/>
-        </w:rPr>
-        <w:t>ی</w:t>
-      </w:r>
-      <w:r>
-        <w:rPr>
-          <w:rFonts w:cs="B Nazanin" w:hint="eastAsia"/>
-          <w:sz w:val="28"/>
-          <w:szCs w:val="28"/>
-          <w:rtl/>
-        </w:rPr>
-        <w:t>د</w:t>
-      </w:r>
-      <w:r>
-        <w:rPr>
-          <w:rFonts w:cs="B Nazanin"/>
-          <w:sz w:val="28"/>
-          <w:szCs w:val="28"/>
-          <w:rtl/>
-        </w:rPr>
-        <w:t xml:space="preserve"> قابل</w:t>
-      </w:r>
-      <w:r>
-        <w:rPr>
-          <w:rFonts w:cs="B Nazanin" w:hint="cs"/>
-          <w:sz w:val="28"/>
-          <w:szCs w:val="28"/>
-          <w:rtl/>
-        </w:rPr>
-        <w:t>ی</w:t>
-      </w:r>
-      <w:r>
-        <w:rPr>
-          <w:rFonts w:cs="B Nazanin" w:hint="eastAsia"/>
-          <w:sz w:val="28"/>
-          <w:szCs w:val="28"/>
-          <w:rtl/>
-        </w:rPr>
-        <w:t>ت</w:t>
-      </w:r>
-      <w:r>
-        <w:rPr>
-          <w:rFonts w:cs="B Nazanin"/>
-          <w:sz w:val="28"/>
-          <w:szCs w:val="28"/>
-          <w:rtl/>
-        </w:rPr>
-        <w:t xml:space="preserve"> موق</w:t>
-      </w:r>
-      <w:r>
-        <w:rPr>
-          <w:rFonts w:cs="B Nazanin" w:hint="cs"/>
-          <w:sz w:val="28"/>
-          <w:szCs w:val="28"/>
-          <w:rtl/>
-        </w:rPr>
-        <w:t>عی</w:t>
-      </w:r>
-      <w:r>
-        <w:rPr>
-          <w:rFonts w:cs="B Nazanin" w:hint="eastAsia"/>
-          <w:sz w:val="28"/>
-          <w:szCs w:val="28"/>
-          <w:rtl/>
-        </w:rPr>
-        <w:t>ت</w:t>
-      </w:r>
-      <w:r>
-        <w:rPr>
-          <w:rFonts w:cs="B Nazanin"/>
-          <w:sz w:val="28"/>
-          <w:szCs w:val="28"/>
-          <w:rtl/>
-        </w:rPr>
-        <w:t xml:space="preserve"> مکان</w:t>
-      </w:r>
-      <w:r>
-        <w:rPr>
-          <w:rFonts w:cs="B Nazanin" w:hint="cs"/>
-          <w:sz w:val="28"/>
-          <w:szCs w:val="28"/>
-          <w:rtl/>
-        </w:rPr>
-        <w:t>ی</w:t>
-      </w:r>
-      <w:r>
-        <w:rPr>
-          <w:rFonts w:cs="B Nazanin"/>
-          <w:sz w:val="28"/>
-          <w:szCs w:val="28"/>
-          <w:rtl/>
-        </w:rPr>
-        <w:t xml:space="preserve"> اعم از کشور، استان، شهر، منطقه و </w:t>
-      </w:r>
-      <w:proofErr w:type="spellStart"/>
-      <w:r>
-        <w:rPr>
-          <w:rFonts w:cs="B Nazanin"/>
-          <w:sz w:val="28"/>
-          <w:szCs w:val="28"/>
-          <w:rtl/>
-        </w:rPr>
-        <w:t>ادرس</w:t>
-      </w:r>
-      <w:proofErr w:type="spellEnd"/>
-      <w:r>
-        <w:rPr>
-          <w:rFonts w:cs="B Nazanin"/>
-          <w:sz w:val="28"/>
-          <w:szCs w:val="28"/>
-          <w:rtl/>
-        </w:rPr>
-        <w:t xml:space="preserve"> دق</w:t>
-      </w:r>
-      <w:r>
-        <w:rPr>
-          <w:rFonts w:cs="B Nazanin" w:hint="cs"/>
-          <w:sz w:val="28"/>
-          <w:szCs w:val="28"/>
-          <w:rtl/>
-        </w:rPr>
-        <w:t>ی</w:t>
-      </w:r>
-      <w:r>
-        <w:rPr>
-          <w:rFonts w:cs="B Nazanin" w:hint="eastAsia"/>
-          <w:sz w:val="28"/>
-          <w:szCs w:val="28"/>
-          <w:rtl/>
-        </w:rPr>
-        <w:t>ق</w:t>
-      </w:r>
-      <w:r>
-        <w:rPr>
-          <w:rFonts w:cs="B Nazanin"/>
-          <w:sz w:val="28"/>
-          <w:szCs w:val="28"/>
-          <w:rtl/>
-        </w:rPr>
-        <w:t xml:space="preserve"> محل سکونت و در</w:t>
-      </w:r>
-      <w:r>
-        <w:rPr>
-          <w:rFonts w:cs="B Nazanin" w:hint="eastAsia"/>
-          <w:sz w:val="28"/>
-          <w:szCs w:val="28"/>
-          <w:rtl/>
-        </w:rPr>
-        <w:t>نها</w:t>
-      </w:r>
-      <w:r>
-        <w:rPr>
-          <w:rFonts w:cs="B Nazanin" w:hint="cs"/>
-          <w:sz w:val="28"/>
-          <w:szCs w:val="28"/>
-          <w:rtl/>
-        </w:rPr>
-        <w:t>ی</w:t>
-      </w:r>
-      <w:r>
-        <w:rPr>
-          <w:rFonts w:cs="B Nazanin" w:hint="eastAsia"/>
-          <w:sz w:val="28"/>
-          <w:szCs w:val="28"/>
-          <w:rtl/>
-        </w:rPr>
-        <w:t>ت</w:t>
-      </w:r>
-      <w:r>
-        <w:rPr>
-          <w:rFonts w:cs="B Nazanin"/>
-          <w:sz w:val="28"/>
-          <w:szCs w:val="28"/>
-          <w:rtl/>
-        </w:rPr>
-        <w:t xml:space="preserve"> موقع</w:t>
-      </w:r>
-      <w:r>
-        <w:rPr>
-          <w:rFonts w:cs="B Nazanin" w:hint="cs"/>
-          <w:sz w:val="28"/>
-          <w:szCs w:val="28"/>
-          <w:rtl/>
-        </w:rPr>
-        <w:t>ی</w:t>
-      </w:r>
-      <w:r>
-        <w:rPr>
-          <w:rFonts w:cs="B Nazanin" w:hint="eastAsia"/>
-          <w:sz w:val="28"/>
-          <w:szCs w:val="28"/>
-          <w:rtl/>
-        </w:rPr>
-        <w:t>ت</w:t>
-      </w:r>
-      <w:r>
-        <w:rPr>
-          <w:rFonts w:cs="B Nazanin"/>
-          <w:sz w:val="28"/>
-          <w:szCs w:val="28"/>
-          <w:rtl/>
-        </w:rPr>
-        <w:t xml:space="preserve"> دق</w:t>
-      </w:r>
-      <w:r>
-        <w:rPr>
-          <w:rFonts w:cs="B Nazanin" w:hint="cs"/>
-          <w:sz w:val="28"/>
-          <w:szCs w:val="28"/>
-          <w:rtl/>
-        </w:rPr>
-        <w:t>ی</w:t>
-      </w:r>
-      <w:r>
-        <w:rPr>
-          <w:rFonts w:cs="B Nazanin" w:hint="eastAsia"/>
-          <w:sz w:val="28"/>
-          <w:szCs w:val="28"/>
-          <w:rtl/>
-        </w:rPr>
-        <w:t>ق</w:t>
-      </w:r>
-      <w:r>
-        <w:rPr>
-          <w:rFonts w:cs="B Nazanin"/>
-          <w:sz w:val="28"/>
-          <w:szCs w:val="28"/>
-          <w:rtl/>
-        </w:rPr>
-        <w:t xml:space="preserve"> را با استفاده از </w:t>
-      </w:r>
-      <w:r>
-        <w:rPr>
-          <w:rFonts w:cs="B Nazanin"/>
-          <w:sz w:val="28"/>
-          <w:szCs w:val="28"/>
-        </w:rPr>
-        <w:t>GPS</w:t>
-      </w:r>
-      <w:r>
-        <w:rPr>
-          <w:rFonts w:cs="B Nazanin"/>
-          <w:sz w:val="28"/>
-          <w:szCs w:val="28"/>
-          <w:rtl/>
-        </w:rPr>
-        <w:t xml:space="preserve"> به دست ب</w:t>
-      </w:r>
-      <w:r>
-        <w:rPr>
-          <w:rFonts w:cs="B Nazanin" w:hint="cs"/>
-          <w:sz w:val="28"/>
-          <w:szCs w:val="28"/>
-          <w:rtl/>
-        </w:rPr>
-        <w:t>ی</w:t>
-      </w:r>
-      <w:r>
-        <w:rPr>
-          <w:rFonts w:cs="B Nazanin" w:hint="eastAsia"/>
-          <w:sz w:val="28"/>
-          <w:szCs w:val="28"/>
-          <w:rtl/>
-        </w:rPr>
-        <w:t>اورد</w:t>
-      </w:r>
-      <w:r>
-        <w:rPr>
-          <w:rFonts w:cs="B Nazanin"/>
-          <w:sz w:val="28"/>
-          <w:szCs w:val="28"/>
-          <w:rtl/>
-        </w:rPr>
-        <w:t xml:space="preserve">. </w:t>
+          <w:rFonts w:cs="B Nazanin" w:hint="cs"/>
+          <w:sz w:val="28"/>
+          <w:szCs w:val="28"/>
+          <w:rtl/>
+        </w:rPr>
+        <w:t>سیستم باید به کاربر امکان امتیاز دهی به دفاتر قضایی را بدهد .</w:t>
       </w:r>
     </w:p>
     <w:p>
@@ -7910,8 +7213,9 @@
           <w:numId w:val="1"/>
         </w:numPr>
         <w:spacing w:line="360" w:lineRule="auto"/>
-        <w:rPr>
-          <w:rFonts w:cs="B Nazanin"/>
+        <w:jc w:val="both"/>
+        <w:rPr>
+          <w:rFonts w:cs="Arial"/>
           <w:sz w:val="28"/>
           <w:szCs w:val="28"/>
           <w:rtl/>
@@ -7924,7 +7228,25 @@
           <w:szCs w:val="28"/>
           <w:rtl/>
         </w:rPr>
-        <w:t>سیستم باید به کاربر امکان امتیاز دهی به دفاتر قضایی را بدهد .</w:t>
+        <w:t xml:space="preserve">سیستم باید یک راه ارتباطی با تیم پشتیبانی سیستم </w:t>
+      </w:r>
+      <w:r>
+        <w:rPr>
+          <w:rFonts w:cs="B Nazanin" w:hint="cs"/>
+          <w:sz w:val="28"/>
+          <w:szCs w:val="28"/>
+          <w:rtl/>
+        </w:rPr>
+        <w:t xml:space="preserve">برای دریافت پیشنهادات و انتقادات به کاربران </w:t>
+      </w:r>
+      <w:r>
+        <w:rPr>
+          <w:rFonts w:cs="Arial" w:hint="cs"/>
+          <w:sz w:val="28"/>
+          <w:szCs w:val="28"/>
+          <w:rtl/>
+        </w:rPr>
+        <w:t>ارائه بدهد .</w:t>
       </w:r>
     </w:p>
     <w:p>
@@ -7935,49 +7257,7 @@
           <w:numId w:val="1"/>
         </w:numPr>
         <w:spacing w:line="360" w:lineRule="auto"/>
-        <w:rPr>
-          <w:rFonts w:cs="Arial"/>
-          <w:sz w:val="28"/>
-          <w:szCs w:val="28"/>
-          <w:rtl/>
-        </w:rPr>
-      </w:pPr>
-      <w:r>
-        <w:rPr>
-          <w:rFonts w:cs="B Nazanin" w:hint="cs"/>
-          <w:sz w:val="28"/>
-          <w:szCs w:val="28"/>
-          <w:rtl/>
-        </w:rPr>
-        <w:t xml:space="preserve">سیستم باید یک راه ارتباطی با تیم پشتیبانی سیستم </w:t>
-      </w:r>
-      <w:r>
-        <w:rPr>
-          <w:rFonts w:cs="B Nazanin" w:hint="cs"/>
-          <w:sz w:val="28"/>
-          <w:szCs w:val="28"/>
-          <w:rtl/>
-        </w:rPr>
-        <w:t xml:space="preserve">برای دریافت پیشنهادات و انتقادات به کاربران </w:t>
-      </w:r>
-      <w:r>
-        <w:rPr>
-          <w:rFonts w:cs="Arial" w:hint="cs"/>
-          <w:sz w:val="28"/>
-          <w:szCs w:val="28"/>
-          <w:rtl/>
-        </w:rPr>
-        <w:t>ارائه بدهد .</w:t>
-      </w:r>
-    </w:p>
-    <w:p>
-      <w:pPr>
-        <w:pStyle w:val="ListParagraph"/>
-        <w:numPr>
-          <w:ilvl w:val="0"/>
-          <w:numId w:val="1"/>
-        </w:numPr>
-        <w:spacing w:line="360" w:lineRule="auto"/>
+        <w:jc w:val="both"/>
         <w:rPr>
           <w:rFonts w:cs="Arial"/>
           <w:sz w:val="28"/>

--- a/Final Requirements/لیست نیازمندی ها.docx
+++ b/Final Requirements/لیست نیازمندی ها.docx
@@ -2336,7 +2336,25 @@
           <w:szCs w:val="28"/>
           <w:rtl/>
         </w:rPr>
-        <w:t>سیستم باید قابلیت لغو نوبت توسط کاربر تا 24 ساعت قبل از زمان دادگاه را داشته باشد .</w:t>
+        <w:t xml:space="preserve">سیستم باید قابلیت لغو نوبت توسط کاربر تا </w:t>
+      </w:r>
+      <w:r>
+        <w:rPr>
+          <w:rFonts w:cs="B Nazanin" w:hint="cs"/>
+          <w:sz w:val="28"/>
+          <w:szCs w:val="28"/>
+          <w:rtl/>
+        </w:rPr>
+        <w:t>72</w:t>
+      </w:r>
+      <w:r>
+        <w:rPr>
+          <w:rFonts w:cs="B Nazanin" w:hint="cs"/>
+          <w:sz w:val="28"/>
+          <w:szCs w:val="28"/>
+          <w:rtl/>
+        </w:rPr>
+        <w:t xml:space="preserve"> ساعت قبل از زمان دادگاه را داشته باشد .</w:t>
       </w:r>
     </w:p>
     <w:p>
